--- a/4 курс/Технологии работы с открытыми данными/ФилипповаЕР-пр1.docx
+++ b/4 курс/Технологии работы с открытыми данными/ФилипповаЕР-пр1.docx
@@ -767,15 +767,7 @@
           <w:sz w:val="28"/>
           <w:szCs w:val="28"/>
         </w:rPr>
-        <w:t>и</w:t>
-      </w:r>
-      <w:r>
-        <w:rPr>
-          <w:rFonts w:ascii="Times New Roman" w:hAnsi="Times New Roman" w:cs="Times New Roman"/>
-          <w:sz w:val="28"/>
-          <w:szCs w:val="28"/>
-        </w:rPr>
-        <w:t>зучить нормативные документы, стандарты, синтаксис данных JSON. Выполнить примеры заданий. Написать код сценарий с форматом данных JSON.</w:t>
+        <w:t>Изучить нормативные документы, стандарты и синтаксис данных JSON. Выполнить примеры заданий. Написать код сценарий с использованием формата данных JSON.</w:t>
       </w:r>
     </w:p>
     <w:p>
@@ -4359,6 +4351,7 @@
         <w:rPr>
           <w:rFonts w:ascii="Times New Roman" w:hAnsi="Times New Roman" w:cs="Times New Roman"/>
           <w:sz w:val="28"/>
+          <w:lang w:val="en-US"/>
         </w:rPr>
       </w:pPr>
     </w:p>
@@ -4374,6 +4367,7 @@
         </w:rPr>
       </w:pPr>
       <w:proofErr w:type="spellStart"/>
+      <w:proofErr w:type="gramStart"/>
       <w:r>
         <w:rPr>
           <w:rFonts w:ascii="Times New Roman" w:hAnsi="Times New Roman" w:cs="Times New Roman"/>
@@ -4385,26 +4379,27 @@
         <w:t>db.json</w:t>
       </w:r>
       <w:proofErr w:type="spellEnd"/>
-    </w:p>
-    <w:p>
-      <w:pPr>
-        <w:shd w:val="clear" w:color="auto" w:fill="1E1E1E"/>
-        <w:spacing w:after="0" w:line="285" w:lineRule="atLeast"/>
-        <w:rPr>
-          <w:rFonts w:ascii="Consolas" w:eastAsia="Times New Roman" w:hAnsi="Consolas" w:cs="Times New Roman"/>
-          <w:color w:val="D4D4D4"/>
-          <w:sz w:val="21"/>
-          <w:szCs w:val="21"/>
-          <w:lang w:eastAsia="ru-RU"/>
-        </w:rPr>
-      </w:pPr>
-      <w:r>
-        <w:rPr>
-          <w:rFonts w:ascii="Consolas" w:eastAsia="Times New Roman" w:hAnsi="Consolas" w:cs="Times New Roman"/>
-          <w:color w:val="D4D4D4"/>
-          <w:sz w:val="21"/>
-          <w:szCs w:val="21"/>
-          <w:lang w:eastAsia="ru-RU"/>
+      <w:proofErr w:type="gramEnd"/>
+    </w:p>
+    <w:p>
+      <w:pPr>
+        <w:shd w:val="clear" w:color="auto" w:fill="1E1E1E"/>
+        <w:spacing w:after="0" w:line="285" w:lineRule="atLeast"/>
+        <w:rPr>
+          <w:rFonts w:ascii="Consolas" w:eastAsia="Times New Roman" w:hAnsi="Consolas" w:cs="Times New Roman"/>
+          <w:color w:val="D4D4D4"/>
+          <w:sz w:val="21"/>
+          <w:szCs w:val="21"/>
+          <w:lang w:val="en-US" w:eastAsia="ru-RU"/>
+        </w:rPr>
+      </w:pPr>
+      <w:r>
+        <w:rPr>
+          <w:rFonts w:ascii="Consolas" w:eastAsia="Times New Roman" w:hAnsi="Consolas" w:cs="Times New Roman"/>
+          <w:color w:val="D4D4D4"/>
+          <w:sz w:val="21"/>
+          <w:szCs w:val="21"/>
+          <w:lang w:val="en-US" w:eastAsia="ru-RU"/>
         </w:rPr>
         <w:t>{</w:t>
       </w:r>
@@ -4418,16 +4413,16 @@
           <w:color w:val="D4D4D4"/>
           <w:sz w:val="21"/>
           <w:szCs w:val="21"/>
-          <w:lang w:eastAsia="ru-RU"/>
-        </w:rPr>
-      </w:pPr>
-      <w:r>
-        <w:rPr>
-          <w:rFonts w:ascii="Consolas" w:eastAsia="Times New Roman" w:hAnsi="Consolas" w:cs="Times New Roman"/>
-          <w:color w:val="D4D4D4"/>
-          <w:sz w:val="21"/>
-          <w:szCs w:val="21"/>
-          <w:lang w:eastAsia="ru-RU"/>
+          <w:lang w:val="en-US" w:eastAsia="ru-RU"/>
+        </w:rPr>
+      </w:pPr>
+      <w:r>
+        <w:rPr>
+          <w:rFonts w:ascii="Consolas" w:eastAsia="Times New Roman" w:hAnsi="Consolas" w:cs="Times New Roman"/>
+          <w:color w:val="D4D4D4"/>
+          <w:sz w:val="21"/>
+          <w:szCs w:val="21"/>
+          <w:lang w:val="en-US" w:eastAsia="ru-RU"/>
         </w:rPr>
         <w:t xml:space="preserve">    </w:t>
       </w:r>
@@ -4437,17 +4432,37 @@
           <w:color w:val="9CDCFE"/>
           <w:sz w:val="21"/>
           <w:szCs w:val="21"/>
-          <w:lang w:eastAsia="ru-RU"/>
-        </w:rPr>
-        <w:t>"игра"</w:t>
-      </w:r>
-      <w:r>
-        <w:rPr>
-          <w:rFonts w:ascii="Consolas" w:eastAsia="Times New Roman" w:hAnsi="Consolas" w:cs="Times New Roman"/>
-          <w:color w:val="D4D4D4"/>
-          <w:sz w:val="21"/>
-          <w:szCs w:val="21"/>
-          <w:lang w:eastAsia="ru-RU"/>
+          <w:lang w:val="en-US" w:eastAsia="ru-RU"/>
+        </w:rPr>
+        <w:t>"</w:t>
+      </w:r>
+      <w:r>
+        <w:rPr>
+          <w:rFonts w:ascii="Consolas" w:eastAsia="Times New Roman" w:hAnsi="Consolas" w:cs="Times New Roman"/>
+          <w:color w:val="9CDCFE"/>
+          <w:sz w:val="21"/>
+          <w:szCs w:val="21"/>
+          <w:lang w:eastAsia="ru-RU"/>
+        </w:rPr>
+        <w:t>игра</w:t>
+      </w:r>
+      <w:r>
+        <w:rPr>
+          <w:rFonts w:ascii="Consolas" w:eastAsia="Times New Roman" w:hAnsi="Consolas" w:cs="Times New Roman"/>
+          <w:color w:val="9CDCFE"/>
+          <w:sz w:val="21"/>
+          <w:szCs w:val="21"/>
+          <w:lang w:val="en-US" w:eastAsia="ru-RU"/>
+        </w:rPr>
+        <w:t>"</w:t>
+      </w:r>
+      <w:r>
+        <w:rPr>
+          <w:rFonts w:ascii="Consolas" w:eastAsia="Times New Roman" w:hAnsi="Consolas" w:cs="Times New Roman"/>
+          <w:color w:val="D4D4D4"/>
+          <w:sz w:val="21"/>
+          <w:szCs w:val="21"/>
+          <w:lang w:val="en-US" w:eastAsia="ru-RU"/>
         </w:rPr>
         <w:t>: {</w:t>
       </w:r>
@@ -4470,7 +4485,7 @@
           <w:color w:val="D4D4D4"/>
           <w:sz w:val="21"/>
           <w:szCs w:val="21"/>
-          <w:lang w:eastAsia="ru-RU"/>
+          <w:lang w:val="en-US" w:eastAsia="ru-RU"/>
         </w:rPr>
         <w:t xml:space="preserve">        </w:t>
       </w:r>
@@ -6529,7 +6544,6 @@
           <w:b/>
           <w:bCs/>
           <w:sz w:val="28"/>
-          <w:lang w:val="en-US"/>
         </w:rPr>
       </w:pPr>
       <w:r>
@@ -6540,24 +6554,45 @@
           <w:sz w:val="28"/>
           <w:lang w:val="en-US"/>
         </w:rPr>
-        <w:t>Main.js</w:t>
-      </w:r>
-    </w:p>
-    <w:p>
-      <w:pPr>
-        <w:shd w:val="clear" w:color="auto" w:fill="1E1E1E"/>
-        <w:spacing w:after="0" w:line="285" w:lineRule="atLeast"/>
-        <w:rPr>
-          <w:rFonts w:ascii="Consolas" w:eastAsia="Times New Roman" w:hAnsi="Consolas" w:cs="Times New Roman"/>
-          <w:color w:val="D4D4D4"/>
-          <w:sz w:val="21"/>
-          <w:szCs w:val="21"/>
-          <w:lang w:val="en-US" w:eastAsia="ru-RU"/>
-        </w:rPr>
-      </w:pPr>
+        <w:t>Main</w:t>
+      </w:r>
+      <w:r>
+        <w:rPr>
+          <w:rFonts w:ascii="Times New Roman" w:hAnsi="Times New Roman" w:cs="Times New Roman"/>
+          <w:b/>
+          <w:bCs/>
+          <w:sz w:val="28"/>
+        </w:rPr>
+        <w:t>.</w:t>
+      </w:r>
       <w:proofErr w:type="spellStart"/>
       <w:r>
         <w:rPr>
+          <w:rFonts w:ascii="Times New Roman" w:hAnsi="Times New Roman" w:cs="Times New Roman"/>
+          <w:b/>
+          <w:bCs/>
+          <w:sz w:val="28"/>
+          <w:lang w:val="en-US"/>
+        </w:rPr>
+        <w:t>js</w:t>
+      </w:r>
+      <w:proofErr w:type="spellEnd"/>
+    </w:p>
+    <w:p>
+      <w:pPr>
+        <w:shd w:val="clear" w:color="auto" w:fill="1E1E1E"/>
+        <w:spacing w:after="0" w:line="285" w:lineRule="atLeast"/>
+        <w:rPr>
+          <w:rFonts w:ascii="Consolas" w:eastAsia="Times New Roman" w:hAnsi="Consolas" w:cs="Times New Roman"/>
+          <w:color w:val="D4D4D4"/>
+          <w:sz w:val="21"/>
+          <w:szCs w:val="21"/>
+          <w:lang w:eastAsia="ru-RU"/>
+        </w:rPr>
+      </w:pPr>
+      <w:proofErr w:type="gramStart"/>
+      <w:r>
+        <w:rPr>
           <w:rFonts w:ascii="Consolas" w:eastAsia="Times New Roman" w:hAnsi="Consolas" w:cs="Times New Roman"/>
           <w:color w:val="9CDCFE"/>
           <w:sz w:val="21"/>
@@ -6572,10 +6607,11 @@
           <w:color w:val="D4D4D4"/>
           <w:sz w:val="21"/>
           <w:szCs w:val="21"/>
-          <w:lang w:val="en-US" w:eastAsia="ru-RU"/>
+          <w:lang w:eastAsia="ru-RU"/>
         </w:rPr>
         <w:t>.</w:t>
       </w:r>
+      <w:proofErr w:type="spellStart"/>
       <w:r>
         <w:rPr>
           <w:rFonts w:ascii="Consolas" w:eastAsia="Times New Roman" w:hAnsi="Consolas" w:cs="Times New Roman"/>
@@ -6587,13 +6623,14 @@
         <w:t>addEventListener</w:t>
       </w:r>
       <w:proofErr w:type="spellEnd"/>
-      <w:r>
-        <w:rPr>
-          <w:rFonts w:ascii="Consolas" w:eastAsia="Times New Roman" w:hAnsi="Consolas" w:cs="Times New Roman"/>
-          <w:color w:val="D4D4D4"/>
-          <w:sz w:val="21"/>
-          <w:szCs w:val="21"/>
-          <w:lang w:val="en-US" w:eastAsia="ru-RU"/>
+      <w:proofErr w:type="gramEnd"/>
+      <w:r>
+        <w:rPr>
+          <w:rFonts w:ascii="Consolas" w:eastAsia="Times New Roman" w:hAnsi="Consolas" w:cs="Times New Roman"/>
+          <w:color w:val="D4D4D4"/>
+          <w:sz w:val="21"/>
+          <w:szCs w:val="21"/>
+          <w:lang w:eastAsia="ru-RU"/>
         </w:rPr>
         <w:t>(</w:t>
       </w:r>
@@ -6603,7 +6640,7 @@
           <w:color w:val="CE9178"/>
           <w:sz w:val="21"/>
           <w:szCs w:val="21"/>
-          <w:lang w:val="en-US" w:eastAsia="ru-RU"/>
+          <w:lang w:eastAsia="ru-RU"/>
         </w:rPr>
         <w:t>'</w:t>
       </w:r>
@@ -6625,7 +6662,7 @@
           <w:color w:val="CE9178"/>
           <w:sz w:val="21"/>
           <w:szCs w:val="21"/>
-          <w:lang w:val="en-US" w:eastAsia="ru-RU"/>
+          <w:lang w:eastAsia="ru-RU"/>
         </w:rPr>
         <w:t>'</w:t>
       </w:r>
@@ -6635,7 +6672,7 @@
           <w:color w:val="D4D4D4"/>
           <w:sz w:val="21"/>
           <w:szCs w:val="21"/>
-          <w:lang w:val="en-US" w:eastAsia="ru-RU"/>
+          <w:lang w:eastAsia="ru-RU"/>
         </w:rPr>
         <w:t xml:space="preserve">, () </w:t>
       </w:r>
@@ -6645,7 +6682,7 @@
           <w:color w:val="569CD6"/>
           <w:sz w:val="21"/>
           <w:szCs w:val="21"/>
-          <w:lang w:val="en-US" w:eastAsia="ru-RU"/>
+          <w:lang w:eastAsia="ru-RU"/>
         </w:rPr>
         <w:t>=&gt;</w:t>
       </w:r>
@@ -6655,7 +6692,7 @@
           <w:color w:val="D4D4D4"/>
           <w:sz w:val="21"/>
           <w:szCs w:val="21"/>
-          <w:lang w:val="en-US" w:eastAsia="ru-RU"/>
+          <w:lang w:eastAsia="ru-RU"/>
         </w:rPr>
         <w:t xml:space="preserve"> {</w:t>
       </w:r>
@@ -6680,6 +6717,145 @@
           <w:szCs w:val="21"/>
           <w:lang w:val="en-US" w:eastAsia="ru-RU"/>
         </w:rPr>
+        <w:t> </w:t>
+      </w:r>
+      <w:r>
+        <w:rPr>
+          <w:rFonts w:ascii="Consolas" w:eastAsia="Times New Roman" w:hAnsi="Consolas" w:cs="Times New Roman"/>
+          <w:color w:val="D4D4D4"/>
+          <w:sz w:val="21"/>
+          <w:szCs w:val="21"/>
+          <w:lang w:eastAsia="ru-RU"/>
+        </w:rPr>
+        <w:t xml:space="preserve"> </w:t>
+      </w:r>
+      <w:r>
+        <w:rPr>
+          <w:rFonts w:ascii="Consolas" w:eastAsia="Times New Roman" w:hAnsi="Consolas" w:cs="Times New Roman"/>
+          <w:color w:val="569CD6"/>
+          <w:sz w:val="21"/>
+          <w:szCs w:val="21"/>
+          <w:lang w:val="en-US" w:eastAsia="ru-RU"/>
+        </w:rPr>
+        <w:t>const</w:t>
+      </w:r>
+      <w:r>
+        <w:rPr>
+          <w:rFonts w:ascii="Consolas" w:eastAsia="Times New Roman" w:hAnsi="Consolas" w:cs="Times New Roman"/>
+          <w:color w:val="D4D4D4"/>
+          <w:sz w:val="21"/>
+          <w:szCs w:val="21"/>
+          <w:lang w:val="en-US" w:eastAsia="ru-RU"/>
+        </w:rPr>
+        <w:t xml:space="preserve"> </w:t>
+      </w:r>
+      <w:proofErr w:type="spellStart"/>
+      <w:r>
+        <w:rPr>
+          <w:rFonts w:ascii="Consolas" w:eastAsia="Times New Roman" w:hAnsi="Consolas" w:cs="Times New Roman"/>
+          <w:color w:val="4FC1FF"/>
+          <w:sz w:val="21"/>
+          <w:szCs w:val="21"/>
+          <w:lang w:val="en-US" w:eastAsia="ru-RU"/>
+        </w:rPr>
+        <w:t>scoreContainer</w:t>
+      </w:r>
+      <w:proofErr w:type="spellEnd"/>
+      <w:r>
+        <w:rPr>
+          <w:rFonts w:ascii="Consolas" w:eastAsia="Times New Roman" w:hAnsi="Consolas" w:cs="Times New Roman"/>
+          <w:color w:val="D4D4D4"/>
+          <w:sz w:val="21"/>
+          <w:szCs w:val="21"/>
+          <w:lang w:val="en-US" w:eastAsia="ru-RU"/>
+        </w:rPr>
+        <w:t xml:space="preserve"> = </w:t>
+      </w:r>
+      <w:proofErr w:type="spellStart"/>
+      <w:proofErr w:type="gramStart"/>
+      <w:r>
+        <w:rPr>
+          <w:rFonts w:ascii="Consolas" w:eastAsia="Times New Roman" w:hAnsi="Consolas" w:cs="Times New Roman"/>
+          <w:color w:val="9CDCFE"/>
+          <w:sz w:val="21"/>
+          <w:szCs w:val="21"/>
+          <w:lang w:val="en-US" w:eastAsia="ru-RU"/>
+        </w:rPr>
+        <w:t>document</w:t>
+      </w:r>
+      <w:r>
+        <w:rPr>
+          <w:rFonts w:ascii="Consolas" w:eastAsia="Times New Roman" w:hAnsi="Consolas" w:cs="Times New Roman"/>
+          <w:color w:val="D4D4D4"/>
+          <w:sz w:val="21"/>
+          <w:szCs w:val="21"/>
+          <w:lang w:val="en-US" w:eastAsia="ru-RU"/>
+        </w:rPr>
+        <w:t>.</w:t>
+      </w:r>
+      <w:r>
+        <w:rPr>
+          <w:rFonts w:ascii="Consolas" w:eastAsia="Times New Roman" w:hAnsi="Consolas" w:cs="Times New Roman"/>
+          <w:color w:val="DCDCAA"/>
+          <w:sz w:val="21"/>
+          <w:szCs w:val="21"/>
+          <w:lang w:val="en-US" w:eastAsia="ru-RU"/>
+        </w:rPr>
+        <w:t>getElementById</w:t>
+      </w:r>
+      <w:proofErr w:type="spellEnd"/>
+      <w:proofErr w:type="gramEnd"/>
+      <w:r>
+        <w:rPr>
+          <w:rFonts w:ascii="Consolas" w:eastAsia="Times New Roman" w:hAnsi="Consolas" w:cs="Times New Roman"/>
+          <w:color w:val="D4D4D4"/>
+          <w:sz w:val="21"/>
+          <w:szCs w:val="21"/>
+          <w:lang w:val="en-US" w:eastAsia="ru-RU"/>
+        </w:rPr>
+        <w:t>(</w:t>
+      </w:r>
+      <w:r>
+        <w:rPr>
+          <w:rFonts w:ascii="Consolas" w:eastAsia="Times New Roman" w:hAnsi="Consolas" w:cs="Times New Roman"/>
+          <w:color w:val="CE9178"/>
+          <w:sz w:val="21"/>
+          <w:szCs w:val="21"/>
+          <w:lang w:val="en-US" w:eastAsia="ru-RU"/>
+        </w:rPr>
+        <w:t>'score-container'</w:t>
+      </w:r>
+      <w:r>
+        <w:rPr>
+          <w:rFonts w:ascii="Consolas" w:eastAsia="Times New Roman" w:hAnsi="Consolas" w:cs="Times New Roman"/>
+          <w:color w:val="D4D4D4"/>
+          <w:sz w:val="21"/>
+          <w:szCs w:val="21"/>
+          <w:lang w:val="en-US" w:eastAsia="ru-RU"/>
+        </w:rPr>
+        <w:t>);</w:t>
+      </w:r>
+    </w:p>
+    <w:p>
+      <w:pPr>
+        <w:shd w:val="clear" w:color="auto" w:fill="1E1E1E"/>
+        <w:spacing w:after="0" w:line="285" w:lineRule="atLeast"/>
+        <w:rPr>
+          <w:rFonts w:ascii="Consolas" w:eastAsia="Times New Roman" w:hAnsi="Consolas" w:cs="Times New Roman"/>
+          <w:color w:val="D4D4D4"/>
+          <w:sz w:val="21"/>
+          <w:szCs w:val="21"/>
+          <w:lang w:val="en-US" w:eastAsia="ru-RU"/>
+        </w:rPr>
+      </w:pPr>
+      <w:r>
+        <w:rPr>
+          <w:rFonts w:ascii="Consolas" w:eastAsia="Times New Roman" w:hAnsi="Consolas" w:cs="Times New Roman"/>
+          <w:color w:val="D4D4D4"/>
+          <w:sz w:val="21"/>
+          <w:szCs w:val="21"/>
+          <w:lang w:val="en-US" w:eastAsia="ru-RU"/>
+        </w:rPr>
         <w:t xml:space="preserve">  </w:t>
       </w:r>
       <w:r>
@@ -6711,8 +6887,1261 @@
           <w:szCs w:val="21"/>
           <w:lang w:val="en-US" w:eastAsia="ru-RU"/>
         </w:rPr>
+        <w:t>teamsContainer</w:t>
+      </w:r>
+      <w:proofErr w:type="spellEnd"/>
+      <w:r>
+        <w:rPr>
+          <w:rFonts w:ascii="Consolas" w:eastAsia="Times New Roman" w:hAnsi="Consolas" w:cs="Times New Roman"/>
+          <w:color w:val="D4D4D4"/>
+          <w:sz w:val="21"/>
+          <w:szCs w:val="21"/>
+          <w:lang w:val="en-US" w:eastAsia="ru-RU"/>
+        </w:rPr>
+        <w:t xml:space="preserve"> = </w:t>
+      </w:r>
+      <w:proofErr w:type="spellStart"/>
+      <w:proofErr w:type="gramStart"/>
+      <w:r>
+        <w:rPr>
+          <w:rFonts w:ascii="Consolas" w:eastAsia="Times New Roman" w:hAnsi="Consolas" w:cs="Times New Roman"/>
+          <w:color w:val="9CDCFE"/>
+          <w:sz w:val="21"/>
+          <w:szCs w:val="21"/>
+          <w:lang w:val="en-US" w:eastAsia="ru-RU"/>
+        </w:rPr>
+        <w:t>document</w:t>
+      </w:r>
+      <w:r>
+        <w:rPr>
+          <w:rFonts w:ascii="Consolas" w:eastAsia="Times New Roman" w:hAnsi="Consolas" w:cs="Times New Roman"/>
+          <w:color w:val="D4D4D4"/>
+          <w:sz w:val="21"/>
+          <w:szCs w:val="21"/>
+          <w:lang w:val="en-US" w:eastAsia="ru-RU"/>
+        </w:rPr>
+        <w:t>.</w:t>
+      </w:r>
+      <w:r>
+        <w:rPr>
+          <w:rFonts w:ascii="Consolas" w:eastAsia="Times New Roman" w:hAnsi="Consolas" w:cs="Times New Roman"/>
+          <w:color w:val="DCDCAA"/>
+          <w:sz w:val="21"/>
+          <w:szCs w:val="21"/>
+          <w:lang w:val="en-US" w:eastAsia="ru-RU"/>
+        </w:rPr>
+        <w:t>getElementById</w:t>
+      </w:r>
+      <w:proofErr w:type="spellEnd"/>
+      <w:proofErr w:type="gramEnd"/>
+      <w:r>
+        <w:rPr>
+          <w:rFonts w:ascii="Consolas" w:eastAsia="Times New Roman" w:hAnsi="Consolas" w:cs="Times New Roman"/>
+          <w:color w:val="D4D4D4"/>
+          <w:sz w:val="21"/>
+          <w:szCs w:val="21"/>
+          <w:lang w:val="en-US" w:eastAsia="ru-RU"/>
+        </w:rPr>
+        <w:t>(</w:t>
+      </w:r>
+      <w:r>
+        <w:rPr>
+          <w:rFonts w:ascii="Consolas" w:eastAsia="Times New Roman" w:hAnsi="Consolas" w:cs="Times New Roman"/>
+          <w:color w:val="CE9178"/>
+          <w:sz w:val="21"/>
+          <w:szCs w:val="21"/>
+          <w:lang w:val="en-US" w:eastAsia="ru-RU"/>
+        </w:rPr>
+        <w:t>'teams-container'</w:t>
+      </w:r>
+      <w:r>
+        <w:rPr>
+          <w:rFonts w:ascii="Consolas" w:eastAsia="Times New Roman" w:hAnsi="Consolas" w:cs="Times New Roman"/>
+          <w:color w:val="D4D4D4"/>
+          <w:sz w:val="21"/>
+          <w:szCs w:val="21"/>
+          <w:lang w:val="en-US" w:eastAsia="ru-RU"/>
+        </w:rPr>
+        <w:t>);</w:t>
+      </w:r>
+    </w:p>
+    <w:p>
+      <w:pPr>
+        <w:shd w:val="clear" w:color="auto" w:fill="1E1E1E"/>
+        <w:spacing w:after="0" w:line="285" w:lineRule="atLeast"/>
+        <w:rPr>
+          <w:rFonts w:ascii="Consolas" w:eastAsia="Times New Roman" w:hAnsi="Consolas" w:cs="Times New Roman"/>
+          <w:color w:val="D4D4D4"/>
+          <w:sz w:val="21"/>
+          <w:szCs w:val="21"/>
+          <w:lang w:val="en-US" w:eastAsia="ru-RU"/>
+        </w:rPr>
+      </w:pPr>
+      <w:r>
+        <w:rPr>
+          <w:rFonts w:ascii="Consolas" w:eastAsia="Times New Roman" w:hAnsi="Consolas" w:cs="Times New Roman"/>
+          <w:color w:val="D4D4D4"/>
+          <w:sz w:val="21"/>
+          <w:szCs w:val="21"/>
+          <w:lang w:val="en-US" w:eastAsia="ru-RU"/>
+        </w:rPr>
+        <w:t xml:space="preserve">  </w:t>
+      </w:r>
+      <w:r>
+        <w:rPr>
+          <w:rFonts w:ascii="Consolas" w:eastAsia="Times New Roman" w:hAnsi="Consolas" w:cs="Times New Roman"/>
+          <w:color w:val="569CD6"/>
+          <w:sz w:val="21"/>
+          <w:szCs w:val="21"/>
+          <w:lang w:val="en-US" w:eastAsia="ru-RU"/>
+        </w:rPr>
+        <w:t>const</w:t>
+      </w:r>
+      <w:r>
+        <w:rPr>
+          <w:rFonts w:ascii="Consolas" w:eastAsia="Times New Roman" w:hAnsi="Consolas" w:cs="Times New Roman"/>
+          <w:color w:val="D4D4D4"/>
+          <w:sz w:val="21"/>
+          <w:szCs w:val="21"/>
+          <w:lang w:val="en-US" w:eastAsia="ru-RU"/>
+        </w:rPr>
+        <w:t xml:space="preserve"> </w:t>
+      </w:r>
+      <w:proofErr w:type="spellStart"/>
+      <w:r>
+        <w:rPr>
+          <w:rFonts w:ascii="Consolas" w:eastAsia="Times New Roman" w:hAnsi="Consolas" w:cs="Times New Roman"/>
+          <w:color w:val="4FC1FF"/>
+          <w:sz w:val="21"/>
+          <w:szCs w:val="21"/>
+          <w:lang w:val="en-US" w:eastAsia="ru-RU"/>
+        </w:rPr>
+        <w:t>tableContainer</w:t>
+      </w:r>
+      <w:proofErr w:type="spellEnd"/>
+      <w:r>
+        <w:rPr>
+          <w:rFonts w:ascii="Consolas" w:eastAsia="Times New Roman" w:hAnsi="Consolas" w:cs="Times New Roman"/>
+          <w:color w:val="D4D4D4"/>
+          <w:sz w:val="21"/>
+          <w:szCs w:val="21"/>
+          <w:lang w:val="en-US" w:eastAsia="ru-RU"/>
+        </w:rPr>
+        <w:t xml:space="preserve"> = </w:t>
+      </w:r>
+      <w:proofErr w:type="spellStart"/>
+      <w:proofErr w:type="gramStart"/>
+      <w:r>
+        <w:rPr>
+          <w:rFonts w:ascii="Consolas" w:eastAsia="Times New Roman" w:hAnsi="Consolas" w:cs="Times New Roman"/>
+          <w:color w:val="9CDCFE"/>
+          <w:sz w:val="21"/>
+          <w:szCs w:val="21"/>
+          <w:lang w:val="en-US" w:eastAsia="ru-RU"/>
+        </w:rPr>
+        <w:t>document</w:t>
+      </w:r>
+      <w:r>
+        <w:rPr>
+          <w:rFonts w:ascii="Consolas" w:eastAsia="Times New Roman" w:hAnsi="Consolas" w:cs="Times New Roman"/>
+          <w:color w:val="D4D4D4"/>
+          <w:sz w:val="21"/>
+          <w:szCs w:val="21"/>
+          <w:lang w:val="en-US" w:eastAsia="ru-RU"/>
+        </w:rPr>
+        <w:t>.</w:t>
+      </w:r>
+      <w:r>
+        <w:rPr>
+          <w:rFonts w:ascii="Consolas" w:eastAsia="Times New Roman" w:hAnsi="Consolas" w:cs="Times New Roman"/>
+          <w:color w:val="DCDCAA"/>
+          <w:sz w:val="21"/>
+          <w:szCs w:val="21"/>
+          <w:lang w:val="en-US" w:eastAsia="ru-RU"/>
+        </w:rPr>
+        <w:t>getElementById</w:t>
+      </w:r>
+      <w:proofErr w:type="spellEnd"/>
+      <w:proofErr w:type="gramEnd"/>
+      <w:r>
+        <w:rPr>
+          <w:rFonts w:ascii="Consolas" w:eastAsia="Times New Roman" w:hAnsi="Consolas" w:cs="Times New Roman"/>
+          <w:color w:val="D4D4D4"/>
+          <w:sz w:val="21"/>
+          <w:szCs w:val="21"/>
+          <w:lang w:val="en-US" w:eastAsia="ru-RU"/>
+        </w:rPr>
+        <w:t>(</w:t>
+      </w:r>
+      <w:r>
+        <w:rPr>
+          <w:rFonts w:ascii="Consolas" w:eastAsia="Times New Roman" w:hAnsi="Consolas" w:cs="Times New Roman"/>
+          <w:color w:val="CE9178"/>
+          <w:sz w:val="21"/>
+          <w:szCs w:val="21"/>
+          <w:lang w:val="en-US" w:eastAsia="ru-RU"/>
+        </w:rPr>
+        <w:t>'table-container'</w:t>
+      </w:r>
+      <w:r>
+        <w:rPr>
+          <w:rFonts w:ascii="Consolas" w:eastAsia="Times New Roman" w:hAnsi="Consolas" w:cs="Times New Roman"/>
+          <w:color w:val="D4D4D4"/>
+          <w:sz w:val="21"/>
+          <w:szCs w:val="21"/>
+          <w:lang w:val="en-US" w:eastAsia="ru-RU"/>
+        </w:rPr>
+        <w:t>);</w:t>
+      </w:r>
+    </w:p>
+    <w:p>
+      <w:pPr>
+        <w:shd w:val="clear" w:color="auto" w:fill="1E1E1E"/>
+        <w:spacing w:after="0" w:line="285" w:lineRule="atLeast"/>
+        <w:rPr>
+          <w:rFonts w:ascii="Consolas" w:eastAsia="Times New Roman" w:hAnsi="Consolas" w:cs="Times New Roman"/>
+          <w:color w:val="D4D4D4"/>
+          <w:sz w:val="21"/>
+          <w:szCs w:val="21"/>
+          <w:lang w:val="en-US" w:eastAsia="ru-RU"/>
+        </w:rPr>
+      </w:pPr>
+    </w:p>
+    <w:p>
+      <w:pPr>
+        <w:shd w:val="clear" w:color="auto" w:fill="1E1E1E"/>
+        <w:spacing w:after="0" w:line="285" w:lineRule="atLeast"/>
+        <w:rPr>
+          <w:rFonts w:ascii="Consolas" w:eastAsia="Times New Roman" w:hAnsi="Consolas" w:cs="Times New Roman"/>
+          <w:color w:val="D4D4D4"/>
+          <w:sz w:val="21"/>
+          <w:szCs w:val="21"/>
+          <w:lang w:eastAsia="ru-RU"/>
+        </w:rPr>
+      </w:pPr>
+      <w:r>
+        <w:rPr>
+          <w:rFonts w:ascii="Consolas" w:eastAsia="Times New Roman" w:hAnsi="Consolas" w:cs="Times New Roman"/>
+          <w:color w:val="D4D4D4"/>
+          <w:sz w:val="21"/>
+          <w:szCs w:val="21"/>
+          <w:lang w:val="en-US" w:eastAsia="ru-RU"/>
+        </w:rPr>
+        <w:t xml:space="preserve">  </w:t>
+      </w:r>
+      <w:r>
+        <w:rPr>
+          <w:rFonts w:ascii="Consolas" w:eastAsia="Times New Roman" w:hAnsi="Consolas" w:cs="Times New Roman"/>
+          <w:color w:val="6A9955"/>
+          <w:sz w:val="21"/>
+          <w:szCs w:val="21"/>
+          <w:lang w:eastAsia="ru-RU"/>
+        </w:rPr>
+        <w:t xml:space="preserve">// Загрузка данных из файла </w:t>
+      </w:r>
+      <w:proofErr w:type="spellStart"/>
+      <w:r>
+        <w:rPr>
+          <w:rFonts w:ascii="Consolas" w:eastAsia="Times New Roman" w:hAnsi="Consolas" w:cs="Times New Roman"/>
+          <w:color w:val="6A9955"/>
+          <w:sz w:val="21"/>
+          <w:szCs w:val="21"/>
+          <w:lang w:eastAsia="ru-RU"/>
+        </w:rPr>
+        <w:t>db.json</w:t>
+      </w:r>
+      <w:proofErr w:type="spellEnd"/>
+    </w:p>
+    <w:p>
+      <w:pPr>
+        <w:shd w:val="clear" w:color="auto" w:fill="1E1E1E"/>
+        <w:spacing w:after="0" w:line="285" w:lineRule="atLeast"/>
+        <w:rPr>
+          <w:rFonts w:ascii="Consolas" w:eastAsia="Times New Roman" w:hAnsi="Consolas" w:cs="Times New Roman"/>
+          <w:color w:val="D4D4D4"/>
+          <w:sz w:val="21"/>
+          <w:szCs w:val="21"/>
+          <w:lang w:val="en-US" w:eastAsia="ru-RU"/>
+        </w:rPr>
+      </w:pPr>
+      <w:r>
+        <w:rPr>
+          <w:rFonts w:ascii="Consolas" w:eastAsia="Times New Roman" w:hAnsi="Consolas" w:cs="Times New Roman"/>
+          <w:color w:val="D4D4D4"/>
+          <w:sz w:val="21"/>
+          <w:szCs w:val="21"/>
+          <w:lang w:eastAsia="ru-RU"/>
+        </w:rPr>
+        <w:t xml:space="preserve">  </w:t>
+      </w:r>
+      <w:r>
+        <w:rPr>
+          <w:rFonts w:ascii="Consolas" w:eastAsia="Times New Roman" w:hAnsi="Consolas" w:cs="Times New Roman"/>
+          <w:color w:val="DCDCAA"/>
+          <w:sz w:val="21"/>
+          <w:szCs w:val="21"/>
+          <w:lang w:val="en-US" w:eastAsia="ru-RU"/>
+        </w:rPr>
+        <w:t>fetch</w:t>
+      </w:r>
+      <w:r>
+        <w:rPr>
+          <w:rFonts w:ascii="Consolas" w:eastAsia="Times New Roman" w:hAnsi="Consolas" w:cs="Times New Roman"/>
+          <w:color w:val="D4D4D4"/>
+          <w:sz w:val="21"/>
+          <w:szCs w:val="21"/>
+          <w:lang w:val="en-US" w:eastAsia="ru-RU"/>
+        </w:rPr>
+        <w:t>(</w:t>
+      </w:r>
+      <w:r>
+        <w:rPr>
+          <w:rFonts w:ascii="Consolas" w:eastAsia="Times New Roman" w:hAnsi="Consolas" w:cs="Times New Roman"/>
+          <w:color w:val="CE9178"/>
+          <w:sz w:val="21"/>
+          <w:szCs w:val="21"/>
+          <w:lang w:val="en-US" w:eastAsia="ru-RU"/>
+        </w:rPr>
+        <w:t>'</w:t>
+      </w:r>
+      <w:proofErr w:type="spellStart"/>
+      <w:proofErr w:type="gramStart"/>
+      <w:r>
+        <w:rPr>
+          <w:rFonts w:ascii="Consolas" w:eastAsia="Times New Roman" w:hAnsi="Consolas" w:cs="Times New Roman"/>
+          <w:color w:val="CE9178"/>
+          <w:sz w:val="21"/>
+          <w:szCs w:val="21"/>
+          <w:lang w:val="en-US" w:eastAsia="ru-RU"/>
+        </w:rPr>
+        <w:t>db.json</w:t>
+      </w:r>
+      <w:proofErr w:type="spellEnd"/>
+      <w:proofErr w:type="gramEnd"/>
+      <w:r>
+        <w:rPr>
+          <w:rFonts w:ascii="Consolas" w:eastAsia="Times New Roman" w:hAnsi="Consolas" w:cs="Times New Roman"/>
+          <w:color w:val="CE9178"/>
+          <w:sz w:val="21"/>
+          <w:szCs w:val="21"/>
+          <w:lang w:val="en-US" w:eastAsia="ru-RU"/>
+        </w:rPr>
+        <w:t>'</w:t>
+      </w:r>
+      <w:r>
+        <w:rPr>
+          <w:rFonts w:ascii="Consolas" w:eastAsia="Times New Roman" w:hAnsi="Consolas" w:cs="Times New Roman"/>
+          <w:color w:val="D4D4D4"/>
+          <w:sz w:val="21"/>
+          <w:szCs w:val="21"/>
+          <w:lang w:val="en-US" w:eastAsia="ru-RU"/>
+        </w:rPr>
+        <w:t>)</w:t>
+      </w:r>
+    </w:p>
+    <w:p>
+      <w:pPr>
+        <w:shd w:val="clear" w:color="auto" w:fill="1E1E1E"/>
+        <w:spacing w:after="0" w:line="285" w:lineRule="atLeast"/>
+        <w:rPr>
+          <w:rFonts w:ascii="Consolas" w:eastAsia="Times New Roman" w:hAnsi="Consolas" w:cs="Times New Roman"/>
+          <w:color w:val="D4D4D4"/>
+          <w:sz w:val="21"/>
+          <w:szCs w:val="21"/>
+          <w:lang w:val="en-US" w:eastAsia="ru-RU"/>
+        </w:rPr>
+      </w:pPr>
+      <w:r>
+        <w:rPr>
+          <w:rFonts w:ascii="Consolas" w:eastAsia="Times New Roman" w:hAnsi="Consolas" w:cs="Times New Roman"/>
+          <w:color w:val="D4D4D4"/>
+          <w:sz w:val="21"/>
+          <w:szCs w:val="21"/>
+          <w:lang w:val="en-US" w:eastAsia="ru-RU"/>
+        </w:rPr>
+        <w:t xml:space="preserve">      </w:t>
+      </w:r>
+      <w:proofErr w:type="gramStart"/>
+      <w:r>
+        <w:rPr>
+          <w:rFonts w:ascii="Consolas" w:eastAsia="Times New Roman" w:hAnsi="Consolas" w:cs="Times New Roman"/>
+          <w:color w:val="D4D4D4"/>
+          <w:sz w:val="21"/>
+          <w:szCs w:val="21"/>
+          <w:lang w:val="en-US" w:eastAsia="ru-RU"/>
+        </w:rPr>
+        <w:t>.</w:t>
+      </w:r>
+      <w:r>
+        <w:rPr>
+          <w:rFonts w:ascii="Consolas" w:eastAsia="Times New Roman" w:hAnsi="Consolas" w:cs="Times New Roman"/>
+          <w:color w:val="DCDCAA"/>
+          <w:sz w:val="21"/>
+          <w:szCs w:val="21"/>
+          <w:lang w:val="en-US" w:eastAsia="ru-RU"/>
+        </w:rPr>
+        <w:t>then</w:t>
+      </w:r>
+      <w:proofErr w:type="gramEnd"/>
+      <w:r>
+        <w:rPr>
+          <w:rFonts w:ascii="Consolas" w:eastAsia="Times New Roman" w:hAnsi="Consolas" w:cs="Times New Roman"/>
+          <w:color w:val="D4D4D4"/>
+          <w:sz w:val="21"/>
+          <w:szCs w:val="21"/>
+          <w:lang w:val="en-US" w:eastAsia="ru-RU"/>
+        </w:rPr>
+        <w:t>(</w:t>
+      </w:r>
+      <w:r>
+        <w:rPr>
+          <w:rFonts w:ascii="Consolas" w:eastAsia="Times New Roman" w:hAnsi="Consolas" w:cs="Times New Roman"/>
+          <w:color w:val="9CDCFE"/>
+          <w:sz w:val="21"/>
+          <w:szCs w:val="21"/>
+          <w:lang w:val="en-US" w:eastAsia="ru-RU"/>
+        </w:rPr>
+        <w:t>response</w:t>
+      </w:r>
+      <w:r>
+        <w:rPr>
+          <w:rFonts w:ascii="Consolas" w:eastAsia="Times New Roman" w:hAnsi="Consolas" w:cs="Times New Roman"/>
+          <w:color w:val="D4D4D4"/>
+          <w:sz w:val="21"/>
+          <w:szCs w:val="21"/>
+          <w:lang w:val="en-US" w:eastAsia="ru-RU"/>
+        </w:rPr>
+        <w:t xml:space="preserve"> </w:t>
+      </w:r>
+      <w:r>
+        <w:rPr>
+          <w:rFonts w:ascii="Consolas" w:eastAsia="Times New Roman" w:hAnsi="Consolas" w:cs="Times New Roman"/>
+          <w:color w:val="569CD6"/>
+          <w:sz w:val="21"/>
+          <w:szCs w:val="21"/>
+          <w:lang w:val="en-US" w:eastAsia="ru-RU"/>
+        </w:rPr>
+        <w:t>=&gt;</w:t>
+      </w:r>
+      <w:r>
+        <w:rPr>
+          <w:rFonts w:ascii="Consolas" w:eastAsia="Times New Roman" w:hAnsi="Consolas" w:cs="Times New Roman"/>
+          <w:color w:val="D4D4D4"/>
+          <w:sz w:val="21"/>
+          <w:szCs w:val="21"/>
+          <w:lang w:val="en-US" w:eastAsia="ru-RU"/>
+        </w:rPr>
+        <w:t xml:space="preserve"> </w:t>
+      </w:r>
+      <w:proofErr w:type="spellStart"/>
+      <w:r>
+        <w:rPr>
+          <w:rFonts w:ascii="Consolas" w:eastAsia="Times New Roman" w:hAnsi="Consolas" w:cs="Times New Roman"/>
+          <w:color w:val="9CDCFE"/>
+          <w:sz w:val="21"/>
+          <w:szCs w:val="21"/>
+          <w:lang w:val="en-US" w:eastAsia="ru-RU"/>
+        </w:rPr>
+        <w:t>response</w:t>
+      </w:r>
+      <w:r>
+        <w:rPr>
+          <w:rFonts w:ascii="Consolas" w:eastAsia="Times New Roman" w:hAnsi="Consolas" w:cs="Times New Roman"/>
+          <w:color w:val="D4D4D4"/>
+          <w:sz w:val="21"/>
+          <w:szCs w:val="21"/>
+          <w:lang w:val="en-US" w:eastAsia="ru-RU"/>
+        </w:rPr>
+        <w:t>.</w:t>
+      </w:r>
+      <w:r>
+        <w:rPr>
+          <w:rFonts w:ascii="Consolas" w:eastAsia="Times New Roman" w:hAnsi="Consolas" w:cs="Times New Roman"/>
+          <w:color w:val="DCDCAA"/>
+          <w:sz w:val="21"/>
+          <w:szCs w:val="21"/>
+          <w:lang w:val="en-US" w:eastAsia="ru-RU"/>
+        </w:rPr>
+        <w:t>json</w:t>
+      </w:r>
+      <w:proofErr w:type="spellEnd"/>
+      <w:r>
+        <w:rPr>
+          <w:rFonts w:ascii="Consolas" w:eastAsia="Times New Roman" w:hAnsi="Consolas" w:cs="Times New Roman"/>
+          <w:color w:val="D4D4D4"/>
+          <w:sz w:val="21"/>
+          <w:szCs w:val="21"/>
+          <w:lang w:val="en-US" w:eastAsia="ru-RU"/>
+        </w:rPr>
+        <w:t>())</w:t>
+      </w:r>
+    </w:p>
+    <w:p>
+      <w:pPr>
+        <w:shd w:val="clear" w:color="auto" w:fill="1E1E1E"/>
+        <w:spacing w:after="0" w:line="285" w:lineRule="atLeast"/>
+        <w:rPr>
+          <w:rFonts w:ascii="Consolas" w:eastAsia="Times New Roman" w:hAnsi="Consolas" w:cs="Times New Roman"/>
+          <w:color w:val="D4D4D4"/>
+          <w:sz w:val="21"/>
+          <w:szCs w:val="21"/>
+          <w:lang w:eastAsia="ru-RU"/>
+        </w:rPr>
+      </w:pPr>
+      <w:r>
+        <w:rPr>
+          <w:rFonts w:ascii="Consolas" w:eastAsia="Times New Roman" w:hAnsi="Consolas" w:cs="Times New Roman"/>
+          <w:color w:val="D4D4D4"/>
+          <w:sz w:val="21"/>
+          <w:szCs w:val="21"/>
+          <w:lang w:val="en-US" w:eastAsia="ru-RU"/>
+        </w:rPr>
+        <w:t xml:space="preserve">      </w:t>
+      </w:r>
+      <w:r>
+        <w:rPr>
+          <w:rFonts w:ascii="Consolas" w:eastAsia="Times New Roman" w:hAnsi="Consolas" w:cs="Times New Roman"/>
+          <w:color w:val="D4D4D4"/>
+          <w:sz w:val="21"/>
+          <w:szCs w:val="21"/>
+          <w:lang w:eastAsia="ru-RU"/>
+        </w:rPr>
+        <w:t>.</w:t>
+      </w:r>
+      <w:proofErr w:type="spellStart"/>
+      <w:r>
+        <w:rPr>
+          <w:rFonts w:ascii="Consolas" w:eastAsia="Times New Roman" w:hAnsi="Consolas" w:cs="Times New Roman"/>
+          <w:color w:val="DCDCAA"/>
+          <w:sz w:val="21"/>
+          <w:szCs w:val="21"/>
+          <w:lang w:eastAsia="ru-RU"/>
+        </w:rPr>
+        <w:t>then</w:t>
+      </w:r>
+      <w:proofErr w:type="spellEnd"/>
+      <w:r>
+        <w:rPr>
+          <w:rFonts w:ascii="Consolas" w:eastAsia="Times New Roman" w:hAnsi="Consolas" w:cs="Times New Roman"/>
+          <w:color w:val="D4D4D4"/>
+          <w:sz w:val="21"/>
+          <w:szCs w:val="21"/>
+          <w:lang w:eastAsia="ru-RU"/>
+        </w:rPr>
+        <w:t>(</w:t>
+      </w:r>
+      <w:proofErr w:type="spellStart"/>
+      <w:r>
+        <w:rPr>
+          <w:rFonts w:ascii="Consolas" w:eastAsia="Times New Roman" w:hAnsi="Consolas" w:cs="Times New Roman"/>
+          <w:color w:val="9CDCFE"/>
+          <w:sz w:val="21"/>
+          <w:szCs w:val="21"/>
+          <w:lang w:eastAsia="ru-RU"/>
+        </w:rPr>
+        <w:t>data</w:t>
+      </w:r>
+      <w:proofErr w:type="spellEnd"/>
+      <w:r>
+        <w:rPr>
+          <w:rFonts w:ascii="Consolas" w:eastAsia="Times New Roman" w:hAnsi="Consolas" w:cs="Times New Roman"/>
+          <w:color w:val="D4D4D4"/>
+          <w:sz w:val="21"/>
+          <w:szCs w:val="21"/>
+          <w:lang w:eastAsia="ru-RU"/>
+        </w:rPr>
+        <w:t xml:space="preserve"> </w:t>
+      </w:r>
+      <w:r>
+        <w:rPr>
+          <w:rFonts w:ascii="Consolas" w:eastAsia="Times New Roman" w:hAnsi="Consolas" w:cs="Times New Roman"/>
+          <w:color w:val="569CD6"/>
+          <w:sz w:val="21"/>
+          <w:szCs w:val="21"/>
+          <w:lang w:eastAsia="ru-RU"/>
+        </w:rPr>
+        <w:t>=&gt;</w:t>
+      </w:r>
+      <w:r>
+        <w:rPr>
+          <w:rFonts w:ascii="Consolas" w:eastAsia="Times New Roman" w:hAnsi="Consolas" w:cs="Times New Roman"/>
+          <w:color w:val="D4D4D4"/>
+          <w:sz w:val="21"/>
+          <w:szCs w:val="21"/>
+          <w:lang w:eastAsia="ru-RU"/>
+        </w:rPr>
+        <w:t xml:space="preserve"> {</w:t>
+      </w:r>
+    </w:p>
+    <w:p>
+      <w:pPr>
+        <w:shd w:val="clear" w:color="auto" w:fill="1E1E1E"/>
+        <w:spacing w:after="0" w:line="285" w:lineRule="atLeast"/>
+        <w:rPr>
+          <w:rFonts w:ascii="Consolas" w:eastAsia="Times New Roman" w:hAnsi="Consolas" w:cs="Times New Roman"/>
+          <w:color w:val="D4D4D4"/>
+          <w:sz w:val="21"/>
+          <w:szCs w:val="21"/>
+          <w:lang w:eastAsia="ru-RU"/>
+        </w:rPr>
+      </w:pPr>
+      <w:r>
+        <w:rPr>
+          <w:rFonts w:ascii="Consolas" w:eastAsia="Times New Roman" w:hAnsi="Consolas" w:cs="Times New Roman"/>
+          <w:color w:val="D4D4D4"/>
+          <w:sz w:val="21"/>
+          <w:szCs w:val="21"/>
+          <w:lang w:eastAsia="ru-RU"/>
+        </w:rPr>
+        <w:t xml:space="preserve">          </w:t>
+      </w:r>
+      <w:r>
+        <w:rPr>
+          <w:rFonts w:ascii="Consolas" w:eastAsia="Times New Roman" w:hAnsi="Consolas" w:cs="Times New Roman"/>
+          <w:color w:val="6A9955"/>
+          <w:sz w:val="21"/>
+          <w:szCs w:val="21"/>
+          <w:lang w:eastAsia="ru-RU"/>
+        </w:rPr>
+        <w:t>// Создаем и добавляем информацию о счете</w:t>
+      </w:r>
+    </w:p>
+    <w:p>
+      <w:pPr>
+        <w:shd w:val="clear" w:color="auto" w:fill="1E1E1E"/>
+        <w:spacing w:after="0" w:line="285" w:lineRule="atLeast"/>
+        <w:rPr>
+          <w:rFonts w:ascii="Consolas" w:eastAsia="Times New Roman" w:hAnsi="Consolas" w:cs="Times New Roman"/>
+          <w:color w:val="D4D4D4"/>
+          <w:sz w:val="21"/>
+          <w:szCs w:val="21"/>
+          <w:lang w:val="en-US" w:eastAsia="ru-RU"/>
+        </w:rPr>
+      </w:pPr>
+      <w:r>
+        <w:rPr>
+          <w:rFonts w:ascii="Consolas" w:eastAsia="Times New Roman" w:hAnsi="Consolas" w:cs="Times New Roman"/>
+          <w:color w:val="D4D4D4"/>
+          <w:sz w:val="21"/>
+          <w:szCs w:val="21"/>
+          <w:lang w:eastAsia="ru-RU"/>
+        </w:rPr>
+        <w:t xml:space="preserve">          </w:t>
+      </w:r>
+      <w:r>
+        <w:rPr>
+          <w:rFonts w:ascii="Consolas" w:eastAsia="Times New Roman" w:hAnsi="Consolas" w:cs="Times New Roman"/>
+          <w:color w:val="569CD6"/>
+          <w:sz w:val="21"/>
+          <w:szCs w:val="21"/>
+          <w:lang w:val="en-US" w:eastAsia="ru-RU"/>
+        </w:rPr>
+        <w:t>const</w:t>
+      </w:r>
+      <w:r>
+        <w:rPr>
+          <w:rFonts w:ascii="Consolas" w:eastAsia="Times New Roman" w:hAnsi="Consolas" w:cs="Times New Roman"/>
+          <w:color w:val="D4D4D4"/>
+          <w:sz w:val="21"/>
+          <w:szCs w:val="21"/>
+          <w:lang w:val="en-US" w:eastAsia="ru-RU"/>
+        </w:rPr>
+        <w:t xml:space="preserve"> </w:t>
+      </w:r>
+      <w:proofErr w:type="spellStart"/>
+      <w:r>
+        <w:rPr>
+          <w:rFonts w:ascii="Consolas" w:eastAsia="Times New Roman" w:hAnsi="Consolas" w:cs="Times New Roman"/>
+          <w:color w:val="4FC1FF"/>
+          <w:sz w:val="21"/>
+          <w:szCs w:val="21"/>
+          <w:lang w:val="en-US" w:eastAsia="ru-RU"/>
+        </w:rPr>
+        <w:t>scoreDiv</w:t>
+      </w:r>
+      <w:proofErr w:type="spellEnd"/>
+      <w:r>
+        <w:rPr>
+          <w:rFonts w:ascii="Consolas" w:eastAsia="Times New Roman" w:hAnsi="Consolas" w:cs="Times New Roman"/>
+          <w:color w:val="D4D4D4"/>
+          <w:sz w:val="21"/>
+          <w:szCs w:val="21"/>
+          <w:lang w:val="en-US" w:eastAsia="ru-RU"/>
+        </w:rPr>
+        <w:t xml:space="preserve"> = </w:t>
+      </w:r>
+      <w:proofErr w:type="spellStart"/>
+      <w:proofErr w:type="gramStart"/>
+      <w:r>
+        <w:rPr>
+          <w:rFonts w:ascii="Consolas" w:eastAsia="Times New Roman" w:hAnsi="Consolas" w:cs="Times New Roman"/>
+          <w:color w:val="9CDCFE"/>
+          <w:sz w:val="21"/>
+          <w:szCs w:val="21"/>
+          <w:lang w:val="en-US" w:eastAsia="ru-RU"/>
+        </w:rPr>
+        <w:t>document</w:t>
+      </w:r>
+      <w:r>
+        <w:rPr>
+          <w:rFonts w:ascii="Consolas" w:eastAsia="Times New Roman" w:hAnsi="Consolas" w:cs="Times New Roman"/>
+          <w:color w:val="D4D4D4"/>
+          <w:sz w:val="21"/>
+          <w:szCs w:val="21"/>
+          <w:lang w:val="en-US" w:eastAsia="ru-RU"/>
+        </w:rPr>
+        <w:t>.</w:t>
+      </w:r>
+      <w:r>
+        <w:rPr>
+          <w:rFonts w:ascii="Consolas" w:eastAsia="Times New Roman" w:hAnsi="Consolas" w:cs="Times New Roman"/>
+          <w:color w:val="DCDCAA"/>
+          <w:sz w:val="21"/>
+          <w:szCs w:val="21"/>
+          <w:lang w:val="en-US" w:eastAsia="ru-RU"/>
+        </w:rPr>
+        <w:t>createElement</w:t>
+      </w:r>
+      <w:proofErr w:type="spellEnd"/>
+      <w:proofErr w:type="gramEnd"/>
+      <w:r>
+        <w:rPr>
+          <w:rFonts w:ascii="Consolas" w:eastAsia="Times New Roman" w:hAnsi="Consolas" w:cs="Times New Roman"/>
+          <w:color w:val="D4D4D4"/>
+          <w:sz w:val="21"/>
+          <w:szCs w:val="21"/>
+          <w:lang w:val="en-US" w:eastAsia="ru-RU"/>
+        </w:rPr>
+        <w:t>(</w:t>
+      </w:r>
+      <w:r>
+        <w:rPr>
+          <w:rFonts w:ascii="Consolas" w:eastAsia="Times New Roman" w:hAnsi="Consolas" w:cs="Times New Roman"/>
+          <w:color w:val="CE9178"/>
+          <w:sz w:val="21"/>
+          <w:szCs w:val="21"/>
+          <w:lang w:val="en-US" w:eastAsia="ru-RU"/>
+        </w:rPr>
+        <w:t>'div'</w:t>
+      </w:r>
+      <w:r>
+        <w:rPr>
+          <w:rFonts w:ascii="Consolas" w:eastAsia="Times New Roman" w:hAnsi="Consolas" w:cs="Times New Roman"/>
+          <w:color w:val="D4D4D4"/>
+          <w:sz w:val="21"/>
+          <w:szCs w:val="21"/>
+          <w:lang w:val="en-US" w:eastAsia="ru-RU"/>
+        </w:rPr>
+        <w:t>);</w:t>
+      </w:r>
+    </w:p>
+    <w:p>
+      <w:pPr>
+        <w:shd w:val="clear" w:color="auto" w:fill="1E1E1E"/>
+        <w:spacing w:after="0" w:line="285" w:lineRule="atLeast"/>
+        <w:rPr>
+          <w:rFonts w:ascii="Consolas" w:eastAsia="Times New Roman" w:hAnsi="Consolas" w:cs="Times New Roman"/>
+          <w:color w:val="D4D4D4"/>
+          <w:sz w:val="21"/>
+          <w:szCs w:val="21"/>
+          <w:lang w:val="en-US" w:eastAsia="ru-RU"/>
+        </w:rPr>
+      </w:pPr>
+      <w:r>
+        <w:rPr>
+          <w:rFonts w:ascii="Consolas" w:eastAsia="Times New Roman" w:hAnsi="Consolas" w:cs="Times New Roman"/>
+          <w:color w:val="D4D4D4"/>
+          <w:sz w:val="21"/>
+          <w:szCs w:val="21"/>
+          <w:lang w:val="en-US" w:eastAsia="ru-RU"/>
+        </w:rPr>
+        <w:t xml:space="preserve">          </w:t>
+      </w:r>
+      <w:proofErr w:type="spellStart"/>
+      <w:proofErr w:type="gramStart"/>
+      <w:r>
+        <w:rPr>
+          <w:rFonts w:ascii="Consolas" w:eastAsia="Times New Roman" w:hAnsi="Consolas" w:cs="Times New Roman"/>
+          <w:color w:val="4FC1FF"/>
+          <w:sz w:val="21"/>
+          <w:szCs w:val="21"/>
+          <w:lang w:val="en-US" w:eastAsia="ru-RU"/>
+        </w:rPr>
+        <w:t>scoreDiv</w:t>
+      </w:r>
+      <w:r>
+        <w:rPr>
+          <w:rFonts w:ascii="Consolas" w:eastAsia="Times New Roman" w:hAnsi="Consolas" w:cs="Times New Roman"/>
+          <w:color w:val="D4D4D4"/>
+          <w:sz w:val="21"/>
+          <w:szCs w:val="21"/>
+          <w:lang w:val="en-US" w:eastAsia="ru-RU"/>
+        </w:rPr>
+        <w:t>.</w:t>
+      </w:r>
+      <w:r>
+        <w:rPr>
+          <w:rFonts w:ascii="Consolas" w:eastAsia="Times New Roman" w:hAnsi="Consolas" w:cs="Times New Roman"/>
+          <w:color w:val="4FC1FF"/>
+          <w:sz w:val="21"/>
+          <w:szCs w:val="21"/>
+          <w:lang w:val="en-US" w:eastAsia="ru-RU"/>
+        </w:rPr>
+        <w:t>classList</w:t>
+      </w:r>
+      <w:r>
+        <w:rPr>
+          <w:rFonts w:ascii="Consolas" w:eastAsia="Times New Roman" w:hAnsi="Consolas" w:cs="Times New Roman"/>
+          <w:color w:val="D4D4D4"/>
+          <w:sz w:val="21"/>
+          <w:szCs w:val="21"/>
+          <w:lang w:val="en-US" w:eastAsia="ru-RU"/>
+        </w:rPr>
+        <w:t>.</w:t>
+      </w:r>
+      <w:r>
+        <w:rPr>
+          <w:rFonts w:ascii="Consolas" w:eastAsia="Times New Roman" w:hAnsi="Consolas" w:cs="Times New Roman"/>
+          <w:color w:val="DCDCAA"/>
+          <w:sz w:val="21"/>
+          <w:szCs w:val="21"/>
+          <w:lang w:val="en-US" w:eastAsia="ru-RU"/>
+        </w:rPr>
+        <w:t>add</w:t>
+      </w:r>
+      <w:proofErr w:type="spellEnd"/>
+      <w:r>
+        <w:rPr>
+          <w:rFonts w:ascii="Consolas" w:eastAsia="Times New Roman" w:hAnsi="Consolas" w:cs="Times New Roman"/>
+          <w:color w:val="D4D4D4"/>
+          <w:sz w:val="21"/>
+          <w:szCs w:val="21"/>
+          <w:lang w:val="en-US" w:eastAsia="ru-RU"/>
+        </w:rPr>
+        <w:t>(</w:t>
+      </w:r>
+      <w:proofErr w:type="gramEnd"/>
+      <w:r>
+        <w:rPr>
+          <w:rFonts w:ascii="Consolas" w:eastAsia="Times New Roman" w:hAnsi="Consolas" w:cs="Times New Roman"/>
+          <w:color w:val="CE9178"/>
+          <w:sz w:val="21"/>
+          <w:szCs w:val="21"/>
+          <w:lang w:val="en-US" w:eastAsia="ru-RU"/>
+        </w:rPr>
+        <w:t>'text-center'</w:t>
+      </w:r>
+      <w:r>
+        <w:rPr>
+          <w:rFonts w:ascii="Consolas" w:eastAsia="Times New Roman" w:hAnsi="Consolas" w:cs="Times New Roman"/>
+          <w:color w:val="D4D4D4"/>
+          <w:sz w:val="21"/>
+          <w:szCs w:val="21"/>
+          <w:lang w:val="en-US" w:eastAsia="ru-RU"/>
+        </w:rPr>
+        <w:t xml:space="preserve">, </w:t>
+      </w:r>
+      <w:r>
+        <w:rPr>
+          <w:rFonts w:ascii="Consolas" w:eastAsia="Times New Roman" w:hAnsi="Consolas" w:cs="Times New Roman"/>
+          <w:color w:val="CE9178"/>
+          <w:sz w:val="21"/>
+          <w:szCs w:val="21"/>
+          <w:lang w:val="en-US" w:eastAsia="ru-RU"/>
+        </w:rPr>
+        <w:t>'mb-4'</w:t>
+      </w:r>
+      <w:r>
+        <w:rPr>
+          <w:rFonts w:ascii="Consolas" w:eastAsia="Times New Roman" w:hAnsi="Consolas" w:cs="Times New Roman"/>
+          <w:color w:val="D4D4D4"/>
+          <w:sz w:val="21"/>
+          <w:szCs w:val="21"/>
+          <w:lang w:val="en-US" w:eastAsia="ru-RU"/>
+        </w:rPr>
+        <w:t>);</w:t>
+      </w:r>
+    </w:p>
+    <w:p>
+      <w:pPr>
+        <w:shd w:val="clear" w:color="auto" w:fill="1E1E1E"/>
+        <w:spacing w:after="0" w:line="285" w:lineRule="atLeast"/>
+        <w:rPr>
+          <w:rFonts w:ascii="Consolas" w:eastAsia="Times New Roman" w:hAnsi="Consolas" w:cs="Times New Roman"/>
+          <w:color w:val="D4D4D4"/>
+          <w:sz w:val="21"/>
+          <w:szCs w:val="21"/>
+          <w:lang w:val="en-US" w:eastAsia="ru-RU"/>
+        </w:rPr>
+      </w:pPr>
+      <w:r>
+        <w:rPr>
+          <w:rFonts w:ascii="Consolas" w:eastAsia="Times New Roman" w:hAnsi="Consolas" w:cs="Times New Roman"/>
+          <w:color w:val="D4D4D4"/>
+          <w:sz w:val="21"/>
+          <w:szCs w:val="21"/>
+          <w:lang w:val="en-US" w:eastAsia="ru-RU"/>
+        </w:rPr>
+        <w:t xml:space="preserve">          </w:t>
+      </w:r>
+      <w:proofErr w:type="spellStart"/>
+      <w:r>
+        <w:rPr>
+          <w:rFonts w:ascii="Consolas" w:eastAsia="Times New Roman" w:hAnsi="Consolas" w:cs="Times New Roman"/>
+          <w:color w:val="4FC1FF"/>
+          <w:sz w:val="21"/>
+          <w:szCs w:val="21"/>
+          <w:lang w:val="en-US" w:eastAsia="ru-RU"/>
+        </w:rPr>
+        <w:t>scoreDiv</w:t>
+      </w:r>
+      <w:r>
+        <w:rPr>
+          <w:rFonts w:ascii="Consolas" w:eastAsia="Times New Roman" w:hAnsi="Consolas" w:cs="Times New Roman"/>
+          <w:color w:val="D4D4D4"/>
+          <w:sz w:val="21"/>
+          <w:szCs w:val="21"/>
+          <w:lang w:val="en-US" w:eastAsia="ru-RU"/>
+        </w:rPr>
+        <w:t>.</w:t>
+      </w:r>
+      <w:r>
+        <w:rPr>
+          <w:rFonts w:ascii="Consolas" w:eastAsia="Times New Roman" w:hAnsi="Consolas" w:cs="Times New Roman"/>
+          <w:color w:val="9CDCFE"/>
+          <w:sz w:val="21"/>
+          <w:szCs w:val="21"/>
+          <w:lang w:val="en-US" w:eastAsia="ru-RU"/>
+        </w:rPr>
+        <w:t>innerHTML</w:t>
+      </w:r>
+      <w:proofErr w:type="spellEnd"/>
+      <w:r>
+        <w:rPr>
+          <w:rFonts w:ascii="Consolas" w:eastAsia="Times New Roman" w:hAnsi="Consolas" w:cs="Times New Roman"/>
+          <w:color w:val="D4D4D4"/>
+          <w:sz w:val="21"/>
+          <w:szCs w:val="21"/>
+          <w:lang w:val="en-US" w:eastAsia="ru-RU"/>
+        </w:rPr>
+        <w:t xml:space="preserve"> = </w:t>
+      </w:r>
+      <w:r>
+        <w:rPr>
+          <w:rFonts w:ascii="Consolas" w:eastAsia="Times New Roman" w:hAnsi="Consolas" w:cs="Times New Roman"/>
+          <w:color w:val="CE9178"/>
+          <w:sz w:val="21"/>
+          <w:szCs w:val="21"/>
+          <w:lang w:val="en-US" w:eastAsia="ru-RU"/>
+        </w:rPr>
+        <w:t>`&lt;h2&gt;</w:t>
+      </w:r>
+      <w:r>
+        <w:rPr>
+          <w:rFonts w:ascii="Consolas" w:eastAsia="Times New Roman" w:hAnsi="Consolas" w:cs="Times New Roman"/>
+          <w:color w:val="CE9178"/>
+          <w:sz w:val="21"/>
+          <w:szCs w:val="21"/>
+          <w:lang w:eastAsia="ru-RU"/>
+        </w:rPr>
+        <w:t>Счет</w:t>
+      </w:r>
+      <w:r>
+        <w:rPr>
+          <w:rFonts w:ascii="Consolas" w:eastAsia="Times New Roman" w:hAnsi="Consolas" w:cs="Times New Roman"/>
+          <w:color w:val="CE9178"/>
+          <w:sz w:val="21"/>
+          <w:szCs w:val="21"/>
+          <w:lang w:val="en-US" w:eastAsia="ru-RU"/>
+        </w:rPr>
+        <w:t xml:space="preserve">: </w:t>
+      </w:r>
+      <w:r>
+        <w:rPr>
+          <w:rFonts w:ascii="Consolas" w:eastAsia="Times New Roman" w:hAnsi="Consolas" w:cs="Times New Roman"/>
+          <w:color w:val="569CD6"/>
+          <w:sz w:val="21"/>
+          <w:szCs w:val="21"/>
+          <w:lang w:val="en-US" w:eastAsia="ru-RU"/>
+        </w:rPr>
+        <w:t>${</w:t>
+      </w:r>
+      <w:proofErr w:type="gramStart"/>
+      <w:r>
+        <w:rPr>
+          <w:rFonts w:ascii="Consolas" w:eastAsia="Times New Roman" w:hAnsi="Consolas" w:cs="Times New Roman"/>
+          <w:color w:val="9CDCFE"/>
+          <w:sz w:val="21"/>
+          <w:szCs w:val="21"/>
+          <w:lang w:val="en-US" w:eastAsia="ru-RU"/>
+        </w:rPr>
+        <w:t>data</w:t>
+      </w:r>
+      <w:r>
+        <w:rPr>
+          <w:rFonts w:ascii="Consolas" w:eastAsia="Times New Roman" w:hAnsi="Consolas" w:cs="Times New Roman"/>
+          <w:color w:val="D4D4D4"/>
+          <w:sz w:val="21"/>
+          <w:szCs w:val="21"/>
+          <w:lang w:val="en-US" w:eastAsia="ru-RU"/>
+        </w:rPr>
+        <w:t>.</w:t>
+      </w:r>
+      <w:r>
+        <w:rPr>
+          <w:rFonts w:ascii="Consolas" w:eastAsia="Times New Roman" w:hAnsi="Consolas" w:cs="Times New Roman"/>
+          <w:color w:val="9CDCFE"/>
+          <w:sz w:val="21"/>
+          <w:szCs w:val="21"/>
+          <w:lang w:eastAsia="ru-RU"/>
+        </w:rPr>
+        <w:t>игра</w:t>
+      </w:r>
+      <w:proofErr w:type="gramEnd"/>
+      <w:r>
+        <w:rPr>
+          <w:rFonts w:ascii="Consolas" w:eastAsia="Times New Roman" w:hAnsi="Consolas" w:cs="Times New Roman"/>
+          <w:color w:val="D4D4D4"/>
+          <w:sz w:val="21"/>
+          <w:szCs w:val="21"/>
+          <w:lang w:val="en-US" w:eastAsia="ru-RU"/>
+        </w:rPr>
+        <w:t>.</w:t>
+      </w:r>
+      <w:r>
+        <w:rPr>
+          <w:rFonts w:ascii="Consolas" w:eastAsia="Times New Roman" w:hAnsi="Consolas" w:cs="Times New Roman"/>
+          <w:color w:val="9CDCFE"/>
+          <w:sz w:val="21"/>
+          <w:szCs w:val="21"/>
+          <w:lang w:eastAsia="ru-RU"/>
+        </w:rPr>
+        <w:t>счет</w:t>
+      </w:r>
+      <w:r>
+        <w:rPr>
+          <w:rFonts w:ascii="Consolas" w:eastAsia="Times New Roman" w:hAnsi="Consolas" w:cs="Times New Roman"/>
+          <w:color w:val="D4D4D4"/>
+          <w:sz w:val="21"/>
+          <w:szCs w:val="21"/>
+          <w:lang w:val="en-US" w:eastAsia="ru-RU"/>
+        </w:rPr>
+        <w:t>.</w:t>
+      </w:r>
+      <w:r>
+        <w:rPr>
+          <w:rFonts w:ascii="Consolas" w:eastAsia="Times New Roman" w:hAnsi="Consolas" w:cs="Times New Roman"/>
+          <w:color w:val="9CDCFE"/>
+          <w:sz w:val="21"/>
+          <w:szCs w:val="21"/>
+          <w:lang w:eastAsia="ru-RU"/>
+        </w:rPr>
+        <w:t>команда</w:t>
+      </w:r>
+      <w:r>
+        <w:rPr>
+          <w:rFonts w:ascii="Consolas" w:eastAsia="Times New Roman" w:hAnsi="Consolas" w:cs="Times New Roman"/>
+          <w:color w:val="9CDCFE"/>
+          <w:sz w:val="21"/>
+          <w:szCs w:val="21"/>
+          <w:lang w:val="en-US" w:eastAsia="ru-RU"/>
+        </w:rPr>
+        <w:t>_1</w:t>
+      </w:r>
+      <w:r>
+        <w:rPr>
+          <w:rFonts w:ascii="Consolas" w:eastAsia="Times New Roman" w:hAnsi="Consolas" w:cs="Times New Roman"/>
+          <w:color w:val="569CD6"/>
+          <w:sz w:val="21"/>
+          <w:szCs w:val="21"/>
+          <w:lang w:val="en-US" w:eastAsia="ru-RU"/>
+        </w:rPr>
+        <w:t>}</w:t>
+      </w:r>
+      <w:r>
+        <w:rPr>
+          <w:rFonts w:ascii="Consolas" w:eastAsia="Times New Roman" w:hAnsi="Consolas" w:cs="Times New Roman"/>
+          <w:color w:val="CE9178"/>
+          <w:sz w:val="21"/>
+          <w:szCs w:val="21"/>
+          <w:lang w:val="en-US" w:eastAsia="ru-RU"/>
+        </w:rPr>
+        <w:t xml:space="preserve"> - </w:t>
+      </w:r>
+      <w:r>
+        <w:rPr>
+          <w:rFonts w:ascii="Consolas" w:eastAsia="Times New Roman" w:hAnsi="Consolas" w:cs="Times New Roman"/>
+          <w:color w:val="569CD6"/>
+          <w:sz w:val="21"/>
+          <w:szCs w:val="21"/>
+          <w:lang w:val="en-US" w:eastAsia="ru-RU"/>
+        </w:rPr>
+        <w:t>${</w:t>
+      </w:r>
+      <w:r>
+        <w:rPr>
+          <w:rFonts w:ascii="Consolas" w:eastAsia="Times New Roman" w:hAnsi="Consolas" w:cs="Times New Roman"/>
+          <w:color w:val="9CDCFE"/>
+          <w:sz w:val="21"/>
+          <w:szCs w:val="21"/>
+          <w:lang w:val="en-US" w:eastAsia="ru-RU"/>
+        </w:rPr>
+        <w:t>data</w:t>
+      </w:r>
+      <w:r>
+        <w:rPr>
+          <w:rFonts w:ascii="Consolas" w:eastAsia="Times New Roman" w:hAnsi="Consolas" w:cs="Times New Roman"/>
+          <w:color w:val="D4D4D4"/>
+          <w:sz w:val="21"/>
+          <w:szCs w:val="21"/>
+          <w:lang w:val="en-US" w:eastAsia="ru-RU"/>
+        </w:rPr>
+        <w:t>.</w:t>
+      </w:r>
+      <w:r>
+        <w:rPr>
+          <w:rFonts w:ascii="Consolas" w:eastAsia="Times New Roman" w:hAnsi="Consolas" w:cs="Times New Roman"/>
+          <w:color w:val="9CDCFE"/>
+          <w:sz w:val="21"/>
+          <w:szCs w:val="21"/>
+          <w:lang w:eastAsia="ru-RU"/>
+        </w:rPr>
+        <w:t>игра</w:t>
+      </w:r>
+      <w:r>
+        <w:rPr>
+          <w:rFonts w:ascii="Consolas" w:eastAsia="Times New Roman" w:hAnsi="Consolas" w:cs="Times New Roman"/>
+          <w:color w:val="D4D4D4"/>
+          <w:sz w:val="21"/>
+          <w:szCs w:val="21"/>
+          <w:lang w:val="en-US" w:eastAsia="ru-RU"/>
+        </w:rPr>
+        <w:t>.</w:t>
+      </w:r>
+      <w:r>
+        <w:rPr>
+          <w:rFonts w:ascii="Consolas" w:eastAsia="Times New Roman" w:hAnsi="Consolas" w:cs="Times New Roman"/>
+          <w:color w:val="9CDCFE"/>
+          <w:sz w:val="21"/>
+          <w:szCs w:val="21"/>
+          <w:lang w:eastAsia="ru-RU"/>
+        </w:rPr>
+        <w:t>счет</w:t>
+      </w:r>
+      <w:r>
+        <w:rPr>
+          <w:rFonts w:ascii="Consolas" w:eastAsia="Times New Roman" w:hAnsi="Consolas" w:cs="Times New Roman"/>
+          <w:color w:val="D4D4D4"/>
+          <w:sz w:val="21"/>
+          <w:szCs w:val="21"/>
+          <w:lang w:val="en-US" w:eastAsia="ru-RU"/>
+        </w:rPr>
+        <w:t>.</w:t>
+      </w:r>
+      <w:r>
+        <w:rPr>
+          <w:rFonts w:ascii="Consolas" w:eastAsia="Times New Roman" w:hAnsi="Consolas" w:cs="Times New Roman"/>
+          <w:color w:val="9CDCFE"/>
+          <w:sz w:val="21"/>
+          <w:szCs w:val="21"/>
+          <w:lang w:eastAsia="ru-RU"/>
+        </w:rPr>
+        <w:t>команда</w:t>
+      </w:r>
+      <w:r>
+        <w:rPr>
+          <w:rFonts w:ascii="Consolas" w:eastAsia="Times New Roman" w:hAnsi="Consolas" w:cs="Times New Roman"/>
+          <w:color w:val="9CDCFE"/>
+          <w:sz w:val="21"/>
+          <w:szCs w:val="21"/>
+          <w:lang w:val="en-US" w:eastAsia="ru-RU"/>
+        </w:rPr>
+        <w:t>_2</w:t>
+      </w:r>
+      <w:r>
+        <w:rPr>
+          <w:rFonts w:ascii="Consolas" w:eastAsia="Times New Roman" w:hAnsi="Consolas" w:cs="Times New Roman"/>
+          <w:color w:val="569CD6"/>
+          <w:sz w:val="21"/>
+          <w:szCs w:val="21"/>
+          <w:lang w:val="en-US" w:eastAsia="ru-RU"/>
+        </w:rPr>
+        <w:t>}</w:t>
+      </w:r>
+      <w:r>
+        <w:rPr>
+          <w:rFonts w:ascii="Consolas" w:eastAsia="Times New Roman" w:hAnsi="Consolas" w:cs="Times New Roman"/>
+          <w:color w:val="CE9178"/>
+          <w:sz w:val="21"/>
+          <w:szCs w:val="21"/>
+          <w:lang w:val="en-US" w:eastAsia="ru-RU"/>
+        </w:rPr>
+        <w:t>&lt;/h2&gt;`</w:t>
+      </w:r>
+      <w:r>
+        <w:rPr>
+          <w:rFonts w:ascii="Consolas" w:eastAsia="Times New Roman" w:hAnsi="Consolas" w:cs="Times New Roman"/>
+          <w:color w:val="D4D4D4"/>
+          <w:sz w:val="21"/>
+          <w:szCs w:val="21"/>
+          <w:lang w:val="en-US" w:eastAsia="ru-RU"/>
+        </w:rPr>
+        <w:t>;</w:t>
+      </w:r>
+    </w:p>
+    <w:p>
+      <w:pPr>
+        <w:shd w:val="clear" w:color="auto" w:fill="1E1E1E"/>
+        <w:spacing w:after="0" w:line="285" w:lineRule="atLeast"/>
+        <w:rPr>
+          <w:rFonts w:ascii="Consolas" w:eastAsia="Times New Roman" w:hAnsi="Consolas" w:cs="Times New Roman"/>
+          <w:color w:val="D4D4D4"/>
+          <w:sz w:val="21"/>
+          <w:szCs w:val="21"/>
+          <w:lang w:eastAsia="ru-RU"/>
+        </w:rPr>
+      </w:pPr>
+      <w:r>
+        <w:rPr>
+          <w:rFonts w:ascii="Consolas" w:eastAsia="Times New Roman" w:hAnsi="Consolas" w:cs="Times New Roman"/>
+          <w:color w:val="D4D4D4"/>
+          <w:sz w:val="21"/>
+          <w:szCs w:val="21"/>
+          <w:lang w:val="en-US" w:eastAsia="ru-RU"/>
+        </w:rPr>
+        <w:t xml:space="preserve">          </w:t>
+      </w:r>
+      <w:proofErr w:type="spellStart"/>
+      <w:r>
+        <w:rPr>
+          <w:rFonts w:ascii="Consolas" w:eastAsia="Times New Roman" w:hAnsi="Consolas" w:cs="Times New Roman"/>
+          <w:color w:val="4FC1FF"/>
+          <w:sz w:val="21"/>
+          <w:szCs w:val="21"/>
+          <w:lang w:eastAsia="ru-RU"/>
+        </w:rPr>
         <w:t>scoreContainer</w:t>
       </w:r>
+      <w:r>
+        <w:rPr>
+          <w:rFonts w:ascii="Consolas" w:eastAsia="Times New Roman" w:hAnsi="Consolas" w:cs="Times New Roman"/>
+          <w:color w:val="D4D4D4"/>
+          <w:sz w:val="21"/>
+          <w:szCs w:val="21"/>
+          <w:lang w:eastAsia="ru-RU"/>
+        </w:rPr>
+        <w:t>.</w:t>
+      </w:r>
+      <w:r>
+        <w:rPr>
+          <w:rFonts w:ascii="Consolas" w:eastAsia="Times New Roman" w:hAnsi="Consolas" w:cs="Times New Roman"/>
+          <w:color w:val="DCDCAA"/>
+          <w:sz w:val="21"/>
+          <w:szCs w:val="21"/>
+          <w:lang w:eastAsia="ru-RU"/>
+        </w:rPr>
+        <w:t>appendChild</w:t>
+      </w:r>
       <w:proofErr w:type="spellEnd"/>
       <w:r>
         <w:rPr>
@@ -6720,11 +8149,145 @@
           <w:color w:val="D4D4D4"/>
           <w:sz w:val="21"/>
           <w:szCs w:val="21"/>
+          <w:lang w:eastAsia="ru-RU"/>
+        </w:rPr>
+        <w:t>(</w:t>
+      </w:r>
+      <w:proofErr w:type="spellStart"/>
+      <w:r>
+        <w:rPr>
+          <w:rFonts w:ascii="Consolas" w:eastAsia="Times New Roman" w:hAnsi="Consolas" w:cs="Times New Roman"/>
+          <w:color w:val="4FC1FF"/>
+          <w:sz w:val="21"/>
+          <w:szCs w:val="21"/>
+          <w:lang w:eastAsia="ru-RU"/>
+        </w:rPr>
+        <w:t>scoreDiv</w:t>
+      </w:r>
+      <w:proofErr w:type="spellEnd"/>
+      <w:r>
+        <w:rPr>
+          <w:rFonts w:ascii="Consolas" w:eastAsia="Times New Roman" w:hAnsi="Consolas" w:cs="Times New Roman"/>
+          <w:color w:val="D4D4D4"/>
+          <w:sz w:val="21"/>
+          <w:szCs w:val="21"/>
+          <w:lang w:eastAsia="ru-RU"/>
+        </w:rPr>
+        <w:t>);</w:t>
+      </w:r>
+    </w:p>
+    <w:p>
+      <w:pPr>
+        <w:shd w:val="clear" w:color="auto" w:fill="1E1E1E"/>
+        <w:spacing w:after="0" w:line="285" w:lineRule="atLeast"/>
+        <w:rPr>
+          <w:rFonts w:ascii="Consolas" w:eastAsia="Times New Roman" w:hAnsi="Consolas" w:cs="Times New Roman"/>
+          <w:color w:val="D4D4D4"/>
+          <w:sz w:val="21"/>
+          <w:szCs w:val="21"/>
+          <w:lang w:eastAsia="ru-RU"/>
+        </w:rPr>
+      </w:pPr>
+    </w:p>
+    <w:p>
+      <w:pPr>
+        <w:shd w:val="clear" w:color="auto" w:fill="1E1E1E"/>
+        <w:spacing w:after="0" w:line="285" w:lineRule="atLeast"/>
+        <w:rPr>
+          <w:rFonts w:ascii="Consolas" w:eastAsia="Times New Roman" w:hAnsi="Consolas" w:cs="Times New Roman"/>
+          <w:color w:val="D4D4D4"/>
+          <w:sz w:val="21"/>
+          <w:szCs w:val="21"/>
+          <w:lang w:eastAsia="ru-RU"/>
+        </w:rPr>
+      </w:pPr>
+      <w:r>
+        <w:rPr>
+          <w:rFonts w:ascii="Consolas" w:eastAsia="Times New Roman" w:hAnsi="Consolas" w:cs="Times New Roman"/>
+          <w:color w:val="D4D4D4"/>
+          <w:sz w:val="21"/>
+          <w:szCs w:val="21"/>
+          <w:lang w:eastAsia="ru-RU"/>
+        </w:rPr>
+        <w:t xml:space="preserve">          </w:t>
+      </w:r>
+      <w:r>
+        <w:rPr>
+          <w:rFonts w:ascii="Consolas" w:eastAsia="Times New Roman" w:hAnsi="Consolas" w:cs="Times New Roman"/>
+          <w:color w:val="6A9955"/>
+          <w:sz w:val="21"/>
+          <w:szCs w:val="21"/>
+          <w:lang w:eastAsia="ru-RU"/>
+        </w:rPr>
+        <w:t>// Создаем и добавляем информацию о членах команд</w:t>
+      </w:r>
+    </w:p>
+    <w:p>
+      <w:pPr>
+        <w:shd w:val="clear" w:color="auto" w:fill="1E1E1E"/>
+        <w:spacing w:after="0" w:line="285" w:lineRule="atLeast"/>
+        <w:rPr>
+          <w:rFonts w:ascii="Consolas" w:eastAsia="Times New Roman" w:hAnsi="Consolas" w:cs="Times New Roman"/>
+          <w:color w:val="D4D4D4"/>
+          <w:sz w:val="21"/>
+          <w:szCs w:val="21"/>
+          <w:lang w:val="en-US" w:eastAsia="ru-RU"/>
+        </w:rPr>
+      </w:pPr>
+      <w:r>
+        <w:rPr>
+          <w:rFonts w:ascii="Consolas" w:eastAsia="Times New Roman" w:hAnsi="Consolas" w:cs="Times New Roman"/>
+          <w:color w:val="D4D4D4"/>
+          <w:sz w:val="21"/>
+          <w:szCs w:val="21"/>
+          <w:lang w:eastAsia="ru-RU"/>
+        </w:rPr>
+        <w:t xml:space="preserve">          </w:t>
+      </w:r>
+      <w:r>
+        <w:rPr>
+          <w:rFonts w:ascii="Consolas" w:eastAsia="Times New Roman" w:hAnsi="Consolas" w:cs="Times New Roman"/>
+          <w:color w:val="569CD6"/>
+          <w:sz w:val="21"/>
+          <w:szCs w:val="21"/>
+          <w:lang w:val="en-US" w:eastAsia="ru-RU"/>
+        </w:rPr>
+        <w:t>const</w:t>
+      </w:r>
+      <w:r>
+        <w:rPr>
+          <w:rFonts w:ascii="Consolas" w:eastAsia="Times New Roman" w:hAnsi="Consolas" w:cs="Times New Roman"/>
+          <w:color w:val="D4D4D4"/>
+          <w:sz w:val="21"/>
+          <w:szCs w:val="21"/>
+          <w:lang w:val="en-US" w:eastAsia="ru-RU"/>
+        </w:rPr>
+        <w:t xml:space="preserve"> </w:t>
+      </w:r>
+      <w:proofErr w:type="spellStart"/>
+      <w:r>
+        <w:rPr>
+          <w:rFonts w:ascii="Consolas" w:eastAsia="Times New Roman" w:hAnsi="Consolas" w:cs="Times New Roman"/>
+          <w:color w:val="4FC1FF"/>
+          <w:sz w:val="21"/>
+          <w:szCs w:val="21"/>
+          <w:lang w:val="en-US" w:eastAsia="ru-RU"/>
+        </w:rPr>
+        <w:t>teamsDiv</w:t>
+      </w:r>
+      <w:proofErr w:type="spellEnd"/>
+      <w:r>
+        <w:rPr>
+          <w:rFonts w:ascii="Consolas" w:eastAsia="Times New Roman" w:hAnsi="Consolas" w:cs="Times New Roman"/>
+          <w:color w:val="D4D4D4"/>
+          <w:sz w:val="21"/>
+          <w:szCs w:val="21"/>
           <w:lang w:val="en-US" w:eastAsia="ru-RU"/>
         </w:rPr>
         <w:t xml:space="preserve"> = </w:t>
       </w:r>
       <w:proofErr w:type="spellStart"/>
+      <w:proofErr w:type="gramStart"/>
       <w:r>
         <w:rPr>
           <w:rFonts w:ascii="Consolas" w:eastAsia="Times New Roman" w:hAnsi="Consolas" w:cs="Times New Roman"/>
@@ -6753,9 +8316,10 @@
           <w:szCs w:val="21"/>
           <w:lang w:val="en-US" w:eastAsia="ru-RU"/>
         </w:rPr>
-        <w:t>getElementById</w:t>
+        <w:t>createElement</w:t>
       </w:r>
       <w:proofErr w:type="spellEnd"/>
+      <w:proofErr w:type="gramEnd"/>
       <w:r>
         <w:rPr>
           <w:rFonts w:ascii="Consolas" w:eastAsia="Times New Roman" w:hAnsi="Consolas" w:cs="Times New Roman"/>
@@ -6774,7 +8338,7 @@
           <w:szCs w:val="21"/>
           <w:lang w:val="en-US" w:eastAsia="ru-RU"/>
         </w:rPr>
-        <w:t>'score-container'</w:t>
+        <w:t>'div'</w:t>
       </w:r>
       <w:r>
         <w:rPr>
@@ -6807,7 +8371,147 @@
           <w:szCs w:val="21"/>
           <w:lang w:val="en-US" w:eastAsia="ru-RU"/>
         </w:rPr>
-        <w:t xml:space="preserve">  </w:t>
+        <w:t xml:space="preserve">          </w:t>
+      </w:r>
+      <w:proofErr w:type="spellStart"/>
+      <w:proofErr w:type="gramStart"/>
+      <w:r>
+        <w:rPr>
+          <w:rFonts w:ascii="Consolas" w:eastAsia="Times New Roman" w:hAnsi="Consolas" w:cs="Times New Roman"/>
+          <w:color w:val="4FC1FF"/>
+          <w:sz w:val="21"/>
+          <w:szCs w:val="21"/>
+          <w:lang w:val="en-US" w:eastAsia="ru-RU"/>
+        </w:rPr>
+        <w:t>teamsDiv</w:t>
+      </w:r>
+      <w:r>
+        <w:rPr>
+          <w:rFonts w:ascii="Consolas" w:eastAsia="Times New Roman" w:hAnsi="Consolas" w:cs="Times New Roman"/>
+          <w:color w:val="D4D4D4"/>
+          <w:sz w:val="21"/>
+          <w:szCs w:val="21"/>
+          <w:lang w:val="en-US" w:eastAsia="ru-RU"/>
+        </w:rPr>
+        <w:t>.</w:t>
+      </w:r>
+      <w:r>
+        <w:rPr>
+          <w:rFonts w:ascii="Consolas" w:eastAsia="Times New Roman" w:hAnsi="Consolas" w:cs="Times New Roman"/>
+          <w:color w:val="4FC1FF"/>
+          <w:sz w:val="21"/>
+          <w:szCs w:val="21"/>
+          <w:lang w:val="en-US" w:eastAsia="ru-RU"/>
+        </w:rPr>
+        <w:t>classList</w:t>
+      </w:r>
+      <w:r>
+        <w:rPr>
+          <w:rFonts w:ascii="Consolas" w:eastAsia="Times New Roman" w:hAnsi="Consolas" w:cs="Times New Roman"/>
+          <w:color w:val="D4D4D4"/>
+          <w:sz w:val="21"/>
+          <w:szCs w:val="21"/>
+          <w:lang w:val="en-US" w:eastAsia="ru-RU"/>
+        </w:rPr>
+        <w:t>.</w:t>
+      </w:r>
+      <w:r>
+        <w:rPr>
+          <w:rFonts w:ascii="Consolas" w:eastAsia="Times New Roman" w:hAnsi="Consolas" w:cs="Times New Roman"/>
+          <w:color w:val="DCDCAA"/>
+          <w:sz w:val="21"/>
+          <w:szCs w:val="21"/>
+          <w:lang w:val="en-US" w:eastAsia="ru-RU"/>
+        </w:rPr>
+        <w:t>add</w:t>
+      </w:r>
+      <w:proofErr w:type="spellEnd"/>
+      <w:r>
+        <w:rPr>
+          <w:rFonts w:ascii="Consolas" w:eastAsia="Times New Roman" w:hAnsi="Consolas" w:cs="Times New Roman"/>
+          <w:color w:val="D4D4D4"/>
+          <w:sz w:val="21"/>
+          <w:szCs w:val="21"/>
+          <w:lang w:val="en-US" w:eastAsia="ru-RU"/>
+        </w:rPr>
+        <w:t>(</w:t>
+      </w:r>
+      <w:proofErr w:type="gramEnd"/>
+      <w:r>
+        <w:rPr>
+          <w:rFonts w:ascii="Consolas" w:eastAsia="Times New Roman" w:hAnsi="Consolas" w:cs="Times New Roman"/>
+          <w:color w:val="CE9178"/>
+          <w:sz w:val="21"/>
+          <w:szCs w:val="21"/>
+          <w:lang w:val="en-US" w:eastAsia="ru-RU"/>
+        </w:rPr>
+        <w:t>'row'</w:t>
+      </w:r>
+      <w:r>
+        <w:rPr>
+          <w:rFonts w:ascii="Consolas" w:eastAsia="Times New Roman" w:hAnsi="Consolas" w:cs="Times New Roman"/>
+          <w:color w:val="D4D4D4"/>
+          <w:sz w:val="21"/>
+          <w:szCs w:val="21"/>
+          <w:lang w:val="en-US" w:eastAsia="ru-RU"/>
+        </w:rPr>
+        <w:t xml:space="preserve">, </w:t>
+      </w:r>
+      <w:r>
+        <w:rPr>
+          <w:rFonts w:ascii="Consolas" w:eastAsia="Times New Roman" w:hAnsi="Consolas" w:cs="Times New Roman"/>
+          <w:color w:val="CE9178"/>
+          <w:sz w:val="21"/>
+          <w:szCs w:val="21"/>
+          <w:lang w:val="en-US" w:eastAsia="ru-RU"/>
+        </w:rPr>
+        <w:t>'mb-4'</w:t>
+      </w:r>
+      <w:r>
+        <w:rPr>
+          <w:rFonts w:ascii="Consolas" w:eastAsia="Times New Roman" w:hAnsi="Consolas" w:cs="Times New Roman"/>
+          <w:color w:val="D4D4D4"/>
+          <w:sz w:val="21"/>
+          <w:szCs w:val="21"/>
+          <w:lang w:val="en-US" w:eastAsia="ru-RU"/>
+        </w:rPr>
+        <w:t>);</w:t>
+      </w:r>
+    </w:p>
+    <w:p>
+      <w:pPr>
+        <w:shd w:val="clear" w:color="auto" w:fill="1E1E1E"/>
+        <w:spacing w:after="0" w:line="285" w:lineRule="atLeast"/>
+        <w:rPr>
+          <w:rFonts w:ascii="Consolas" w:eastAsia="Times New Roman" w:hAnsi="Consolas" w:cs="Times New Roman"/>
+          <w:color w:val="D4D4D4"/>
+          <w:sz w:val="21"/>
+          <w:szCs w:val="21"/>
+          <w:lang w:val="en-US" w:eastAsia="ru-RU"/>
+        </w:rPr>
+      </w:pPr>
+    </w:p>
+    <w:p>
+      <w:pPr>
+        <w:shd w:val="clear" w:color="auto" w:fill="1E1E1E"/>
+        <w:spacing w:after="0" w:line="285" w:lineRule="atLeast"/>
+        <w:rPr>
+          <w:rFonts w:ascii="Consolas" w:eastAsia="Times New Roman" w:hAnsi="Consolas" w:cs="Times New Roman"/>
+          <w:color w:val="D4D4D4"/>
+          <w:sz w:val="21"/>
+          <w:szCs w:val="21"/>
+          <w:lang w:val="en-US" w:eastAsia="ru-RU"/>
+        </w:rPr>
+      </w:pPr>
+      <w:r>
+        <w:rPr>
+          <w:rFonts w:ascii="Consolas" w:eastAsia="Times New Roman" w:hAnsi="Consolas" w:cs="Times New Roman"/>
+          <w:color w:val="D4D4D4"/>
+          <w:sz w:val="21"/>
+          <w:szCs w:val="21"/>
+          <w:lang w:val="en-US" w:eastAsia="ru-RU"/>
+        </w:rPr>
+        <w:t xml:space="preserve">          </w:t>
       </w:r>
       <w:r>
         <w:rPr>
@@ -6829,7 +8533,113 @@
         </w:rPr>
         <w:t xml:space="preserve"> </w:t>
       </w:r>
+      <w:r>
+        <w:rPr>
+          <w:rFonts w:ascii="Consolas" w:eastAsia="Times New Roman" w:hAnsi="Consolas" w:cs="Times New Roman"/>
+          <w:color w:val="4FC1FF"/>
+          <w:sz w:val="21"/>
+          <w:szCs w:val="21"/>
+          <w:lang w:val="en-US" w:eastAsia="ru-RU"/>
+        </w:rPr>
+        <w:t>team1Div</w:t>
+      </w:r>
+      <w:r>
+        <w:rPr>
+          <w:rFonts w:ascii="Consolas" w:eastAsia="Times New Roman" w:hAnsi="Consolas" w:cs="Times New Roman"/>
+          <w:color w:val="D4D4D4"/>
+          <w:sz w:val="21"/>
+          <w:szCs w:val="21"/>
+          <w:lang w:val="en-US" w:eastAsia="ru-RU"/>
+        </w:rPr>
+        <w:t xml:space="preserve"> = </w:t>
+      </w:r>
       <w:proofErr w:type="spellStart"/>
+      <w:proofErr w:type="gramStart"/>
+      <w:r>
+        <w:rPr>
+          <w:rFonts w:ascii="Consolas" w:eastAsia="Times New Roman" w:hAnsi="Consolas" w:cs="Times New Roman"/>
+          <w:color w:val="9CDCFE"/>
+          <w:sz w:val="21"/>
+          <w:szCs w:val="21"/>
+          <w:lang w:val="en-US" w:eastAsia="ru-RU"/>
+        </w:rPr>
+        <w:t>document</w:t>
+      </w:r>
+      <w:r>
+        <w:rPr>
+          <w:rFonts w:ascii="Consolas" w:eastAsia="Times New Roman" w:hAnsi="Consolas" w:cs="Times New Roman"/>
+          <w:color w:val="D4D4D4"/>
+          <w:sz w:val="21"/>
+          <w:szCs w:val="21"/>
+          <w:lang w:val="en-US" w:eastAsia="ru-RU"/>
+        </w:rPr>
+        <w:t>.</w:t>
+      </w:r>
+      <w:r>
+        <w:rPr>
+          <w:rFonts w:ascii="Consolas" w:eastAsia="Times New Roman" w:hAnsi="Consolas" w:cs="Times New Roman"/>
+          <w:color w:val="DCDCAA"/>
+          <w:sz w:val="21"/>
+          <w:szCs w:val="21"/>
+          <w:lang w:val="en-US" w:eastAsia="ru-RU"/>
+        </w:rPr>
+        <w:t>createElement</w:t>
+      </w:r>
+      <w:proofErr w:type="spellEnd"/>
+      <w:proofErr w:type="gramEnd"/>
+      <w:r>
+        <w:rPr>
+          <w:rFonts w:ascii="Consolas" w:eastAsia="Times New Roman" w:hAnsi="Consolas" w:cs="Times New Roman"/>
+          <w:color w:val="D4D4D4"/>
+          <w:sz w:val="21"/>
+          <w:szCs w:val="21"/>
+          <w:lang w:val="en-US" w:eastAsia="ru-RU"/>
+        </w:rPr>
+        <w:t>(</w:t>
+      </w:r>
+      <w:r>
+        <w:rPr>
+          <w:rFonts w:ascii="Consolas" w:eastAsia="Times New Roman" w:hAnsi="Consolas" w:cs="Times New Roman"/>
+          <w:color w:val="CE9178"/>
+          <w:sz w:val="21"/>
+          <w:szCs w:val="21"/>
+          <w:lang w:val="en-US" w:eastAsia="ru-RU"/>
+        </w:rPr>
+        <w:t>'div'</w:t>
+      </w:r>
+      <w:r>
+        <w:rPr>
+          <w:rFonts w:ascii="Consolas" w:eastAsia="Times New Roman" w:hAnsi="Consolas" w:cs="Times New Roman"/>
+          <w:color w:val="D4D4D4"/>
+          <w:sz w:val="21"/>
+          <w:szCs w:val="21"/>
+          <w:lang w:val="en-US" w:eastAsia="ru-RU"/>
+        </w:rPr>
+        <w:t>);</w:t>
+      </w:r>
+    </w:p>
+    <w:p>
+      <w:pPr>
+        <w:shd w:val="clear" w:color="auto" w:fill="1E1E1E"/>
+        <w:spacing w:after="0" w:line="285" w:lineRule="atLeast"/>
+        <w:rPr>
+          <w:rFonts w:ascii="Consolas" w:eastAsia="Times New Roman" w:hAnsi="Consolas" w:cs="Times New Roman"/>
+          <w:color w:val="D4D4D4"/>
+          <w:sz w:val="21"/>
+          <w:szCs w:val="21"/>
+          <w:lang w:val="en-US" w:eastAsia="ru-RU"/>
+        </w:rPr>
+      </w:pPr>
+      <w:r>
+        <w:rPr>
+          <w:rFonts w:ascii="Consolas" w:eastAsia="Times New Roman" w:hAnsi="Consolas" w:cs="Times New Roman"/>
+          <w:color w:val="D4D4D4"/>
+          <w:sz w:val="21"/>
+          <w:szCs w:val="21"/>
+          <w:lang w:val="en-US" w:eastAsia="ru-RU"/>
+        </w:rPr>
+        <w:t xml:space="preserve">          </w:t>
+      </w:r>
       <w:r>
         <w:rPr>
           <w:rFonts w:ascii="Consolas" w:eastAsia="Times New Roman" w:hAnsi="Consolas" w:cs="Times New Roman"/>
@@ -6838,9 +8648,133 @@
           <w:szCs w:val="21"/>
           <w:lang w:val="en-US" w:eastAsia="ru-RU"/>
         </w:rPr>
-        <w:t>teamsContainer</w:t>
-      </w:r>
-      <w:proofErr w:type="spellEnd"/>
+        <w:t>team1Div</w:t>
+      </w:r>
+      <w:r>
+        <w:rPr>
+          <w:rFonts w:ascii="Consolas" w:eastAsia="Times New Roman" w:hAnsi="Consolas" w:cs="Times New Roman"/>
+          <w:color w:val="D4D4D4"/>
+          <w:sz w:val="21"/>
+          <w:szCs w:val="21"/>
+          <w:lang w:val="en-US" w:eastAsia="ru-RU"/>
+        </w:rPr>
+        <w:t>.</w:t>
+      </w:r>
+      <w:r>
+        <w:rPr>
+          <w:rFonts w:ascii="Consolas" w:eastAsia="Times New Roman" w:hAnsi="Consolas" w:cs="Times New Roman"/>
+          <w:color w:val="4FC1FF"/>
+          <w:sz w:val="21"/>
+          <w:szCs w:val="21"/>
+          <w:lang w:val="en-US" w:eastAsia="ru-RU"/>
+        </w:rPr>
+        <w:t>classList</w:t>
+      </w:r>
+      <w:r>
+        <w:rPr>
+          <w:rFonts w:ascii="Consolas" w:eastAsia="Times New Roman" w:hAnsi="Consolas" w:cs="Times New Roman"/>
+          <w:color w:val="D4D4D4"/>
+          <w:sz w:val="21"/>
+          <w:szCs w:val="21"/>
+          <w:lang w:val="en-US" w:eastAsia="ru-RU"/>
+        </w:rPr>
+        <w:t>.</w:t>
+      </w:r>
+      <w:r>
+        <w:rPr>
+          <w:rFonts w:ascii="Consolas" w:eastAsia="Times New Roman" w:hAnsi="Consolas" w:cs="Times New Roman"/>
+          <w:color w:val="DCDCAA"/>
+          <w:sz w:val="21"/>
+          <w:szCs w:val="21"/>
+          <w:lang w:val="en-US" w:eastAsia="ru-RU"/>
+        </w:rPr>
+        <w:t>add</w:t>
+      </w:r>
+      <w:r>
+        <w:rPr>
+          <w:rFonts w:ascii="Consolas" w:eastAsia="Times New Roman" w:hAnsi="Consolas" w:cs="Times New Roman"/>
+          <w:color w:val="D4D4D4"/>
+          <w:sz w:val="21"/>
+          <w:szCs w:val="21"/>
+          <w:lang w:val="en-US" w:eastAsia="ru-RU"/>
+        </w:rPr>
+        <w:t>(</w:t>
+      </w:r>
+      <w:r>
+        <w:rPr>
+          <w:rFonts w:ascii="Consolas" w:eastAsia="Times New Roman" w:hAnsi="Consolas" w:cs="Times New Roman"/>
+          <w:color w:val="CE9178"/>
+          <w:sz w:val="21"/>
+          <w:szCs w:val="21"/>
+          <w:lang w:val="en-US" w:eastAsia="ru-RU"/>
+        </w:rPr>
+        <w:t>'col-md-6'</w:t>
+      </w:r>
+      <w:proofErr w:type="gramStart"/>
+      <w:r>
+        <w:rPr>
+          <w:rFonts w:ascii="Consolas" w:eastAsia="Times New Roman" w:hAnsi="Consolas" w:cs="Times New Roman"/>
+          <w:color w:val="D4D4D4"/>
+          <w:sz w:val="21"/>
+          <w:szCs w:val="21"/>
+          <w:lang w:val="en-US" w:eastAsia="ru-RU"/>
+        </w:rPr>
+        <w:t>);</w:t>
+      </w:r>
+      <w:proofErr w:type="gramEnd"/>
+    </w:p>
+    <w:p>
+      <w:pPr>
+        <w:shd w:val="clear" w:color="auto" w:fill="1E1E1E"/>
+        <w:spacing w:after="0" w:line="285" w:lineRule="atLeast"/>
+        <w:rPr>
+          <w:rFonts w:ascii="Consolas" w:eastAsia="Times New Roman" w:hAnsi="Consolas" w:cs="Times New Roman"/>
+          <w:color w:val="D4D4D4"/>
+          <w:sz w:val="21"/>
+          <w:szCs w:val="21"/>
+          <w:lang w:val="en-US" w:eastAsia="ru-RU"/>
+        </w:rPr>
+      </w:pPr>
+      <w:r>
+        <w:rPr>
+          <w:rFonts w:ascii="Consolas" w:eastAsia="Times New Roman" w:hAnsi="Consolas" w:cs="Times New Roman"/>
+          <w:color w:val="D4D4D4"/>
+          <w:sz w:val="21"/>
+          <w:szCs w:val="21"/>
+          <w:lang w:val="en-US" w:eastAsia="ru-RU"/>
+        </w:rPr>
+        <w:t xml:space="preserve">          </w:t>
+      </w:r>
+      <w:r>
+        <w:rPr>
+          <w:rFonts w:ascii="Consolas" w:eastAsia="Times New Roman" w:hAnsi="Consolas" w:cs="Times New Roman"/>
+          <w:color w:val="4FC1FF"/>
+          <w:sz w:val="21"/>
+          <w:szCs w:val="21"/>
+          <w:lang w:val="en-US" w:eastAsia="ru-RU"/>
+        </w:rPr>
+        <w:t>team1Div</w:t>
+      </w:r>
+      <w:r>
+        <w:rPr>
+          <w:rFonts w:ascii="Consolas" w:eastAsia="Times New Roman" w:hAnsi="Consolas" w:cs="Times New Roman"/>
+          <w:color w:val="D4D4D4"/>
+          <w:sz w:val="21"/>
+          <w:szCs w:val="21"/>
+          <w:lang w:val="en-US" w:eastAsia="ru-RU"/>
+        </w:rPr>
+        <w:t>.</w:t>
+      </w:r>
+      <w:r>
+        <w:rPr>
+          <w:rFonts w:ascii="Consolas" w:eastAsia="Times New Roman" w:hAnsi="Consolas" w:cs="Times New Roman"/>
+          <w:color w:val="9CDCFE"/>
+          <w:sz w:val="21"/>
+          <w:szCs w:val="21"/>
+          <w:lang w:val="en-US" w:eastAsia="ru-RU"/>
+        </w:rPr>
+        <w:t>innerHTML</w:t>
+      </w:r>
       <w:r>
         <w:rPr>
           <w:rFonts w:ascii="Consolas" w:eastAsia="Times New Roman" w:hAnsi="Consolas" w:cs="Times New Roman"/>
@@ -6851,7 +8785,27 @@
         </w:rPr>
         <w:t xml:space="preserve"> = </w:t>
       </w:r>
-      <w:proofErr w:type="spellStart"/>
+      <w:r>
+        <w:rPr>
+          <w:rFonts w:ascii="Consolas" w:eastAsia="Times New Roman" w:hAnsi="Consolas" w:cs="Times New Roman"/>
+          <w:color w:val="CE9178"/>
+          <w:sz w:val="21"/>
+          <w:szCs w:val="21"/>
+          <w:lang w:val="en-US" w:eastAsia="ru-RU"/>
+        </w:rPr>
+        <w:t>`&lt;h3&gt;</w:t>
+      </w:r>
+      <w:r>
+        <w:rPr>
+          <w:rFonts w:ascii="Consolas" w:eastAsia="Times New Roman" w:hAnsi="Consolas" w:cs="Times New Roman"/>
+          <w:color w:val="569CD6"/>
+          <w:sz w:val="21"/>
+          <w:szCs w:val="21"/>
+          <w:lang w:val="en-US" w:eastAsia="ru-RU"/>
+        </w:rPr>
+        <w:t>${</w:t>
+      </w:r>
+      <w:proofErr w:type="gramStart"/>
       <w:r>
         <w:rPr>
           <w:rFonts w:ascii="Consolas" w:eastAsia="Times New Roman" w:hAnsi="Consolas" w:cs="Times New Roman"/>
@@ -6860,7 +8814,7 @@
           <w:szCs w:val="21"/>
           <w:lang w:val="en-US" w:eastAsia="ru-RU"/>
         </w:rPr>
-        <w:t>document</w:t>
+        <w:t>data</w:t>
       </w:r>
       <w:r>
         <w:rPr>
@@ -6875,1885 +8829,14 @@
       <w:r>
         <w:rPr>
           <w:rFonts w:ascii="Consolas" w:eastAsia="Times New Roman" w:hAnsi="Consolas" w:cs="Times New Roman"/>
-          <w:color w:val="DCDCAA"/>
-          <w:sz w:val="21"/>
-          <w:szCs w:val="21"/>
-          <w:lang w:val="en-US" w:eastAsia="ru-RU"/>
-        </w:rPr>
-        <w:t>getElementById</w:t>
-      </w:r>
-      <w:proofErr w:type="spellEnd"/>
-      <w:r>
-        <w:rPr>
-          <w:rFonts w:ascii="Consolas" w:eastAsia="Times New Roman" w:hAnsi="Consolas" w:cs="Times New Roman"/>
-          <w:color w:val="D4D4D4"/>
-          <w:sz w:val="21"/>
-          <w:szCs w:val="21"/>
-          <w:lang w:val="en-US" w:eastAsia="ru-RU"/>
-        </w:rPr>
-        <w:t>(</w:t>
-      </w:r>
-      <w:r>
-        <w:rPr>
-          <w:rFonts w:ascii="Consolas" w:eastAsia="Times New Roman" w:hAnsi="Consolas" w:cs="Times New Roman"/>
-          <w:color w:val="CE9178"/>
-          <w:sz w:val="21"/>
-          <w:szCs w:val="21"/>
-          <w:lang w:val="en-US" w:eastAsia="ru-RU"/>
-        </w:rPr>
-        <w:t>'teams-container'</w:t>
-      </w:r>
-      <w:r>
-        <w:rPr>
-          <w:rFonts w:ascii="Consolas" w:eastAsia="Times New Roman" w:hAnsi="Consolas" w:cs="Times New Roman"/>
-          <w:color w:val="D4D4D4"/>
-          <w:sz w:val="21"/>
-          <w:szCs w:val="21"/>
-          <w:lang w:val="en-US" w:eastAsia="ru-RU"/>
-        </w:rPr>
-        <w:t>);</w:t>
-      </w:r>
-    </w:p>
-    <w:p>
-      <w:pPr>
-        <w:shd w:val="clear" w:color="auto" w:fill="1E1E1E"/>
-        <w:spacing w:after="0" w:line="285" w:lineRule="atLeast"/>
-        <w:rPr>
-          <w:rFonts w:ascii="Consolas" w:eastAsia="Times New Roman" w:hAnsi="Consolas" w:cs="Times New Roman"/>
-          <w:color w:val="D4D4D4"/>
-          <w:sz w:val="21"/>
-          <w:szCs w:val="21"/>
-          <w:lang w:val="en-US" w:eastAsia="ru-RU"/>
-        </w:rPr>
-      </w:pPr>
-      <w:r>
-        <w:rPr>
-          <w:rFonts w:ascii="Consolas" w:eastAsia="Times New Roman" w:hAnsi="Consolas" w:cs="Times New Roman"/>
-          <w:color w:val="D4D4D4"/>
-          <w:sz w:val="21"/>
-          <w:szCs w:val="21"/>
-          <w:lang w:val="en-US" w:eastAsia="ru-RU"/>
-        </w:rPr>
-        <w:t xml:space="preserve">  </w:t>
-      </w:r>
-      <w:r>
-        <w:rPr>
-          <w:rFonts w:ascii="Consolas" w:eastAsia="Times New Roman" w:hAnsi="Consolas" w:cs="Times New Roman"/>
-          <w:color w:val="569CD6"/>
-          <w:sz w:val="21"/>
-          <w:szCs w:val="21"/>
-          <w:lang w:val="en-US" w:eastAsia="ru-RU"/>
-        </w:rPr>
-        <w:t>const</w:t>
-      </w:r>
-      <w:r>
-        <w:rPr>
-          <w:rFonts w:ascii="Consolas" w:eastAsia="Times New Roman" w:hAnsi="Consolas" w:cs="Times New Roman"/>
-          <w:color w:val="D4D4D4"/>
-          <w:sz w:val="21"/>
-          <w:szCs w:val="21"/>
-          <w:lang w:val="en-US" w:eastAsia="ru-RU"/>
-        </w:rPr>
-        <w:t xml:space="preserve"> </w:t>
-      </w:r>
-      <w:proofErr w:type="spellStart"/>
-      <w:r>
-        <w:rPr>
-          <w:rFonts w:ascii="Consolas" w:eastAsia="Times New Roman" w:hAnsi="Consolas" w:cs="Times New Roman"/>
-          <w:color w:val="4FC1FF"/>
-          <w:sz w:val="21"/>
-          <w:szCs w:val="21"/>
-          <w:lang w:val="en-US" w:eastAsia="ru-RU"/>
-        </w:rPr>
-        <w:t>tableContainer</w:t>
-      </w:r>
-      <w:proofErr w:type="spellEnd"/>
-      <w:r>
-        <w:rPr>
-          <w:rFonts w:ascii="Consolas" w:eastAsia="Times New Roman" w:hAnsi="Consolas" w:cs="Times New Roman"/>
-          <w:color w:val="D4D4D4"/>
-          <w:sz w:val="21"/>
-          <w:szCs w:val="21"/>
-          <w:lang w:val="en-US" w:eastAsia="ru-RU"/>
-        </w:rPr>
-        <w:t xml:space="preserve"> = </w:t>
-      </w:r>
-      <w:proofErr w:type="spellStart"/>
-      <w:r>
-        <w:rPr>
-          <w:rFonts w:ascii="Consolas" w:eastAsia="Times New Roman" w:hAnsi="Consolas" w:cs="Times New Roman"/>
           <w:color w:val="9CDCFE"/>
           <w:sz w:val="21"/>
           <w:szCs w:val="21"/>
-          <w:lang w:val="en-US" w:eastAsia="ru-RU"/>
-        </w:rPr>
-        <w:t>document</w:t>
-      </w:r>
-      <w:r>
-        <w:rPr>
-          <w:rFonts w:ascii="Consolas" w:eastAsia="Times New Roman" w:hAnsi="Consolas" w:cs="Times New Roman"/>
-          <w:color w:val="D4D4D4"/>
-          <w:sz w:val="21"/>
-          <w:szCs w:val="21"/>
-          <w:lang w:val="en-US" w:eastAsia="ru-RU"/>
-        </w:rPr>
-        <w:t>.</w:t>
-      </w:r>
-      <w:r>
-        <w:rPr>
-          <w:rFonts w:ascii="Consolas" w:eastAsia="Times New Roman" w:hAnsi="Consolas" w:cs="Times New Roman"/>
-          <w:color w:val="DCDCAA"/>
-          <w:sz w:val="21"/>
-          <w:szCs w:val="21"/>
-          <w:lang w:val="en-US" w:eastAsia="ru-RU"/>
-        </w:rPr>
-        <w:t>getElementById</w:t>
-      </w:r>
-      <w:proofErr w:type="spellEnd"/>
-      <w:r>
-        <w:rPr>
-          <w:rFonts w:ascii="Consolas" w:eastAsia="Times New Roman" w:hAnsi="Consolas" w:cs="Times New Roman"/>
-          <w:color w:val="D4D4D4"/>
-          <w:sz w:val="21"/>
-          <w:szCs w:val="21"/>
-          <w:lang w:val="en-US" w:eastAsia="ru-RU"/>
-        </w:rPr>
-        <w:t>(</w:t>
-      </w:r>
-      <w:r>
-        <w:rPr>
-          <w:rFonts w:ascii="Consolas" w:eastAsia="Times New Roman" w:hAnsi="Consolas" w:cs="Times New Roman"/>
-          <w:color w:val="CE9178"/>
-          <w:sz w:val="21"/>
-          <w:szCs w:val="21"/>
-          <w:lang w:val="en-US" w:eastAsia="ru-RU"/>
-        </w:rPr>
-        <w:t>'table-container'</w:t>
-      </w:r>
-      <w:r>
-        <w:rPr>
-          <w:rFonts w:ascii="Consolas" w:eastAsia="Times New Roman" w:hAnsi="Consolas" w:cs="Times New Roman"/>
-          <w:color w:val="D4D4D4"/>
-          <w:sz w:val="21"/>
-          <w:szCs w:val="21"/>
-          <w:lang w:val="en-US" w:eastAsia="ru-RU"/>
-        </w:rPr>
-        <w:t>);</w:t>
-      </w:r>
-    </w:p>
-    <w:p>
-      <w:pPr>
-        <w:shd w:val="clear" w:color="auto" w:fill="1E1E1E"/>
-        <w:spacing w:after="0" w:line="285" w:lineRule="atLeast"/>
-        <w:rPr>
-          <w:rFonts w:ascii="Consolas" w:eastAsia="Times New Roman" w:hAnsi="Consolas" w:cs="Times New Roman"/>
-          <w:color w:val="D4D4D4"/>
-          <w:sz w:val="21"/>
-          <w:szCs w:val="21"/>
-          <w:lang w:val="en-US" w:eastAsia="ru-RU"/>
-        </w:rPr>
-      </w:pPr>
-    </w:p>
-    <w:p>
-      <w:pPr>
-        <w:shd w:val="clear" w:color="auto" w:fill="1E1E1E"/>
-        <w:spacing w:after="0" w:line="285" w:lineRule="atLeast"/>
-        <w:rPr>
-          <w:rFonts w:ascii="Consolas" w:eastAsia="Times New Roman" w:hAnsi="Consolas" w:cs="Times New Roman"/>
-          <w:color w:val="D4D4D4"/>
-          <w:sz w:val="21"/>
-          <w:szCs w:val="21"/>
-          <w:lang w:eastAsia="ru-RU"/>
-        </w:rPr>
-      </w:pPr>
-      <w:r>
-        <w:rPr>
-          <w:rFonts w:ascii="Consolas" w:eastAsia="Times New Roman" w:hAnsi="Consolas" w:cs="Times New Roman"/>
-          <w:color w:val="D4D4D4"/>
-          <w:sz w:val="21"/>
-          <w:szCs w:val="21"/>
-          <w:lang w:val="en-US" w:eastAsia="ru-RU"/>
-        </w:rPr>
-        <w:t xml:space="preserve">  </w:t>
-      </w:r>
-      <w:r>
-        <w:rPr>
-          <w:rFonts w:ascii="Consolas" w:eastAsia="Times New Roman" w:hAnsi="Consolas" w:cs="Times New Roman"/>
-          <w:color w:val="6A9955"/>
-          <w:sz w:val="21"/>
-          <w:szCs w:val="21"/>
-          <w:lang w:eastAsia="ru-RU"/>
-        </w:rPr>
-        <w:t xml:space="preserve">// Загрузка данных из файла </w:t>
-      </w:r>
-      <w:proofErr w:type="spellStart"/>
-      <w:r>
-        <w:rPr>
-          <w:rFonts w:ascii="Consolas" w:eastAsia="Times New Roman" w:hAnsi="Consolas" w:cs="Times New Roman"/>
-          <w:color w:val="6A9955"/>
-          <w:sz w:val="21"/>
-          <w:szCs w:val="21"/>
-          <w:lang w:eastAsia="ru-RU"/>
-        </w:rPr>
-        <w:t>db.json</w:t>
-      </w:r>
-      <w:proofErr w:type="spellEnd"/>
-    </w:p>
-    <w:p>
-      <w:pPr>
-        <w:shd w:val="clear" w:color="auto" w:fill="1E1E1E"/>
-        <w:spacing w:after="0" w:line="285" w:lineRule="atLeast"/>
-        <w:rPr>
-          <w:rFonts w:ascii="Consolas" w:eastAsia="Times New Roman" w:hAnsi="Consolas" w:cs="Times New Roman"/>
-          <w:color w:val="D4D4D4"/>
-          <w:sz w:val="21"/>
-          <w:szCs w:val="21"/>
-          <w:lang w:val="en-US" w:eastAsia="ru-RU"/>
-        </w:rPr>
-      </w:pPr>
-      <w:r>
-        <w:rPr>
-          <w:rFonts w:ascii="Consolas" w:eastAsia="Times New Roman" w:hAnsi="Consolas" w:cs="Times New Roman"/>
-          <w:color w:val="D4D4D4"/>
-          <w:sz w:val="21"/>
-          <w:szCs w:val="21"/>
-          <w:lang w:eastAsia="ru-RU"/>
-        </w:rPr>
-        <w:t xml:space="preserve">  </w:t>
-      </w:r>
-      <w:r>
-        <w:rPr>
-          <w:rFonts w:ascii="Consolas" w:eastAsia="Times New Roman" w:hAnsi="Consolas" w:cs="Times New Roman"/>
-          <w:color w:val="DCDCAA"/>
-          <w:sz w:val="21"/>
-          <w:szCs w:val="21"/>
-          <w:lang w:val="en-US" w:eastAsia="ru-RU"/>
-        </w:rPr>
-        <w:t>fetch</w:t>
-      </w:r>
-      <w:r>
-        <w:rPr>
-          <w:rFonts w:ascii="Consolas" w:eastAsia="Times New Roman" w:hAnsi="Consolas" w:cs="Times New Roman"/>
-          <w:color w:val="D4D4D4"/>
-          <w:sz w:val="21"/>
-          <w:szCs w:val="21"/>
-          <w:lang w:val="en-US" w:eastAsia="ru-RU"/>
-        </w:rPr>
-        <w:t>(</w:t>
-      </w:r>
-      <w:r>
-        <w:rPr>
-          <w:rFonts w:ascii="Consolas" w:eastAsia="Times New Roman" w:hAnsi="Consolas" w:cs="Times New Roman"/>
-          <w:color w:val="CE9178"/>
-          <w:sz w:val="21"/>
-          <w:szCs w:val="21"/>
-          <w:lang w:val="en-US" w:eastAsia="ru-RU"/>
-        </w:rPr>
-        <w:t>'</w:t>
-      </w:r>
-      <w:proofErr w:type="spellStart"/>
-      <w:r>
-        <w:rPr>
-          <w:rFonts w:ascii="Consolas" w:eastAsia="Times New Roman" w:hAnsi="Consolas" w:cs="Times New Roman"/>
-          <w:color w:val="CE9178"/>
-          <w:sz w:val="21"/>
-          <w:szCs w:val="21"/>
-          <w:lang w:val="en-US" w:eastAsia="ru-RU"/>
-        </w:rPr>
-        <w:t>db.json</w:t>
-      </w:r>
-      <w:proofErr w:type="spellEnd"/>
-      <w:r>
-        <w:rPr>
-          <w:rFonts w:ascii="Consolas" w:eastAsia="Times New Roman" w:hAnsi="Consolas" w:cs="Times New Roman"/>
-          <w:color w:val="CE9178"/>
-          <w:sz w:val="21"/>
-          <w:szCs w:val="21"/>
-          <w:lang w:val="en-US" w:eastAsia="ru-RU"/>
-        </w:rPr>
-        <w:t>'</w:t>
-      </w:r>
-      <w:r>
-        <w:rPr>
-          <w:rFonts w:ascii="Consolas" w:eastAsia="Times New Roman" w:hAnsi="Consolas" w:cs="Times New Roman"/>
-          <w:color w:val="D4D4D4"/>
-          <w:sz w:val="21"/>
-          <w:szCs w:val="21"/>
-          <w:lang w:val="en-US" w:eastAsia="ru-RU"/>
-        </w:rPr>
-        <w:t>)</w:t>
-      </w:r>
-    </w:p>
-    <w:p>
-      <w:pPr>
-        <w:shd w:val="clear" w:color="auto" w:fill="1E1E1E"/>
-        <w:spacing w:after="0" w:line="285" w:lineRule="atLeast"/>
-        <w:rPr>
-          <w:rFonts w:ascii="Consolas" w:eastAsia="Times New Roman" w:hAnsi="Consolas" w:cs="Times New Roman"/>
-          <w:color w:val="D4D4D4"/>
-          <w:sz w:val="21"/>
-          <w:szCs w:val="21"/>
-          <w:lang w:val="en-US" w:eastAsia="ru-RU"/>
-        </w:rPr>
-      </w:pPr>
-      <w:r>
-        <w:rPr>
-          <w:rFonts w:ascii="Consolas" w:eastAsia="Times New Roman" w:hAnsi="Consolas" w:cs="Times New Roman"/>
-          <w:color w:val="D4D4D4"/>
-          <w:sz w:val="21"/>
-          <w:szCs w:val="21"/>
-          <w:lang w:val="en-US" w:eastAsia="ru-RU"/>
-        </w:rPr>
-        <w:t>      .</w:t>
-      </w:r>
-      <w:r>
-        <w:rPr>
-          <w:rFonts w:ascii="Consolas" w:eastAsia="Times New Roman" w:hAnsi="Consolas" w:cs="Times New Roman"/>
-          <w:color w:val="DCDCAA"/>
-          <w:sz w:val="21"/>
-          <w:szCs w:val="21"/>
-          <w:lang w:val="en-US" w:eastAsia="ru-RU"/>
-        </w:rPr>
-        <w:t>then</w:t>
-      </w:r>
-      <w:r>
-        <w:rPr>
-          <w:rFonts w:ascii="Consolas" w:eastAsia="Times New Roman" w:hAnsi="Consolas" w:cs="Times New Roman"/>
-          <w:color w:val="D4D4D4"/>
-          <w:sz w:val="21"/>
-          <w:szCs w:val="21"/>
-          <w:lang w:val="en-US" w:eastAsia="ru-RU"/>
-        </w:rPr>
-        <w:t>(</w:t>
-      </w:r>
-      <w:r>
-        <w:rPr>
-          <w:rFonts w:ascii="Consolas" w:eastAsia="Times New Roman" w:hAnsi="Consolas" w:cs="Times New Roman"/>
-          <w:color w:val="9CDCFE"/>
-          <w:sz w:val="21"/>
-          <w:szCs w:val="21"/>
-          <w:lang w:val="en-US" w:eastAsia="ru-RU"/>
-        </w:rPr>
-        <w:t>response</w:t>
-      </w:r>
-      <w:r>
-        <w:rPr>
-          <w:rFonts w:ascii="Consolas" w:eastAsia="Times New Roman" w:hAnsi="Consolas" w:cs="Times New Roman"/>
-          <w:color w:val="D4D4D4"/>
-          <w:sz w:val="21"/>
-          <w:szCs w:val="21"/>
-          <w:lang w:val="en-US" w:eastAsia="ru-RU"/>
-        </w:rPr>
-        <w:t xml:space="preserve"> </w:t>
-      </w:r>
-      <w:r>
-        <w:rPr>
-          <w:rFonts w:ascii="Consolas" w:eastAsia="Times New Roman" w:hAnsi="Consolas" w:cs="Times New Roman"/>
-          <w:color w:val="569CD6"/>
-          <w:sz w:val="21"/>
-          <w:szCs w:val="21"/>
-          <w:lang w:val="en-US" w:eastAsia="ru-RU"/>
-        </w:rPr>
-        <w:t>=&gt;</w:t>
-      </w:r>
-      <w:r>
-        <w:rPr>
-          <w:rFonts w:ascii="Consolas" w:eastAsia="Times New Roman" w:hAnsi="Consolas" w:cs="Times New Roman"/>
-          <w:color w:val="D4D4D4"/>
-          <w:sz w:val="21"/>
-          <w:szCs w:val="21"/>
-          <w:lang w:val="en-US" w:eastAsia="ru-RU"/>
-        </w:rPr>
-        <w:t xml:space="preserve"> </w:t>
-      </w:r>
-      <w:proofErr w:type="spellStart"/>
-      <w:r>
-        <w:rPr>
-          <w:rFonts w:ascii="Consolas" w:eastAsia="Times New Roman" w:hAnsi="Consolas" w:cs="Times New Roman"/>
-          <w:color w:val="9CDCFE"/>
-          <w:sz w:val="21"/>
-          <w:szCs w:val="21"/>
-          <w:lang w:val="en-US" w:eastAsia="ru-RU"/>
-        </w:rPr>
-        <w:t>response</w:t>
-      </w:r>
-      <w:r>
-        <w:rPr>
-          <w:rFonts w:ascii="Consolas" w:eastAsia="Times New Roman" w:hAnsi="Consolas" w:cs="Times New Roman"/>
-          <w:color w:val="D4D4D4"/>
-          <w:sz w:val="21"/>
-          <w:szCs w:val="21"/>
-          <w:lang w:val="en-US" w:eastAsia="ru-RU"/>
-        </w:rPr>
-        <w:t>.</w:t>
-      </w:r>
-      <w:r>
-        <w:rPr>
-          <w:rFonts w:ascii="Consolas" w:eastAsia="Times New Roman" w:hAnsi="Consolas" w:cs="Times New Roman"/>
-          <w:color w:val="DCDCAA"/>
-          <w:sz w:val="21"/>
-          <w:szCs w:val="21"/>
-          <w:lang w:val="en-US" w:eastAsia="ru-RU"/>
-        </w:rPr>
-        <w:t>json</w:t>
-      </w:r>
-      <w:proofErr w:type="spellEnd"/>
-      <w:r>
-        <w:rPr>
-          <w:rFonts w:ascii="Consolas" w:eastAsia="Times New Roman" w:hAnsi="Consolas" w:cs="Times New Roman"/>
-          <w:color w:val="D4D4D4"/>
-          <w:sz w:val="21"/>
-          <w:szCs w:val="21"/>
-          <w:lang w:val="en-US" w:eastAsia="ru-RU"/>
-        </w:rPr>
-        <w:t>())</w:t>
-      </w:r>
-    </w:p>
-    <w:p>
-      <w:pPr>
-        <w:shd w:val="clear" w:color="auto" w:fill="1E1E1E"/>
-        <w:spacing w:after="0" w:line="285" w:lineRule="atLeast"/>
-        <w:rPr>
-          <w:rFonts w:ascii="Consolas" w:eastAsia="Times New Roman" w:hAnsi="Consolas" w:cs="Times New Roman"/>
-          <w:color w:val="D4D4D4"/>
-          <w:sz w:val="21"/>
-          <w:szCs w:val="21"/>
-          <w:lang w:eastAsia="ru-RU"/>
-        </w:rPr>
-      </w:pPr>
-      <w:r>
-        <w:rPr>
-          <w:rFonts w:ascii="Consolas" w:eastAsia="Times New Roman" w:hAnsi="Consolas" w:cs="Times New Roman"/>
-          <w:color w:val="D4D4D4"/>
-          <w:sz w:val="21"/>
-          <w:szCs w:val="21"/>
-          <w:lang w:val="en-US" w:eastAsia="ru-RU"/>
-        </w:rPr>
-        <w:t xml:space="preserve">      </w:t>
-      </w:r>
-      <w:r>
-        <w:rPr>
-          <w:rFonts w:ascii="Consolas" w:eastAsia="Times New Roman" w:hAnsi="Consolas" w:cs="Times New Roman"/>
-          <w:color w:val="D4D4D4"/>
-          <w:sz w:val="21"/>
-          <w:szCs w:val="21"/>
-          <w:lang w:eastAsia="ru-RU"/>
-        </w:rPr>
-        <w:t>.</w:t>
-      </w:r>
-      <w:proofErr w:type="spellStart"/>
-      <w:r>
-        <w:rPr>
-          <w:rFonts w:ascii="Consolas" w:eastAsia="Times New Roman" w:hAnsi="Consolas" w:cs="Times New Roman"/>
-          <w:color w:val="DCDCAA"/>
-          <w:sz w:val="21"/>
-          <w:szCs w:val="21"/>
-          <w:lang w:eastAsia="ru-RU"/>
-        </w:rPr>
-        <w:t>then</w:t>
-      </w:r>
-      <w:proofErr w:type="spellEnd"/>
-      <w:r>
-        <w:rPr>
-          <w:rFonts w:ascii="Consolas" w:eastAsia="Times New Roman" w:hAnsi="Consolas" w:cs="Times New Roman"/>
-          <w:color w:val="D4D4D4"/>
-          <w:sz w:val="21"/>
-          <w:szCs w:val="21"/>
-          <w:lang w:eastAsia="ru-RU"/>
-        </w:rPr>
-        <w:t>(</w:t>
-      </w:r>
-      <w:proofErr w:type="spellStart"/>
-      <w:r>
-        <w:rPr>
-          <w:rFonts w:ascii="Consolas" w:eastAsia="Times New Roman" w:hAnsi="Consolas" w:cs="Times New Roman"/>
-          <w:color w:val="9CDCFE"/>
-          <w:sz w:val="21"/>
-          <w:szCs w:val="21"/>
-          <w:lang w:eastAsia="ru-RU"/>
-        </w:rPr>
-        <w:t>data</w:t>
-      </w:r>
-      <w:proofErr w:type="spellEnd"/>
-      <w:r>
-        <w:rPr>
-          <w:rFonts w:ascii="Consolas" w:eastAsia="Times New Roman" w:hAnsi="Consolas" w:cs="Times New Roman"/>
-          <w:color w:val="D4D4D4"/>
-          <w:sz w:val="21"/>
-          <w:szCs w:val="21"/>
-          <w:lang w:eastAsia="ru-RU"/>
-        </w:rPr>
-        <w:t xml:space="preserve"> </w:t>
-      </w:r>
-      <w:r>
-        <w:rPr>
-          <w:rFonts w:ascii="Consolas" w:eastAsia="Times New Roman" w:hAnsi="Consolas" w:cs="Times New Roman"/>
-          <w:color w:val="569CD6"/>
-          <w:sz w:val="21"/>
-          <w:szCs w:val="21"/>
-          <w:lang w:eastAsia="ru-RU"/>
-        </w:rPr>
-        <w:t>=&gt;</w:t>
-      </w:r>
-      <w:r>
-        <w:rPr>
-          <w:rFonts w:ascii="Consolas" w:eastAsia="Times New Roman" w:hAnsi="Consolas" w:cs="Times New Roman"/>
-          <w:color w:val="D4D4D4"/>
-          <w:sz w:val="21"/>
-          <w:szCs w:val="21"/>
-          <w:lang w:eastAsia="ru-RU"/>
-        </w:rPr>
-        <w:t xml:space="preserve"> {</w:t>
-      </w:r>
-    </w:p>
-    <w:p>
-      <w:pPr>
-        <w:shd w:val="clear" w:color="auto" w:fill="1E1E1E"/>
-        <w:spacing w:after="0" w:line="285" w:lineRule="atLeast"/>
-        <w:rPr>
-          <w:rFonts w:ascii="Consolas" w:eastAsia="Times New Roman" w:hAnsi="Consolas" w:cs="Times New Roman"/>
-          <w:color w:val="D4D4D4"/>
-          <w:sz w:val="21"/>
-          <w:szCs w:val="21"/>
-          <w:lang w:eastAsia="ru-RU"/>
-        </w:rPr>
-      </w:pPr>
-      <w:r>
-        <w:rPr>
-          <w:rFonts w:ascii="Consolas" w:eastAsia="Times New Roman" w:hAnsi="Consolas" w:cs="Times New Roman"/>
-          <w:color w:val="D4D4D4"/>
-          <w:sz w:val="21"/>
-          <w:szCs w:val="21"/>
-          <w:lang w:eastAsia="ru-RU"/>
-        </w:rPr>
-        <w:t xml:space="preserve">          </w:t>
-      </w:r>
-      <w:r>
-        <w:rPr>
-          <w:rFonts w:ascii="Consolas" w:eastAsia="Times New Roman" w:hAnsi="Consolas" w:cs="Times New Roman"/>
-          <w:color w:val="6A9955"/>
-          <w:sz w:val="21"/>
-          <w:szCs w:val="21"/>
-          <w:lang w:eastAsia="ru-RU"/>
-        </w:rPr>
-        <w:t>// Создаем и добавляем информацию о счете</w:t>
-      </w:r>
-    </w:p>
-    <w:p>
-      <w:pPr>
-        <w:shd w:val="clear" w:color="auto" w:fill="1E1E1E"/>
-        <w:spacing w:after="0" w:line="285" w:lineRule="atLeast"/>
-        <w:rPr>
-          <w:rFonts w:ascii="Consolas" w:eastAsia="Times New Roman" w:hAnsi="Consolas" w:cs="Times New Roman"/>
-          <w:color w:val="D4D4D4"/>
-          <w:sz w:val="21"/>
-          <w:szCs w:val="21"/>
-          <w:lang w:val="en-US" w:eastAsia="ru-RU"/>
-        </w:rPr>
-      </w:pPr>
-      <w:r>
-        <w:rPr>
-          <w:rFonts w:ascii="Consolas" w:eastAsia="Times New Roman" w:hAnsi="Consolas" w:cs="Times New Roman"/>
-          <w:color w:val="D4D4D4"/>
-          <w:sz w:val="21"/>
-          <w:szCs w:val="21"/>
-          <w:lang w:eastAsia="ru-RU"/>
-        </w:rPr>
-        <w:t xml:space="preserve">          </w:t>
-      </w:r>
-      <w:r>
-        <w:rPr>
-          <w:rFonts w:ascii="Consolas" w:eastAsia="Times New Roman" w:hAnsi="Consolas" w:cs="Times New Roman"/>
-          <w:color w:val="569CD6"/>
-          <w:sz w:val="21"/>
-          <w:szCs w:val="21"/>
-          <w:lang w:val="en-US" w:eastAsia="ru-RU"/>
-        </w:rPr>
-        <w:t>const</w:t>
-      </w:r>
-      <w:r>
-        <w:rPr>
-          <w:rFonts w:ascii="Consolas" w:eastAsia="Times New Roman" w:hAnsi="Consolas" w:cs="Times New Roman"/>
-          <w:color w:val="D4D4D4"/>
-          <w:sz w:val="21"/>
-          <w:szCs w:val="21"/>
-          <w:lang w:val="en-US" w:eastAsia="ru-RU"/>
-        </w:rPr>
-        <w:t xml:space="preserve"> </w:t>
-      </w:r>
-      <w:proofErr w:type="spellStart"/>
-      <w:r>
-        <w:rPr>
-          <w:rFonts w:ascii="Consolas" w:eastAsia="Times New Roman" w:hAnsi="Consolas" w:cs="Times New Roman"/>
-          <w:color w:val="4FC1FF"/>
-          <w:sz w:val="21"/>
-          <w:szCs w:val="21"/>
-          <w:lang w:val="en-US" w:eastAsia="ru-RU"/>
-        </w:rPr>
-        <w:t>scoreDiv</w:t>
-      </w:r>
-      <w:proofErr w:type="spellEnd"/>
-      <w:r>
-        <w:rPr>
-          <w:rFonts w:ascii="Consolas" w:eastAsia="Times New Roman" w:hAnsi="Consolas" w:cs="Times New Roman"/>
-          <w:color w:val="D4D4D4"/>
-          <w:sz w:val="21"/>
-          <w:szCs w:val="21"/>
-          <w:lang w:val="en-US" w:eastAsia="ru-RU"/>
-        </w:rPr>
-        <w:t xml:space="preserve"> = </w:t>
-      </w:r>
-      <w:proofErr w:type="spellStart"/>
-      <w:r>
-        <w:rPr>
-          <w:rFonts w:ascii="Consolas" w:eastAsia="Times New Roman" w:hAnsi="Consolas" w:cs="Times New Roman"/>
-          <w:color w:val="9CDCFE"/>
-          <w:sz w:val="21"/>
-          <w:szCs w:val="21"/>
-          <w:lang w:val="en-US" w:eastAsia="ru-RU"/>
-        </w:rPr>
-        <w:t>document</w:t>
-      </w:r>
-      <w:r>
-        <w:rPr>
-          <w:rFonts w:ascii="Consolas" w:eastAsia="Times New Roman" w:hAnsi="Consolas" w:cs="Times New Roman"/>
-          <w:color w:val="D4D4D4"/>
-          <w:sz w:val="21"/>
-          <w:szCs w:val="21"/>
-          <w:lang w:val="en-US" w:eastAsia="ru-RU"/>
-        </w:rPr>
-        <w:t>.</w:t>
-      </w:r>
-      <w:r>
-        <w:rPr>
-          <w:rFonts w:ascii="Consolas" w:eastAsia="Times New Roman" w:hAnsi="Consolas" w:cs="Times New Roman"/>
-          <w:color w:val="DCDCAA"/>
-          <w:sz w:val="21"/>
-          <w:szCs w:val="21"/>
-          <w:lang w:val="en-US" w:eastAsia="ru-RU"/>
-        </w:rPr>
-        <w:t>createElement</w:t>
-      </w:r>
-      <w:proofErr w:type="spellEnd"/>
-      <w:r>
-        <w:rPr>
-          <w:rFonts w:ascii="Consolas" w:eastAsia="Times New Roman" w:hAnsi="Consolas" w:cs="Times New Roman"/>
-          <w:color w:val="D4D4D4"/>
-          <w:sz w:val="21"/>
-          <w:szCs w:val="21"/>
-          <w:lang w:val="en-US" w:eastAsia="ru-RU"/>
-        </w:rPr>
-        <w:t>(</w:t>
-      </w:r>
-      <w:r>
-        <w:rPr>
-          <w:rFonts w:ascii="Consolas" w:eastAsia="Times New Roman" w:hAnsi="Consolas" w:cs="Times New Roman"/>
-          <w:color w:val="CE9178"/>
-          <w:sz w:val="21"/>
-          <w:szCs w:val="21"/>
-          <w:lang w:val="en-US" w:eastAsia="ru-RU"/>
-        </w:rPr>
-        <w:t>'div'</w:t>
-      </w:r>
-      <w:r>
-        <w:rPr>
-          <w:rFonts w:ascii="Consolas" w:eastAsia="Times New Roman" w:hAnsi="Consolas" w:cs="Times New Roman"/>
-          <w:color w:val="D4D4D4"/>
-          <w:sz w:val="21"/>
-          <w:szCs w:val="21"/>
-          <w:lang w:val="en-US" w:eastAsia="ru-RU"/>
-        </w:rPr>
-        <w:t>);</w:t>
-      </w:r>
-    </w:p>
-    <w:p>
-      <w:pPr>
-        <w:shd w:val="clear" w:color="auto" w:fill="1E1E1E"/>
-        <w:spacing w:after="0" w:line="285" w:lineRule="atLeast"/>
-        <w:rPr>
-          <w:rFonts w:ascii="Consolas" w:eastAsia="Times New Roman" w:hAnsi="Consolas" w:cs="Times New Roman"/>
-          <w:color w:val="D4D4D4"/>
-          <w:sz w:val="21"/>
-          <w:szCs w:val="21"/>
-          <w:lang w:val="en-US" w:eastAsia="ru-RU"/>
-        </w:rPr>
-      </w:pPr>
-      <w:r>
-        <w:rPr>
-          <w:rFonts w:ascii="Consolas" w:eastAsia="Times New Roman" w:hAnsi="Consolas" w:cs="Times New Roman"/>
-          <w:color w:val="D4D4D4"/>
-          <w:sz w:val="21"/>
-          <w:szCs w:val="21"/>
-          <w:lang w:val="en-US" w:eastAsia="ru-RU"/>
-        </w:rPr>
-        <w:t xml:space="preserve">          </w:t>
-      </w:r>
-      <w:proofErr w:type="spellStart"/>
-      <w:r>
-        <w:rPr>
-          <w:rFonts w:ascii="Consolas" w:eastAsia="Times New Roman" w:hAnsi="Consolas" w:cs="Times New Roman"/>
-          <w:color w:val="4FC1FF"/>
-          <w:sz w:val="21"/>
-          <w:szCs w:val="21"/>
-          <w:lang w:val="en-US" w:eastAsia="ru-RU"/>
-        </w:rPr>
-        <w:t>scoreDiv</w:t>
-      </w:r>
-      <w:r>
-        <w:rPr>
-          <w:rFonts w:ascii="Consolas" w:eastAsia="Times New Roman" w:hAnsi="Consolas" w:cs="Times New Roman"/>
-          <w:color w:val="D4D4D4"/>
-          <w:sz w:val="21"/>
-          <w:szCs w:val="21"/>
-          <w:lang w:val="en-US" w:eastAsia="ru-RU"/>
-        </w:rPr>
-        <w:t>.</w:t>
-      </w:r>
-      <w:r>
-        <w:rPr>
-          <w:rFonts w:ascii="Consolas" w:eastAsia="Times New Roman" w:hAnsi="Consolas" w:cs="Times New Roman"/>
-          <w:color w:val="4FC1FF"/>
-          <w:sz w:val="21"/>
-          <w:szCs w:val="21"/>
-          <w:lang w:val="en-US" w:eastAsia="ru-RU"/>
-        </w:rPr>
-        <w:t>classList</w:t>
-      </w:r>
-      <w:r>
-        <w:rPr>
-          <w:rFonts w:ascii="Consolas" w:eastAsia="Times New Roman" w:hAnsi="Consolas" w:cs="Times New Roman"/>
-          <w:color w:val="D4D4D4"/>
-          <w:sz w:val="21"/>
-          <w:szCs w:val="21"/>
-          <w:lang w:val="en-US" w:eastAsia="ru-RU"/>
-        </w:rPr>
-        <w:t>.</w:t>
-      </w:r>
-      <w:r>
-        <w:rPr>
-          <w:rFonts w:ascii="Consolas" w:eastAsia="Times New Roman" w:hAnsi="Consolas" w:cs="Times New Roman"/>
-          <w:color w:val="DCDCAA"/>
-          <w:sz w:val="21"/>
-          <w:szCs w:val="21"/>
-          <w:lang w:val="en-US" w:eastAsia="ru-RU"/>
-        </w:rPr>
-        <w:t>add</w:t>
-      </w:r>
-      <w:proofErr w:type="spellEnd"/>
-      <w:r>
-        <w:rPr>
-          <w:rFonts w:ascii="Consolas" w:eastAsia="Times New Roman" w:hAnsi="Consolas" w:cs="Times New Roman"/>
-          <w:color w:val="D4D4D4"/>
-          <w:sz w:val="21"/>
-          <w:szCs w:val="21"/>
-          <w:lang w:val="en-US" w:eastAsia="ru-RU"/>
-        </w:rPr>
-        <w:t>(</w:t>
-      </w:r>
-      <w:r>
-        <w:rPr>
-          <w:rFonts w:ascii="Consolas" w:eastAsia="Times New Roman" w:hAnsi="Consolas" w:cs="Times New Roman"/>
-          <w:color w:val="CE9178"/>
-          <w:sz w:val="21"/>
-          <w:szCs w:val="21"/>
-          <w:lang w:val="en-US" w:eastAsia="ru-RU"/>
-        </w:rPr>
-        <w:t>'text-center'</w:t>
-      </w:r>
-      <w:r>
-        <w:rPr>
-          <w:rFonts w:ascii="Consolas" w:eastAsia="Times New Roman" w:hAnsi="Consolas" w:cs="Times New Roman"/>
-          <w:color w:val="D4D4D4"/>
-          <w:sz w:val="21"/>
-          <w:szCs w:val="21"/>
-          <w:lang w:val="en-US" w:eastAsia="ru-RU"/>
-        </w:rPr>
-        <w:t xml:space="preserve">, </w:t>
-      </w:r>
-      <w:r>
-        <w:rPr>
-          <w:rFonts w:ascii="Consolas" w:eastAsia="Times New Roman" w:hAnsi="Consolas" w:cs="Times New Roman"/>
-          <w:color w:val="CE9178"/>
-          <w:sz w:val="21"/>
-          <w:szCs w:val="21"/>
-          <w:lang w:val="en-US" w:eastAsia="ru-RU"/>
-        </w:rPr>
-        <w:t>'mb-4'</w:t>
-      </w:r>
-      <w:r>
-        <w:rPr>
-          <w:rFonts w:ascii="Consolas" w:eastAsia="Times New Roman" w:hAnsi="Consolas" w:cs="Times New Roman"/>
-          <w:color w:val="D4D4D4"/>
-          <w:sz w:val="21"/>
-          <w:szCs w:val="21"/>
-          <w:lang w:val="en-US" w:eastAsia="ru-RU"/>
-        </w:rPr>
-        <w:t>);</w:t>
-      </w:r>
-    </w:p>
-    <w:p>
-      <w:pPr>
-        <w:shd w:val="clear" w:color="auto" w:fill="1E1E1E"/>
-        <w:spacing w:after="0" w:line="285" w:lineRule="atLeast"/>
-        <w:rPr>
-          <w:rFonts w:ascii="Consolas" w:eastAsia="Times New Roman" w:hAnsi="Consolas" w:cs="Times New Roman"/>
-          <w:color w:val="D4D4D4"/>
-          <w:sz w:val="21"/>
-          <w:szCs w:val="21"/>
-          <w:lang w:val="en-US" w:eastAsia="ru-RU"/>
-        </w:rPr>
-      </w:pPr>
-      <w:r>
-        <w:rPr>
-          <w:rFonts w:ascii="Consolas" w:eastAsia="Times New Roman" w:hAnsi="Consolas" w:cs="Times New Roman"/>
-          <w:color w:val="D4D4D4"/>
-          <w:sz w:val="21"/>
-          <w:szCs w:val="21"/>
-          <w:lang w:val="en-US" w:eastAsia="ru-RU"/>
-        </w:rPr>
-        <w:t xml:space="preserve">          </w:t>
-      </w:r>
-      <w:proofErr w:type="spellStart"/>
-      <w:r>
-        <w:rPr>
-          <w:rFonts w:ascii="Consolas" w:eastAsia="Times New Roman" w:hAnsi="Consolas" w:cs="Times New Roman"/>
-          <w:color w:val="4FC1FF"/>
-          <w:sz w:val="21"/>
-          <w:szCs w:val="21"/>
-          <w:lang w:val="en-US" w:eastAsia="ru-RU"/>
-        </w:rPr>
-        <w:t>scoreDiv</w:t>
-      </w:r>
-      <w:r>
-        <w:rPr>
-          <w:rFonts w:ascii="Consolas" w:eastAsia="Times New Roman" w:hAnsi="Consolas" w:cs="Times New Roman"/>
-          <w:color w:val="D4D4D4"/>
-          <w:sz w:val="21"/>
-          <w:szCs w:val="21"/>
-          <w:lang w:val="en-US" w:eastAsia="ru-RU"/>
-        </w:rPr>
-        <w:t>.</w:t>
-      </w:r>
-      <w:r>
-        <w:rPr>
-          <w:rFonts w:ascii="Consolas" w:eastAsia="Times New Roman" w:hAnsi="Consolas" w:cs="Times New Roman"/>
-          <w:color w:val="9CDCFE"/>
-          <w:sz w:val="21"/>
-          <w:szCs w:val="21"/>
-          <w:lang w:val="en-US" w:eastAsia="ru-RU"/>
-        </w:rPr>
-        <w:t>innerHTML</w:t>
-      </w:r>
-      <w:proofErr w:type="spellEnd"/>
-      <w:r>
-        <w:rPr>
-          <w:rFonts w:ascii="Consolas" w:eastAsia="Times New Roman" w:hAnsi="Consolas" w:cs="Times New Roman"/>
-          <w:color w:val="D4D4D4"/>
-          <w:sz w:val="21"/>
-          <w:szCs w:val="21"/>
-          <w:lang w:val="en-US" w:eastAsia="ru-RU"/>
-        </w:rPr>
-        <w:t xml:space="preserve"> = </w:t>
-      </w:r>
-      <w:r>
-        <w:rPr>
-          <w:rFonts w:ascii="Consolas" w:eastAsia="Times New Roman" w:hAnsi="Consolas" w:cs="Times New Roman"/>
-          <w:color w:val="CE9178"/>
-          <w:sz w:val="21"/>
-          <w:szCs w:val="21"/>
-          <w:lang w:val="en-US" w:eastAsia="ru-RU"/>
-        </w:rPr>
-        <w:t>`&lt;h2&gt;</w:t>
-      </w:r>
-      <w:r>
-        <w:rPr>
-          <w:rFonts w:ascii="Consolas" w:eastAsia="Times New Roman" w:hAnsi="Consolas" w:cs="Times New Roman"/>
-          <w:color w:val="CE9178"/>
-          <w:sz w:val="21"/>
-          <w:szCs w:val="21"/>
-          <w:lang w:eastAsia="ru-RU"/>
-        </w:rPr>
-        <w:t>Счет</w:t>
-      </w:r>
-      <w:r>
-        <w:rPr>
-          <w:rFonts w:ascii="Consolas" w:eastAsia="Times New Roman" w:hAnsi="Consolas" w:cs="Times New Roman"/>
-          <w:color w:val="CE9178"/>
-          <w:sz w:val="21"/>
-          <w:szCs w:val="21"/>
-          <w:lang w:val="en-US" w:eastAsia="ru-RU"/>
-        </w:rPr>
-        <w:t xml:space="preserve">: </w:t>
-      </w:r>
-      <w:r>
-        <w:rPr>
-          <w:rFonts w:ascii="Consolas" w:eastAsia="Times New Roman" w:hAnsi="Consolas" w:cs="Times New Roman"/>
-          <w:color w:val="569CD6"/>
-          <w:sz w:val="21"/>
-          <w:szCs w:val="21"/>
-          <w:lang w:val="en-US" w:eastAsia="ru-RU"/>
-        </w:rPr>
-        <w:t>${</w:t>
-      </w:r>
-      <w:r>
-        <w:rPr>
-          <w:rFonts w:ascii="Consolas" w:eastAsia="Times New Roman" w:hAnsi="Consolas" w:cs="Times New Roman"/>
-          <w:color w:val="9CDCFE"/>
-          <w:sz w:val="21"/>
-          <w:szCs w:val="21"/>
-          <w:lang w:val="en-US" w:eastAsia="ru-RU"/>
-        </w:rPr>
-        <w:t>data</w:t>
-      </w:r>
-      <w:r>
-        <w:rPr>
-          <w:rFonts w:ascii="Consolas" w:eastAsia="Times New Roman" w:hAnsi="Consolas" w:cs="Times New Roman"/>
-          <w:color w:val="D4D4D4"/>
-          <w:sz w:val="21"/>
-          <w:szCs w:val="21"/>
-          <w:lang w:val="en-US" w:eastAsia="ru-RU"/>
-        </w:rPr>
-        <w:t>.</w:t>
-      </w:r>
-      <w:r>
-        <w:rPr>
-          <w:rFonts w:ascii="Consolas" w:eastAsia="Times New Roman" w:hAnsi="Consolas" w:cs="Times New Roman"/>
-          <w:color w:val="9CDCFE"/>
-          <w:sz w:val="21"/>
-          <w:szCs w:val="21"/>
           <w:lang w:eastAsia="ru-RU"/>
         </w:rPr>
         <w:t>игра</w:t>
       </w:r>
-      <w:r>
-        <w:rPr>
-          <w:rFonts w:ascii="Consolas" w:eastAsia="Times New Roman" w:hAnsi="Consolas" w:cs="Times New Roman"/>
-          <w:color w:val="D4D4D4"/>
-          <w:sz w:val="21"/>
-          <w:szCs w:val="21"/>
-          <w:lang w:val="en-US" w:eastAsia="ru-RU"/>
-        </w:rPr>
-        <w:t>.</w:t>
-      </w:r>
-      <w:r>
-        <w:rPr>
-          <w:rFonts w:ascii="Consolas" w:eastAsia="Times New Roman" w:hAnsi="Consolas" w:cs="Times New Roman"/>
-          <w:color w:val="9CDCFE"/>
-          <w:sz w:val="21"/>
-          <w:szCs w:val="21"/>
-          <w:lang w:eastAsia="ru-RU"/>
-        </w:rPr>
-        <w:t>счет</w:t>
-      </w:r>
-      <w:r>
-        <w:rPr>
-          <w:rFonts w:ascii="Consolas" w:eastAsia="Times New Roman" w:hAnsi="Consolas" w:cs="Times New Roman"/>
-          <w:color w:val="D4D4D4"/>
-          <w:sz w:val="21"/>
-          <w:szCs w:val="21"/>
-          <w:lang w:val="en-US" w:eastAsia="ru-RU"/>
-        </w:rPr>
-        <w:t>.</w:t>
-      </w:r>
-      <w:r>
-        <w:rPr>
-          <w:rFonts w:ascii="Consolas" w:eastAsia="Times New Roman" w:hAnsi="Consolas" w:cs="Times New Roman"/>
-          <w:color w:val="9CDCFE"/>
-          <w:sz w:val="21"/>
-          <w:szCs w:val="21"/>
-          <w:lang w:eastAsia="ru-RU"/>
-        </w:rPr>
-        <w:t>команда</w:t>
-      </w:r>
-      <w:r>
-        <w:rPr>
-          <w:rFonts w:ascii="Consolas" w:eastAsia="Times New Roman" w:hAnsi="Consolas" w:cs="Times New Roman"/>
-          <w:color w:val="9CDCFE"/>
-          <w:sz w:val="21"/>
-          <w:szCs w:val="21"/>
-          <w:lang w:val="en-US" w:eastAsia="ru-RU"/>
-        </w:rPr>
-        <w:t>_1</w:t>
-      </w:r>
-      <w:r>
-        <w:rPr>
-          <w:rFonts w:ascii="Consolas" w:eastAsia="Times New Roman" w:hAnsi="Consolas" w:cs="Times New Roman"/>
-          <w:color w:val="569CD6"/>
-          <w:sz w:val="21"/>
-          <w:szCs w:val="21"/>
-          <w:lang w:val="en-US" w:eastAsia="ru-RU"/>
-        </w:rPr>
-        <w:t>}</w:t>
-      </w:r>
-      <w:r>
-        <w:rPr>
-          <w:rFonts w:ascii="Consolas" w:eastAsia="Times New Roman" w:hAnsi="Consolas" w:cs="Times New Roman"/>
-          <w:color w:val="CE9178"/>
-          <w:sz w:val="21"/>
-          <w:szCs w:val="21"/>
-          <w:lang w:val="en-US" w:eastAsia="ru-RU"/>
-        </w:rPr>
-        <w:t xml:space="preserve"> - </w:t>
-      </w:r>
-      <w:r>
-        <w:rPr>
-          <w:rFonts w:ascii="Consolas" w:eastAsia="Times New Roman" w:hAnsi="Consolas" w:cs="Times New Roman"/>
-          <w:color w:val="569CD6"/>
-          <w:sz w:val="21"/>
-          <w:szCs w:val="21"/>
-          <w:lang w:val="en-US" w:eastAsia="ru-RU"/>
-        </w:rPr>
-        <w:t>${</w:t>
-      </w:r>
-      <w:r>
-        <w:rPr>
-          <w:rFonts w:ascii="Consolas" w:eastAsia="Times New Roman" w:hAnsi="Consolas" w:cs="Times New Roman"/>
-          <w:color w:val="9CDCFE"/>
-          <w:sz w:val="21"/>
-          <w:szCs w:val="21"/>
-          <w:lang w:val="en-US" w:eastAsia="ru-RU"/>
-        </w:rPr>
-        <w:t>data</w:t>
-      </w:r>
-      <w:r>
-        <w:rPr>
-          <w:rFonts w:ascii="Consolas" w:eastAsia="Times New Roman" w:hAnsi="Consolas" w:cs="Times New Roman"/>
-          <w:color w:val="D4D4D4"/>
-          <w:sz w:val="21"/>
-          <w:szCs w:val="21"/>
-          <w:lang w:val="en-US" w:eastAsia="ru-RU"/>
-        </w:rPr>
-        <w:t>.</w:t>
-      </w:r>
-      <w:r>
-        <w:rPr>
-          <w:rFonts w:ascii="Consolas" w:eastAsia="Times New Roman" w:hAnsi="Consolas" w:cs="Times New Roman"/>
-          <w:color w:val="9CDCFE"/>
-          <w:sz w:val="21"/>
-          <w:szCs w:val="21"/>
-          <w:lang w:eastAsia="ru-RU"/>
-        </w:rPr>
-        <w:t>игра</w:t>
-      </w:r>
-      <w:r>
-        <w:rPr>
-          <w:rFonts w:ascii="Consolas" w:eastAsia="Times New Roman" w:hAnsi="Consolas" w:cs="Times New Roman"/>
-          <w:color w:val="D4D4D4"/>
-          <w:sz w:val="21"/>
-          <w:szCs w:val="21"/>
-          <w:lang w:val="en-US" w:eastAsia="ru-RU"/>
-        </w:rPr>
-        <w:t>.</w:t>
-      </w:r>
-      <w:r>
-        <w:rPr>
-          <w:rFonts w:ascii="Consolas" w:eastAsia="Times New Roman" w:hAnsi="Consolas" w:cs="Times New Roman"/>
-          <w:color w:val="9CDCFE"/>
-          <w:sz w:val="21"/>
-          <w:szCs w:val="21"/>
-          <w:lang w:eastAsia="ru-RU"/>
-        </w:rPr>
-        <w:t>счет</w:t>
-      </w:r>
-      <w:r>
-        <w:rPr>
-          <w:rFonts w:ascii="Consolas" w:eastAsia="Times New Roman" w:hAnsi="Consolas" w:cs="Times New Roman"/>
-          <w:color w:val="D4D4D4"/>
-          <w:sz w:val="21"/>
-          <w:szCs w:val="21"/>
-          <w:lang w:val="en-US" w:eastAsia="ru-RU"/>
-        </w:rPr>
-        <w:t>.</w:t>
-      </w:r>
-      <w:r>
-        <w:rPr>
-          <w:rFonts w:ascii="Consolas" w:eastAsia="Times New Roman" w:hAnsi="Consolas" w:cs="Times New Roman"/>
-          <w:color w:val="9CDCFE"/>
-          <w:sz w:val="21"/>
-          <w:szCs w:val="21"/>
-          <w:lang w:eastAsia="ru-RU"/>
-        </w:rPr>
-        <w:t>команда</w:t>
-      </w:r>
-      <w:r>
-        <w:rPr>
-          <w:rFonts w:ascii="Consolas" w:eastAsia="Times New Roman" w:hAnsi="Consolas" w:cs="Times New Roman"/>
-          <w:color w:val="9CDCFE"/>
-          <w:sz w:val="21"/>
-          <w:szCs w:val="21"/>
-          <w:lang w:val="en-US" w:eastAsia="ru-RU"/>
-        </w:rPr>
-        <w:t>_2</w:t>
-      </w:r>
-      <w:r>
-        <w:rPr>
-          <w:rFonts w:ascii="Consolas" w:eastAsia="Times New Roman" w:hAnsi="Consolas" w:cs="Times New Roman"/>
-          <w:color w:val="569CD6"/>
-          <w:sz w:val="21"/>
-          <w:szCs w:val="21"/>
-          <w:lang w:val="en-US" w:eastAsia="ru-RU"/>
-        </w:rPr>
-        <w:t>}</w:t>
-      </w:r>
-      <w:r>
-        <w:rPr>
-          <w:rFonts w:ascii="Consolas" w:eastAsia="Times New Roman" w:hAnsi="Consolas" w:cs="Times New Roman"/>
-          <w:color w:val="CE9178"/>
-          <w:sz w:val="21"/>
-          <w:szCs w:val="21"/>
-          <w:lang w:val="en-US" w:eastAsia="ru-RU"/>
-        </w:rPr>
-        <w:t>&lt;/h2&gt;`</w:t>
-      </w:r>
-      <w:r>
-        <w:rPr>
-          <w:rFonts w:ascii="Consolas" w:eastAsia="Times New Roman" w:hAnsi="Consolas" w:cs="Times New Roman"/>
-          <w:color w:val="D4D4D4"/>
-          <w:sz w:val="21"/>
-          <w:szCs w:val="21"/>
-          <w:lang w:val="en-US" w:eastAsia="ru-RU"/>
-        </w:rPr>
-        <w:t>;</w:t>
-      </w:r>
-    </w:p>
-    <w:p>
-      <w:pPr>
-        <w:shd w:val="clear" w:color="auto" w:fill="1E1E1E"/>
-        <w:spacing w:after="0" w:line="285" w:lineRule="atLeast"/>
-        <w:rPr>
-          <w:rFonts w:ascii="Consolas" w:eastAsia="Times New Roman" w:hAnsi="Consolas" w:cs="Times New Roman"/>
-          <w:color w:val="D4D4D4"/>
-          <w:sz w:val="21"/>
-          <w:szCs w:val="21"/>
-          <w:lang w:eastAsia="ru-RU"/>
-        </w:rPr>
-      </w:pPr>
-      <w:r>
-        <w:rPr>
-          <w:rFonts w:ascii="Consolas" w:eastAsia="Times New Roman" w:hAnsi="Consolas" w:cs="Times New Roman"/>
-          <w:color w:val="D4D4D4"/>
-          <w:sz w:val="21"/>
-          <w:szCs w:val="21"/>
-          <w:lang w:val="en-US" w:eastAsia="ru-RU"/>
-        </w:rPr>
-        <w:t xml:space="preserve">          </w:t>
-      </w:r>
-      <w:proofErr w:type="spellStart"/>
-      <w:r>
-        <w:rPr>
-          <w:rFonts w:ascii="Consolas" w:eastAsia="Times New Roman" w:hAnsi="Consolas" w:cs="Times New Roman"/>
-          <w:color w:val="4FC1FF"/>
-          <w:sz w:val="21"/>
-          <w:szCs w:val="21"/>
-          <w:lang w:eastAsia="ru-RU"/>
-        </w:rPr>
-        <w:t>scoreContainer</w:t>
-      </w:r>
-      <w:r>
-        <w:rPr>
-          <w:rFonts w:ascii="Consolas" w:eastAsia="Times New Roman" w:hAnsi="Consolas" w:cs="Times New Roman"/>
-          <w:color w:val="D4D4D4"/>
-          <w:sz w:val="21"/>
-          <w:szCs w:val="21"/>
-          <w:lang w:eastAsia="ru-RU"/>
-        </w:rPr>
-        <w:t>.</w:t>
-      </w:r>
-      <w:r>
-        <w:rPr>
-          <w:rFonts w:ascii="Consolas" w:eastAsia="Times New Roman" w:hAnsi="Consolas" w:cs="Times New Roman"/>
-          <w:color w:val="DCDCAA"/>
-          <w:sz w:val="21"/>
-          <w:szCs w:val="21"/>
-          <w:lang w:eastAsia="ru-RU"/>
-        </w:rPr>
-        <w:t>appendChild</w:t>
-      </w:r>
-      <w:proofErr w:type="spellEnd"/>
-      <w:r>
-        <w:rPr>
-          <w:rFonts w:ascii="Consolas" w:eastAsia="Times New Roman" w:hAnsi="Consolas" w:cs="Times New Roman"/>
-          <w:color w:val="D4D4D4"/>
-          <w:sz w:val="21"/>
-          <w:szCs w:val="21"/>
-          <w:lang w:eastAsia="ru-RU"/>
-        </w:rPr>
-        <w:t>(</w:t>
-      </w:r>
-      <w:proofErr w:type="spellStart"/>
-      <w:r>
-        <w:rPr>
-          <w:rFonts w:ascii="Consolas" w:eastAsia="Times New Roman" w:hAnsi="Consolas" w:cs="Times New Roman"/>
-          <w:color w:val="4FC1FF"/>
-          <w:sz w:val="21"/>
-          <w:szCs w:val="21"/>
-          <w:lang w:eastAsia="ru-RU"/>
-        </w:rPr>
-        <w:t>scoreDiv</w:t>
-      </w:r>
-      <w:proofErr w:type="spellEnd"/>
-      <w:r>
-        <w:rPr>
-          <w:rFonts w:ascii="Consolas" w:eastAsia="Times New Roman" w:hAnsi="Consolas" w:cs="Times New Roman"/>
-          <w:color w:val="D4D4D4"/>
-          <w:sz w:val="21"/>
-          <w:szCs w:val="21"/>
-          <w:lang w:eastAsia="ru-RU"/>
-        </w:rPr>
-        <w:t>);</w:t>
-      </w:r>
-    </w:p>
-    <w:p>
-      <w:pPr>
-        <w:shd w:val="clear" w:color="auto" w:fill="1E1E1E"/>
-        <w:spacing w:after="0" w:line="285" w:lineRule="atLeast"/>
-        <w:rPr>
-          <w:rFonts w:ascii="Consolas" w:eastAsia="Times New Roman" w:hAnsi="Consolas" w:cs="Times New Roman"/>
-          <w:color w:val="D4D4D4"/>
-          <w:sz w:val="21"/>
-          <w:szCs w:val="21"/>
-          <w:lang w:eastAsia="ru-RU"/>
-        </w:rPr>
-      </w:pPr>
-    </w:p>
-    <w:p>
-      <w:pPr>
-        <w:shd w:val="clear" w:color="auto" w:fill="1E1E1E"/>
-        <w:spacing w:after="0" w:line="285" w:lineRule="atLeast"/>
-        <w:rPr>
-          <w:rFonts w:ascii="Consolas" w:eastAsia="Times New Roman" w:hAnsi="Consolas" w:cs="Times New Roman"/>
-          <w:color w:val="D4D4D4"/>
-          <w:sz w:val="21"/>
-          <w:szCs w:val="21"/>
-          <w:lang w:eastAsia="ru-RU"/>
-        </w:rPr>
-      </w:pPr>
-      <w:r>
-        <w:rPr>
-          <w:rFonts w:ascii="Consolas" w:eastAsia="Times New Roman" w:hAnsi="Consolas" w:cs="Times New Roman"/>
-          <w:color w:val="D4D4D4"/>
-          <w:sz w:val="21"/>
-          <w:szCs w:val="21"/>
-          <w:lang w:eastAsia="ru-RU"/>
-        </w:rPr>
-        <w:t xml:space="preserve">          </w:t>
-      </w:r>
-      <w:r>
-        <w:rPr>
-          <w:rFonts w:ascii="Consolas" w:eastAsia="Times New Roman" w:hAnsi="Consolas" w:cs="Times New Roman"/>
-          <w:color w:val="6A9955"/>
-          <w:sz w:val="21"/>
-          <w:szCs w:val="21"/>
-          <w:lang w:eastAsia="ru-RU"/>
-        </w:rPr>
-        <w:t>// Создаем и добавляем информацию о членах команд</w:t>
-      </w:r>
-    </w:p>
-    <w:p>
-      <w:pPr>
-        <w:shd w:val="clear" w:color="auto" w:fill="1E1E1E"/>
-        <w:spacing w:after="0" w:line="285" w:lineRule="atLeast"/>
-        <w:rPr>
-          <w:rFonts w:ascii="Consolas" w:eastAsia="Times New Roman" w:hAnsi="Consolas" w:cs="Times New Roman"/>
-          <w:color w:val="D4D4D4"/>
-          <w:sz w:val="21"/>
-          <w:szCs w:val="21"/>
-          <w:lang w:val="en-US" w:eastAsia="ru-RU"/>
-        </w:rPr>
-      </w:pPr>
-      <w:r>
-        <w:rPr>
-          <w:rFonts w:ascii="Consolas" w:eastAsia="Times New Roman" w:hAnsi="Consolas" w:cs="Times New Roman"/>
-          <w:color w:val="D4D4D4"/>
-          <w:sz w:val="21"/>
-          <w:szCs w:val="21"/>
-          <w:lang w:eastAsia="ru-RU"/>
-        </w:rPr>
-        <w:t xml:space="preserve">          </w:t>
-      </w:r>
-      <w:r>
-        <w:rPr>
-          <w:rFonts w:ascii="Consolas" w:eastAsia="Times New Roman" w:hAnsi="Consolas" w:cs="Times New Roman"/>
-          <w:color w:val="569CD6"/>
-          <w:sz w:val="21"/>
-          <w:szCs w:val="21"/>
-          <w:lang w:val="en-US" w:eastAsia="ru-RU"/>
-        </w:rPr>
-        <w:t>const</w:t>
-      </w:r>
-      <w:r>
-        <w:rPr>
-          <w:rFonts w:ascii="Consolas" w:eastAsia="Times New Roman" w:hAnsi="Consolas" w:cs="Times New Roman"/>
-          <w:color w:val="D4D4D4"/>
-          <w:sz w:val="21"/>
-          <w:szCs w:val="21"/>
-          <w:lang w:val="en-US" w:eastAsia="ru-RU"/>
-        </w:rPr>
-        <w:t xml:space="preserve"> </w:t>
-      </w:r>
-      <w:proofErr w:type="spellStart"/>
-      <w:r>
-        <w:rPr>
-          <w:rFonts w:ascii="Consolas" w:eastAsia="Times New Roman" w:hAnsi="Consolas" w:cs="Times New Roman"/>
-          <w:color w:val="4FC1FF"/>
-          <w:sz w:val="21"/>
-          <w:szCs w:val="21"/>
-          <w:lang w:val="en-US" w:eastAsia="ru-RU"/>
-        </w:rPr>
-        <w:t>teamsDiv</w:t>
-      </w:r>
-      <w:proofErr w:type="spellEnd"/>
-      <w:r>
-        <w:rPr>
-          <w:rFonts w:ascii="Consolas" w:eastAsia="Times New Roman" w:hAnsi="Consolas" w:cs="Times New Roman"/>
-          <w:color w:val="D4D4D4"/>
-          <w:sz w:val="21"/>
-          <w:szCs w:val="21"/>
-          <w:lang w:val="en-US" w:eastAsia="ru-RU"/>
-        </w:rPr>
-        <w:t xml:space="preserve"> = </w:t>
-      </w:r>
-      <w:proofErr w:type="spellStart"/>
-      <w:r>
-        <w:rPr>
-          <w:rFonts w:ascii="Consolas" w:eastAsia="Times New Roman" w:hAnsi="Consolas" w:cs="Times New Roman"/>
-          <w:color w:val="9CDCFE"/>
-          <w:sz w:val="21"/>
-          <w:szCs w:val="21"/>
-          <w:lang w:val="en-US" w:eastAsia="ru-RU"/>
-        </w:rPr>
-        <w:t>document</w:t>
-      </w:r>
-      <w:r>
-        <w:rPr>
-          <w:rFonts w:ascii="Consolas" w:eastAsia="Times New Roman" w:hAnsi="Consolas" w:cs="Times New Roman"/>
-          <w:color w:val="D4D4D4"/>
-          <w:sz w:val="21"/>
-          <w:szCs w:val="21"/>
-          <w:lang w:val="en-US" w:eastAsia="ru-RU"/>
-        </w:rPr>
-        <w:t>.</w:t>
-      </w:r>
-      <w:r>
-        <w:rPr>
-          <w:rFonts w:ascii="Consolas" w:eastAsia="Times New Roman" w:hAnsi="Consolas" w:cs="Times New Roman"/>
-          <w:color w:val="DCDCAA"/>
-          <w:sz w:val="21"/>
-          <w:szCs w:val="21"/>
-          <w:lang w:val="en-US" w:eastAsia="ru-RU"/>
-        </w:rPr>
-        <w:t>createElement</w:t>
-      </w:r>
-      <w:proofErr w:type="spellEnd"/>
-      <w:r>
-        <w:rPr>
-          <w:rFonts w:ascii="Consolas" w:eastAsia="Times New Roman" w:hAnsi="Consolas" w:cs="Times New Roman"/>
-          <w:color w:val="D4D4D4"/>
-          <w:sz w:val="21"/>
-          <w:szCs w:val="21"/>
-          <w:lang w:val="en-US" w:eastAsia="ru-RU"/>
-        </w:rPr>
-        <w:t>(</w:t>
-      </w:r>
-      <w:r>
-        <w:rPr>
-          <w:rFonts w:ascii="Consolas" w:eastAsia="Times New Roman" w:hAnsi="Consolas" w:cs="Times New Roman"/>
-          <w:color w:val="CE9178"/>
-          <w:sz w:val="21"/>
-          <w:szCs w:val="21"/>
-          <w:lang w:val="en-US" w:eastAsia="ru-RU"/>
-        </w:rPr>
-        <w:t>'div'</w:t>
-      </w:r>
-      <w:r>
-        <w:rPr>
-          <w:rFonts w:ascii="Consolas" w:eastAsia="Times New Roman" w:hAnsi="Consolas" w:cs="Times New Roman"/>
-          <w:color w:val="D4D4D4"/>
-          <w:sz w:val="21"/>
-          <w:szCs w:val="21"/>
-          <w:lang w:val="en-US" w:eastAsia="ru-RU"/>
-        </w:rPr>
-        <w:t>);</w:t>
-      </w:r>
-    </w:p>
-    <w:p>
-      <w:pPr>
-        <w:shd w:val="clear" w:color="auto" w:fill="1E1E1E"/>
-        <w:spacing w:after="0" w:line="285" w:lineRule="atLeast"/>
-        <w:rPr>
-          <w:rFonts w:ascii="Consolas" w:eastAsia="Times New Roman" w:hAnsi="Consolas" w:cs="Times New Roman"/>
-          <w:color w:val="D4D4D4"/>
-          <w:sz w:val="21"/>
-          <w:szCs w:val="21"/>
-          <w:lang w:val="en-US" w:eastAsia="ru-RU"/>
-        </w:rPr>
-      </w:pPr>
-      <w:r>
-        <w:rPr>
-          <w:rFonts w:ascii="Consolas" w:eastAsia="Times New Roman" w:hAnsi="Consolas" w:cs="Times New Roman"/>
-          <w:color w:val="D4D4D4"/>
-          <w:sz w:val="21"/>
-          <w:szCs w:val="21"/>
-          <w:lang w:val="en-US" w:eastAsia="ru-RU"/>
-        </w:rPr>
-        <w:t xml:space="preserve">          </w:t>
-      </w:r>
-      <w:proofErr w:type="spellStart"/>
-      <w:r>
-        <w:rPr>
-          <w:rFonts w:ascii="Consolas" w:eastAsia="Times New Roman" w:hAnsi="Consolas" w:cs="Times New Roman"/>
-          <w:color w:val="4FC1FF"/>
-          <w:sz w:val="21"/>
-          <w:szCs w:val="21"/>
-          <w:lang w:val="en-US" w:eastAsia="ru-RU"/>
-        </w:rPr>
-        <w:t>teamsDiv</w:t>
-      </w:r>
-      <w:r>
-        <w:rPr>
-          <w:rFonts w:ascii="Consolas" w:eastAsia="Times New Roman" w:hAnsi="Consolas" w:cs="Times New Roman"/>
-          <w:color w:val="D4D4D4"/>
-          <w:sz w:val="21"/>
-          <w:szCs w:val="21"/>
-          <w:lang w:val="en-US" w:eastAsia="ru-RU"/>
-        </w:rPr>
-        <w:t>.</w:t>
-      </w:r>
-      <w:r>
-        <w:rPr>
-          <w:rFonts w:ascii="Consolas" w:eastAsia="Times New Roman" w:hAnsi="Consolas" w:cs="Times New Roman"/>
-          <w:color w:val="4FC1FF"/>
-          <w:sz w:val="21"/>
-          <w:szCs w:val="21"/>
-          <w:lang w:val="en-US" w:eastAsia="ru-RU"/>
-        </w:rPr>
-        <w:t>classList</w:t>
-      </w:r>
-      <w:r>
-        <w:rPr>
-          <w:rFonts w:ascii="Consolas" w:eastAsia="Times New Roman" w:hAnsi="Consolas" w:cs="Times New Roman"/>
-          <w:color w:val="D4D4D4"/>
-          <w:sz w:val="21"/>
-          <w:szCs w:val="21"/>
-          <w:lang w:val="en-US" w:eastAsia="ru-RU"/>
-        </w:rPr>
-        <w:t>.</w:t>
-      </w:r>
-      <w:r>
-        <w:rPr>
-          <w:rFonts w:ascii="Consolas" w:eastAsia="Times New Roman" w:hAnsi="Consolas" w:cs="Times New Roman"/>
-          <w:color w:val="DCDCAA"/>
-          <w:sz w:val="21"/>
-          <w:szCs w:val="21"/>
-          <w:lang w:val="en-US" w:eastAsia="ru-RU"/>
-        </w:rPr>
-        <w:t>add</w:t>
-      </w:r>
-      <w:proofErr w:type="spellEnd"/>
-      <w:r>
-        <w:rPr>
-          <w:rFonts w:ascii="Consolas" w:eastAsia="Times New Roman" w:hAnsi="Consolas" w:cs="Times New Roman"/>
-          <w:color w:val="D4D4D4"/>
-          <w:sz w:val="21"/>
-          <w:szCs w:val="21"/>
-          <w:lang w:val="en-US" w:eastAsia="ru-RU"/>
-        </w:rPr>
-        <w:t>(</w:t>
-      </w:r>
-      <w:r>
-        <w:rPr>
-          <w:rFonts w:ascii="Consolas" w:eastAsia="Times New Roman" w:hAnsi="Consolas" w:cs="Times New Roman"/>
-          <w:color w:val="CE9178"/>
-          <w:sz w:val="21"/>
-          <w:szCs w:val="21"/>
-          <w:lang w:val="en-US" w:eastAsia="ru-RU"/>
-        </w:rPr>
-        <w:t>'row'</w:t>
-      </w:r>
-      <w:r>
-        <w:rPr>
-          <w:rFonts w:ascii="Consolas" w:eastAsia="Times New Roman" w:hAnsi="Consolas" w:cs="Times New Roman"/>
-          <w:color w:val="D4D4D4"/>
-          <w:sz w:val="21"/>
-          <w:szCs w:val="21"/>
-          <w:lang w:val="en-US" w:eastAsia="ru-RU"/>
-        </w:rPr>
-        <w:t xml:space="preserve">, </w:t>
-      </w:r>
-      <w:r>
-        <w:rPr>
-          <w:rFonts w:ascii="Consolas" w:eastAsia="Times New Roman" w:hAnsi="Consolas" w:cs="Times New Roman"/>
-          <w:color w:val="CE9178"/>
-          <w:sz w:val="21"/>
-          <w:szCs w:val="21"/>
-          <w:lang w:val="en-US" w:eastAsia="ru-RU"/>
-        </w:rPr>
-        <w:t>'mb-4'</w:t>
-      </w:r>
-      <w:r>
-        <w:rPr>
-          <w:rFonts w:ascii="Consolas" w:eastAsia="Times New Roman" w:hAnsi="Consolas" w:cs="Times New Roman"/>
-          <w:color w:val="D4D4D4"/>
-          <w:sz w:val="21"/>
-          <w:szCs w:val="21"/>
-          <w:lang w:val="en-US" w:eastAsia="ru-RU"/>
-        </w:rPr>
-        <w:t>);</w:t>
-      </w:r>
-    </w:p>
-    <w:p>
-      <w:pPr>
-        <w:shd w:val="clear" w:color="auto" w:fill="1E1E1E"/>
-        <w:spacing w:after="0" w:line="285" w:lineRule="atLeast"/>
-        <w:rPr>
-          <w:rFonts w:ascii="Consolas" w:eastAsia="Times New Roman" w:hAnsi="Consolas" w:cs="Times New Roman"/>
-          <w:color w:val="D4D4D4"/>
-          <w:sz w:val="21"/>
-          <w:szCs w:val="21"/>
-          <w:lang w:val="en-US" w:eastAsia="ru-RU"/>
-        </w:rPr>
-      </w:pPr>
-    </w:p>
-    <w:p>
-      <w:pPr>
-        <w:shd w:val="clear" w:color="auto" w:fill="1E1E1E"/>
-        <w:spacing w:after="0" w:line="285" w:lineRule="atLeast"/>
-        <w:rPr>
-          <w:rFonts w:ascii="Consolas" w:eastAsia="Times New Roman" w:hAnsi="Consolas" w:cs="Times New Roman"/>
-          <w:color w:val="D4D4D4"/>
-          <w:sz w:val="21"/>
-          <w:szCs w:val="21"/>
-          <w:lang w:val="en-US" w:eastAsia="ru-RU"/>
-        </w:rPr>
-      </w:pPr>
-      <w:r>
-        <w:rPr>
-          <w:rFonts w:ascii="Consolas" w:eastAsia="Times New Roman" w:hAnsi="Consolas" w:cs="Times New Roman"/>
-          <w:color w:val="D4D4D4"/>
-          <w:sz w:val="21"/>
-          <w:szCs w:val="21"/>
-          <w:lang w:val="en-US" w:eastAsia="ru-RU"/>
-        </w:rPr>
-        <w:t xml:space="preserve">          </w:t>
-      </w:r>
-      <w:r>
-        <w:rPr>
-          <w:rFonts w:ascii="Consolas" w:eastAsia="Times New Roman" w:hAnsi="Consolas" w:cs="Times New Roman"/>
-          <w:color w:val="569CD6"/>
-          <w:sz w:val="21"/>
-          <w:szCs w:val="21"/>
-          <w:lang w:val="en-US" w:eastAsia="ru-RU"/>
-        </w:rPr>
-        <w:t>const</w:t>
-      </w:r>
-      <w:r>
-        <w:rPr>
-          <w:rFonts w:ascii="Consolas" w:eastAsia="Times New Roman" w:hAnsi="Consolas" w:cs="Times New Roman"/>
-          <w:color w:val="D4D4D4"/>
-          <w:sz w:val="21"/>
-          <w:szCs w:val="21"/>
-          <w:lang w:val="en-US" w:eastAsia="ru-RU"/>
-        </w:rPr>
-        <w:t xml:space="preserve"> </w:t>
-      </w:r>
-      <w:r>
-        <w:rPr>
-          <w:rFonts w:ascii="Consolas" w:eastAsia="Times New Roman" w:hAnsi="Consolas" w:cs="Times New Roman"/>
-          <w:color w:val="4FC1FF"/>
-          <w:sz w:val="21"/>
-          <w:szCs w:val="21"/>
-          <w:lang w:val="en-US" w:eastAsia="ru-RU"/>
-        </w:rPr>
-        <w:t>team1Div</w:t>
-      </w:r>
-      <w:r>
-        <w:rPr>
-          <w:rFonts w:ascii="Consolas" w:eastAsia="Times New Roman" w:hAnsi="Consolas" w:cs="Times New Roman"/>
-          <w:color w:val="D4D4D4"/>
-          <w:sz w:val="21"/>
-          <w:szCs w:val="21"/>
-          <w:lang w:val="en-US" w:eastAsia="ru-RU"/>
-        </w:rPr>
-        <w:t xml:space="preserve"> = </w:t>
-      </w:r>
-      <w:proofErr w:type="spellStart"/>
-      <w:r>
-        <w:rPr>
-          <w:rFonts w:ascii="Consolas" w:eastAsia="Times New Roman" w:hAnsi="Consolas" w:cs="Times New Roman"/>
-          <w:color w:val="9CDCFE"/>
-          <w:sz w:val="21"/>
-          <w:szCs w:val="21"/>
-          <w:lang w:val="en-US" w:eastAsia="ru-RU"/>
-        </w:rPr>
-        <w:t>document</w:t>
-      </w:r>
-      <w:r>
-        <w:rPr>
-          <w:rFonts w:ascii="Consolas" w:eastAsia="Times New Roman" w:hAnsi="Consolas" w:cs="Times New Roman"/>
-          <w:color w:val="D4D4D4"/>
-          <w:sz w:val="21"/>
-          <w:szCs w:val="21"/>
-          <w:lang w:val="en-US" w:eastAsia="ru-RU"/>
-        </w:rPr>
-        <w:t>.</w:t>
-      </w:r>
-      <w:r>
-        <w:rPr>
-          <w:rFonts w:ascii="Consolas" w:eastAsia="Times New Roman" w:hAnsi="Consolas" w:cs="Times New Roman"/>
-          <w:color w:val="DCDCAA"/>
-          <w:sz w:val="21"/>
-          <w:szCs w:val="21"/>
-          <w:lang w:val="en-US" w:eastAsia="ru-RU"/>
-        </w:rPr>
-        <w:t>createElement</w:t>
-      </w:r>
-      <w:proofErr w:type="spellEnd"/>
-      <w:r>
-        <w:rPr>
-          <w:rFonts w:ascii="Consolas" w:eastAsia="Times New Roman" w:hAnsi="Consolas" w:cs="Times New Roman"/>
-          <w:color w:val="D4D4D4"/>
-          <w:sz w:val="21"/>
-          <w:szCs w:val="21"/>
-          <w:lang w:val="en-US" w:eastAsia="ru-RU"/>
-        </w:rPr>
-        <w:t>(</w:t>
-      </w:r>
-      <w:r>
-        <w:rPr>
-          <w:rFonts w:ascii="Consolas" w:eastAsia="Times New Roman" w:hAnsi="Consolas" w:cs="Times New Roman"/>
-          <w:color w:val="CE9178"/>
-          <w:sz w:val="21"/>
-          <w:szCs w:val="21"/>
-          <w:lang w:val="en-US" w:eastAsia="ru-RU"/>
-        </w:rPr>
-        <w:t>'div'</w:t>
-      </w:r>
-      <w:r>
-        <w:rPr>
-          <w:rFonts w:ascii="Consolas" w:eastAsia="Times New Roman" w:hAnsi="Consolas" w:cs="Times New Roman"/>
-          <w:color w:val="D4D4D4"/>
-          <w:sz w:val="21"/>
-          <w:szCs w:val="21"/>
-          <w:lang w:val="en-US" w:eastAsia="ru-RU"/>
-        </w:rPr>
-        <w:t>);</w:t>
-      </w:r>
-    </w:p>
-    <w:p>
-      <w:pPr>
-        <w:shd w:val="clear" w:color="auto" w:fill="1E1E1E"/>
-        <w:spacing w:after="0" w:line="285" w:lineRule="atLeast"/>
-        <w:rPr>
-          <w:rFonts w:ascii="Consolas" w:eastAsia="Times New Roman" w:hAnsi="Consolas" w:cs="Times New Roman"/>
-          <w:color w:val="D4D4D4"/>
-          <w:sz w:val="21"/>
-          <w:szCs w:val="21"/>
-          <w:lang w:val="en-US" w:eastAsia="ru-RU"/>
-        </w:rPr>
-      </w:pPr>
-      <w:r>
-        <w:rPr>
-          <w:rFonts w:ascii="Consolas" w:eastAsia="Times New Roman" w:hAnsi="Consolas" w:cs="Times New Roman"/>
-          <w:color w:val="D4D4D4"/>
-          <w:sz w:val="21"/>
-          <w:szCs w:val="21"/>
-          <w:lang w:val="en-US" w:eastAsia="ru-RU"/>
-        </w:rPr>
-        <w:t xml:space="preserve">          </w:t>
-      </w:r>
-      <w:r>
-        <w:rPr>
-          <w:rFonts w:ascii="Consolas" w:eastAsia="Times New Roman" w:hAnsi="Consolas" w:cs="Times New Roman"/>
-          <w:color w:val="4FC1FF"/>
-          <w:sz w:val="21"/>
-          <w:szCs w:val="21"/>
-          <w:lang w:val="en-US" w:eastAsia="ru-RU"/>
-        </w:rPr>
-        <w:t>team1Div</w:t>
-      </w:r>
-      <w:r>
-        <w:rPr>
-          <w:rFonts w:ascii="Consolas" w:eastAsia="Times New Roman" w:hAnsi="Consolas" w:cs="Times New Roman"/>
-          <w:color w:val="D4D4D4"/>
-          <w:sz w:val="21"/>
-          <w:szCs w:val="21"/>
-          <w:lang w:val="en-US" w:eastAsia="ru-RU"/>
-        </w:rPr>
-        <w:t>.</w:t>
-      </w:r>
-      <w:r>
-        <w:rPr>
-          <w:rFonts w:ascii="Consolas" w:eastAsia="Times New Roman" w:hAnsi="Consolas" w:cs="Times New Roman"/>
-          <w:color w:val="4FC1FF"/>
-          <w:sz w:val="21"/>
-          <w:szCs w:val="21"/>
-          <w:lang w:val="en-US" w:eastAsia="ru-RU"/>
-        </w:rPr>
-        <w:t>classList</w:t>
-      </w:r>
-      <w:r>
-        <w:rPr>
-          <w:rFonts w:ascii="Consolas" w:eastAsia="Times New Roman" w:hAnsi="Consolas" w:cs="Times New Roman"/>
-          <w:color w:val="D4D4D4"/>
-          <w:sz w:val="21"/>
-          <w:szCs w:val="21"/>
-          <w:lang w:val="en-US" w:eastAsia="ru-RU"/>
-        </w:rPr>
-        <w:t>.</w:t>
-      </w:r>
-      <w:r>
-        <w:rPr>
-          <w:rFonts w:ascii="Consolas" w:eastAsia="Times New Roman" w:hAnsi="Consolas" w:cs="Times New Roman"/>
-          <w:color w:val="DCDCAA"/>
-          <w:sz w:val="21"/>
-          <w:szCs w:val="21"/>
-          <w:lang w:val="en-US" w:eastAsia="ru-RU"/>
-        </w:rPr>
-        <w:t>add</w:t>
-      </w:r>
-      <w:r>
-        <w:rPr>
-          <w:rFonts w:ascii="Consolas" w:eastAsia="Times New Roman" w:hAnsi="Consolas" w:cs="Times New Roman"/>
-          <w:color w:val="D4D4D4"/>
-          <w:sz w:val="21"/>
-          <w:szCs w:val="21"/>
-          <w:lang w:val="en-US" w:eastAsia="ru-RU"/>
-        </w:rPr>
-        <w:t>(</w:t>
-      </w:r>
-      <w:r>
-        <w:rPr>
-          <w:rFonts w:ascii="Consolas" w:eastAsia="Times New Roman" w:hAnsi="Consolas" w:cs="Times New Roman"/>
-          <w:color w:val="CE9178"/>
-          <w:sz w:val="21"/>
-          <w:szCs w:val="21"/>
-          <w:lang w:val="en-US" w:eastAsia="ru-RU"/>
-        </w:rPr>
-        <w:t>'col-md-6'</w:t>
-      </w:r>
-      <w:r>
-        <w:rPr>
-          <w:rFonts w:ascii="Consolas" w:eastAsia="Times New Roman" w:hAnsi="Consolas" w:cs="Times New Roman"/>
-          <w:color w:val="D4D4D4"/>
-          <w:sz w:val="21"/>
-          <w:szCs w:val="21"/>
-          <w:lang w:val="en-US" w:eastAsia="ru-RU"/>
-        </w:rPr>
-        <w:t>);</w:t>
-      </w:r>
-    </w:p>
-    <w:p>
-      <w:pPr>
-        <w:shd w:val="clear" w:color="auto" w:fill="1E1E1E"/>
-        <w:spacing w:after="0" w:line="285" w:lineRule="atLeast"/>
-        <w:rPr>
-          <w:rFonts w:ascii="Consolas" w:eastAsia="Times New Roman" w:hAnsi="Consolas" w:cs="Times New Roman"/>
-          <w:color w:val="D4D4D4"/>
-          <w:sz w:val="21"/>
-          <w:szCs w:val="21"/>
-          <w:lang w:val="en-US" w:eastAsia="ru-RU"/>
-        </w:rPr>
-      </w:pPr>
-      <w:r>
-        <w:rPr>
-          <w:rFonts w:ascii="Consolas" w:eastAsia="Times New Roman" w:hAnsi="Consolas" w:cs="Times New Roman"/>
-          <w:color w:val="D4D4D4"/>
-          <w:sz w:val="21"/>
-          <w:szCs w:val="21"/>
-          <w:lang w:val="en-US" w:eastAsia="ru-RU"/>
-        </w:rPr>
-        <w:t xml:space="preserve">          </w:t>
-      </w:r>
-      <w:r>
-        <w:rPr>
-          <w:rFonts w:ascii="Consolas" w:eastAsia="Times New Roman" w:hAnsi="Consolas" w:cs="Times New Roman"/>
-          <w:color w:val="4FC1FF"/>
-          <w:sz w:val="21"/>
-          <w:szCs w:val="21"/>
-          <w:lang w:val="en-US" w:eastAsia="ru-RU"/>
-        </w:rPr>
-        <w:t>team1Div</w:t>
-      </w:r>
-      <w:r>
-        <w:rPr>
-          <w:rFonts w:ascii="Consolas" w:eastAsia="Times New Roman" w:hAnsi="Consolas" w:cs="Times New Roman"/>
-          <w:color w:val="D4D4D4"/>
-          <w:sz w:val="21"/>
-          <w:szCs w:val="21"/>
-          <w:lang w:val="en-US" w:eastAsia="ru-RU"/>
-        </w:rPr>
-        <w:t>.</w:t>
-      </w:r>
-      <w:r>
-        <w:rPr>
-          <w:rFonts w:ascii="Consolas" w:eastAsia="Times New Roman" w:hAnsi="Consolas" w:cs="Times New Roman"/>
-          <w:color w:val="9CDCFE"/>
-          <w:sz w:val="21"/>
-          <w:szCs w:val="21"/>
-          <w:lang w:val="en-US" w:eastAsia="ru-RU"/>
-        </w:rPr>
-        <w:t>innerHTML</w:t>
-      </w:r>
-      <w:r>
-        <w:rPr>
-          <w:rFonts w:ascii="Consolas" w:eastAsia="Times New Roman" w:hAnsi="Consolas" w:cs="Times New Roman"/>
-          <w:color w:val="D4D4D4"/>
-          <w:sz w:val="21"/>
-          <w:szCs w:val="21"/>
-          <w:lang w:val="en-US" w:eastAsia="ru-RU"/>
-        </w:rPr>
-        <w:t xml:space="preserve"> = </w:t>
-      </w:r>
-      <w:r>
-        <w:rPr>
-          <w:rFonts w:ascii="Consolas" w:eastAsia="Times New Roman" w:hAnsi="Consolas" w:cs="Times New Roman"/>
-          <w:color w:val="CE9178"/>
-          <w:sz w:val="21"/>
-          <w:szCs w:val="21"/>
-          <w:lang w:val="en-US" w:eastAsia="ru-RU"/>
-        </w:rPr>
-        <w:t>`&lt;h3&gt;</w:t>
-      </w:r>
-      <w:r>
-        <w:rPr>
-          <w:rFonts w:ascii="Consolas" w:eastAsia="Times New Roman" w:hAnsi="Consolas" w:cs="Times New Roman"/>
-          <w:color w:val="569CD6"/>
-          <w:sz w:val="21"/>
-          <w:szCs w:val="21"/>
-          <w:lang w:val="en-US" w:eastAsia="ru-RU"/>
-        </w:rPr>
-        <w:t>${</w:t>
-      </w:r>
-      <w:r>
-        <w:rPr>
-          <w:rFonts w:ascii="Consolas" w:eastAsia="Times New Roman" w:hAnsi="Consolas" w:cs="Times New Roman"/>
-          <w:color w:val="9CDCFE"/>
-          <w:sz w:val="21"/>
-          <w:szCs w:val="21"/>
-          <w:lang w:val="en-US" w:eastAsia="ru-RU"/>
-        </w:rPr>
-        <w:t>data</w:t>
-      </w:r>
-      <w:r>
-        <w:rPr>
-          <w:rFonts w:ascii="Consolas" w:eastAsia="Times New Roman" w:hAnsi="Consolas" w:cs="Times New Roman"/>
-          <w:color w:val="D4D4D4"/>
-          <w:sz w:val="21"/>
-          <w:szCs w:val="21"/>
-          <w:lang w:val="en-US" w:eastAsia="ru-RU"/>
-        </w:rPr>
-        <w:t>.</w:t>
-      </w:r>
-      <w:r>
-        <w:rPr>
-          <w:rFonts w:ascii="Consolas" w:eastAsia="Times New Roman" w:hAnsi="Consolas" w:cs="Times New Roman"/>
-          <w:color w:val="9CDCFE"/>
-          <w:sz w:val="21"/>
-          <w:szCs w:val="21"/>
-          <w:lang w:eastAsia="ru-RU"/>
-        </w:rPr>
-        <w:t>игра</w:t>
-      </w:r>
+      <w:proofErr w:type="gramEnd"/>
       <w:r>
         <w:rPr>
           <w:rFonts w:ascii="Consolas" w:eastAsia="Times New Roman" w:hAnsi="Consolas" w:cs="Times New Roman"/>
@@ -9236,6 +9319,7 @@
         <w:t xml:space="preserve"> = </w:t>
       </w:r>
       <w:proofErr w:type="spellStart"/>
+      <w:proofErr w:type="gramStart"/>
       <w:r>
         <w:rPr>
           <w:rFonts w:ascii="Consolas" w:eastAsia="Times New Roman" w:hAnsi="Consolas" w:cs="Times New Roman"/>
@@ -9267,6 +9351,7 @@
         <w:t>createElement</w:t>
       </w:r>
       <w:proofErr w:type="spellEnd"/>
+      <w:proofErr w:type="gramEnd"/>
       <w:r>
         <w:rPr>
           <w:rFonts w:ascii="Consolas" w:eastAsia="Times New Roman" w:hAnsi="Consolas" w:cs="Times New Roman"/>
@@ -9390,6 +9475,7 @@
         </w:rPr>
         <w:t>'col-md-6'</w:t>
       </w:r>
+      <w:proofErr w:type="gramStart"/>
       <w:r>
         <w:rPr>
           <w:rFonts w:ascii="Consolas" w:eastAsia="Times New Roman" w:hAnsi="Consolas" w:cs="Times New Roman"/>
@@ -9400,6 +9486,7 @@
         </w:rPr>
         <w:t>);</w:t>
       </w:r>
+      <w:proofErr w:type="gramEnd"/>
     </w:p>
     <w:p>
       <w:pPr>
@@ -9483,6 +9570,7 @@
         </w:rPr>
         <w:t>${</w:t>
       </w:r>
+      <w:proofErr w:type="gramStart"/>
       <w:r>
         <w:rPr>
           <w:rFonts w:ascii="Consolas" w:eastAsia="Times New Roman" w:hAnsi="Consolas" w:cs="Times New Roman"/>
@@ -9513,6 +9601,7 @@
         </w:rPr>
         <w:t>игра</w:t>
       </w:r>
+      <w:proofErr w:type="gramEnd"/>
       <w:r>
         <w:rPr>
           <w:rFonts w:ascii="Consolas" w:eastAsia="Times New Roman" w:hAnsi="Consolas" w:cs="Times New Roman"/>
@@ -10005,6 +10094,7 @@
         </w:rPr>
         <w:t>team1Div</w:t>
       </w:r>
+      <w:proofErr w:type="gramStart"/>
       <w:r>
         <w:rPr>
           <w:rFonts w:ascii="Consolas" w:eastAsia="Times New Roman" w:hAnsi="Consolas" w:cs="Times New Roman"/>
@@ -10015,6 +10105,7 @@
         </w:rPr>
         <w:t>);</w:t>
       </w:r>
+      <w:proofErr w:type="gramEnd"/>
     </w:p>
     <w:p>
       <w:pPr>
@@ -10090,6 +10181,7 @@
         </w:rPr>
         <w:t>team2Div</w:t>
       </w:r>
+      <w:proofErr w:type="gramStart"/>
       <w:r>
         <w:rPr>
           <w:rFonts w:ascii="Consolas" w:eastAsia="Times New Roman" w:hAnsi="Consolas" w:cs="Times New Roman"/>
@@ -10100,6 +10192,7 @@
         </w:rPr>
         <w:t>);</w:t>
       </w:r>
+      <w:proofErr w:type="gramEnd"/>
     </w:p>
     <w:p>
       <w:pPr>
@@ -10177,6 +10270,7 @@
         <w:t>teamsDiv</w:t>
       </w:r>
       <w:proofErr w:type="spellEnd"/>
+      <w:proofErr w:type="gramStart"/>
       <w:r>
         <w:rPr>
           <w:rFonts w:ascii="Consolas" w:eastAsia="Times New Roman" w:hAnsi="Consolas" w:cs="Times New Roman"/>
@@ -10187,6 +10281,7 @@
         </w:rPr>
         <w:t>);</w:t>
       </w:r>
+      <w:proofErr w:type="gramEnd"/>
     </w:p>
     <w:p>
       <w:pPr>
@@ -10407,6 +10502,7 @@
         <w:t xml:space="preserve"> = </w:t>
       </w:r>
       <w:proofErr w:type="spellStart"/>
+      <w:proofErr w:type="gramStart"/>
       <w:r>
         <w:rPr>
           <w:rFonts w:ascii="Consolas" w:eastAsia="Times New Roman" w:hAnsi="Consolas" w:cs="Times New Roman"/>
@@ -10438,6 +10534,7 @@
         <w:t>createElement</w:t>
       </w:r>
       <w:proofErr w:type="spellEnd"/>
+      <w:proofErr w:type="gramEnd"/>
       <w:r>
         <w:rPr>
           <w:rFonts w:ascii="Consolas" w:eastAsia="Times New Roman" w:hAnsi="Consolas" w:cs="Times New Roman"/>
@@ -10492,6 +10589,7 @@
         <w:t xml:space="preserve">          </w:t>
       </w:r>
       <w:proofErr w:type="spellStart"/>
+      <w:proofErr w:type="gramStart"/>
       <w:r>
         <w:rPr>
           <w:rFonts w:ascii="Consolas" w:eastAsia="Times New Roman" w:hAnsi="Consolas" w:cs="Times New Roman"/>
@@ -10553,6 +10651,7 @@
         </w:rPr>
         <w:t>(</w:t>
       </w:r>
+      <w:proofErr w:type="gramEnd"/>
       <w:r>
         <w:rPr>
           <w:rFonts w:ascii="Consolas" w:eastAsia="Times New Roman" w:hAnsi="Consolas" w:cs="Times New Roman"/>
@@ -10672,6 +10771,7 @@
         <w:t xml:space="preserve"> = </w:t>
       </w:r>
       <w:proofErr w:type="spellStart"/>
+      <w:proofErr w:type="gramStart"/>
       <w:r>
         <w:rPr>
           <w:rFonts w:ascii="Consolas" w:eastAsia="Times New Roman" w:hAnsi="Consolas" w:cs="Times New Roman"/>
@@ -10703,6 +10803,7 @@
         <w:t>createElement</w:t>
       </w:r>
       <w:proofErr w:type="spellEnd"/>
+      <w:proofErr w:type="gramEnd"/>
       <w:r>
         <w:rPr>
           <w:rFonts w:ascii="Consolas" w:eastAsia="Times New Roman" w:hAnsi="Consolas" w:cs="Times New Roman"/>
@@ -10821,6 +10922,7 @@
         <w:t xml:space="preserve"> = </w:t>
       </w:r>
       <w:proofErr w:type="spellStart"/>
+      <w:proofErr w:type="gramStart"/>
       <w:r>
         <w:rPr>
           <w:rFonts w:ascii="Consolas" w:eastAsia="Times New Roman" w:hAnsi="Consolas" w:cs="Times New Roman"/>
@@ -10852,6 +10954,7 @@
         <w:t>createElement</w:t>
       </w:r>
       <w:proofErr w:type="spellEnd"/>
+      <w:proofErr w:type="gramEnd"/>
       <w:r>
         <w:rPr>
           <w:rFonts w:ascii="Consolas" w:eastAsia="Times New Roman" w:hAnsi="Consolas" w:cs="Times New Roman"/>
@@ -10983,6 +11086,7 @@
         <w:t xml:space="preserve"> = </w:t>
       </w:r>
       <w:proofErr w:type="spellStart"/>
+      <w:proofErr w:type="gramStart"/>
       <w:r>
         <w:rPr>
           <w:rFonts w:ascii="Consolas" w:eastAsia="Times New Roman" w:hAnsi="Consolas" w:cs="Times New Roman"/>
@@ -11014,6 +11118,7 @@
         <w:t>createElement</w:t>
       </w:r>
       <w:proofErr w:type="spellEnd"/>
+      <w:proofErr w:type="gramEnd"/>
       <w:r>
         <w:rPr>
           <w:rFonts w:ascii="Consolas" w:eastAsia="Times New Roman" w:hAnsi="Consolas" w:cs="Times New Roman"/>
@@ -11237,6 +11342,7 @@
         </w:rPr>
         <w:t>'</w:t>
       </w:r>
+      <w:proofErr w:type="gramStart"/>
       <w:r>
         <w:rPr>
           <w:rFonts w:ascii="Consolas" w:eastAsia="Times New Roman" w:hAnsi="Consolas" w:cs="Times New Roman"/>
@@ -11247,6 +11353,7 @@
         </w:rPr>
         <w:t>];</w:t>
       </w:r>
+      <w:proofErr w:type="gramEnd"/>
     </w:p>
     <w:p>
       <w:pPr>
@@ -11271,6 +11378,7 @@
         <w:t xml:space="preserve">          </w:t>
       </w:r>
       <w:proofErr w:type="spellStart"/>
+      <w:proofErr w:type="gramStart"/>
       <w:r>
         <w:rPr>
           <w:rFonts w:ascii="Consolas" w:eastAsia="Times New Roman" w:hAnsi="Consolas" w:cs="Times New Roman"/>
@@ -11302,6 +11410,7 @@
         <w:t>forEach</w:t>
       </w:r>
       <w:proofErr w:type="spellEnd"/>
+      <w:proofErr w:type="gramEnd"/>
       <w:r>
         <w:rPr>
           <w:rFonts w:ascii="Consolas" w:eastAsia="Times New Roman" w:hAnsi="Consolas" w:cs="Times New Roman"/>
@@ -11420,6 +11529,7 @@
         <w:t xml:space="preserve"> = </w:t>
       </w:r>
       <w:proofErr w:type="spellStart"/>
+      <w:proofErr w:type="gramStart"/>
       <w:r>
         <w:rPr>
           <w:rFonts w:ascii="Consolas" w:eastAsia="Times New Roman" w:hAnsi="Consolas" w:cs="Times New Roman"/>
@@ -11451,6 +11561,7 @@
         <w:t>createElement</w:t>
       </w:r>
       <w:proofErr w:type="spellEnd"/>
+      <w:proofErr w:type="gramEnd"/>
       <w:r>
         <w:rPr>
           <w:rFonts w:ascii="Consolas" w:eastAsia="Times New Roman" w:hAnsi="Consolas" w:cs="Times New Roman"/>
@@ -11527,6 +11638,7 @@
         <w:t xml:space="preserve">              </w:t>
       </w:r>
       <w:proofErr w:type="spellStart"/>
+      <w:proofErr w:type="gramStart"/>
       <w:r>
         <w:rPr>
           <w:rFonts w:ascii="Consolas" w:eastAsia="Times New Roman" w:hAnsi="Consolas" w:cs="Times New Roman"/>
@@ -11558,6 +11670,7 @@
         <w:t>textContent</w:t>
       </w:r>
       <w:proofErr w:type="spellEnd"/>
+      <w:proofErr w:type="gramEnd"/>
       <w:r>
         <w:rPr>
           <w:rFonts w:ascii="Consolas" w:eastAsia="Times New Roman" w:hAnsi="Consolas" w:cs="Times New Roman"/>
@@ -11667,6 +11780,7 @@
         <w:t>th</w:t>
       </w:r>
       <w:proofErr w:type="spellEnd"/>
+      <w:proofErr w:type="gramStart"/>
       <w:r>
         <w:rPr>
           <w:rFonts w:ascii="Consolas" w:eastAsia="Times New Roman" w:hAnsi="Consolas" w:cs="Times New Roman"/>
@@ -11677,6 +11791,7 @@
         </w:rPr>
         <w:t>);</w:t>
       </w:r>
+      <w:proofErr w:type="gramEnd"/>
     </w:p>
     <w:p>
       <w:pPr>
@@ -11724,6 +11839,7 @@
         <w:t xml:space="preserve">          </w:t>
       </w:r>
       <w:proofErr w:type="spellStart"/>
+      <w:proofErr w:type="gramStart"/>
       <w:r>
         <w:rPr>
           <w:rFonts w:ascii="Consolas" w:eastAsia="Times New Roman" w:hAnsi="Consolas" w:cs="Times New Roman"/>
@@ -11755,6 +11871,7 @@
         <w:t>appendChild</w:t>
       </w:r>
       <w:proofErr w:type="spellEnd"/>
+      <w:proofErr w:type="gramEnd"/>
       <w:r>
         <w:rPr>
           <w:rFonts w:ascii="Consolas" w:eastAsia="Times New Roman" w:hAnsi="Consolas" w:cs="Times New Roman"/>
@@ -11823,6 +11940,7 @@
         </w:rPr>
         <w:t xml:space="preserve">          </w:t>
       </w:r>
+      <w:proofErr w:type="gramStart"/>
       <w:r>
         <w:rPr>
           <w:rFonts w:ascii="Consolas" w:eastAsia="Times New Roman" w:hAnsi="Consolas" w:cs="Times New Roman"/>
@@ -11853,6 +11971,7 @@
         </w:rPr>
         <w:t>игра</w:t>
       </w:r>
+      <w:proofErr w:type="gramEnd"/>
       <w:r>
         <w:rPr>
           <w:rFonts w:ascii="Consolas" w:eastAsia="Times New Roman" w:hAnsi="Consolas" w:cs="Times New Roman"/>
@@ -12009,6 +12128,7 @@
         <w:t xml:space="preserve"> = </w:t>
       </w:r>
       <w:proofErr w:type="spellStart"/>
+      <w:proofErr w:type="gramStart"/>
       <w:r>
         <w:rPr>
           <w:rFonts w:ascii="Consolas" w:eastAsia="Times New Roman" w:hAnsi="Consolas" w:cs="Times New Roman"/>
@@ -12040,6 +12160,7 @@
         <w:t>createElement</w:t>
       </w:r>
       <w:proofErr w:type="spellEnd"/>
+      <w:proofErr w:type="gramEnd"/>
       <w:r>
         <w:rPr>
           <w:rFonts w:ascii="Consolas" w:eastAsia="Times New Roman" w:hAnsi="Consolas" w:cs="Times New Roman"/>
@@ -12136,6 +12257,7 @@
         <w:t xml:space="preserve"> = </w:t>
       </w:r>
       <w:proofErr w:type="spellStart"/>
+      <w:proofErr w:type="gramStart"/>
       <w:r>
         <w:rPr>
           <w:rFonts w:ascii="Consolas" w:eastAsia="Times New Roman" w:hAnsi="Consolas" w:cs="Times New Roman"/>
@@ -12167,6 +12289,7 @@
         <w:t>createElement</w:t>
       </w:r>
       <w:proofErr w:type="spellEnd"/>
+      <w:proofErr w:type="gramEnd"/>
       <w:r>
         <w:rPr>
           <w:rFonts w:ascii="Consolas" w:eastAsia="Times New Roman" w:hAnsi="Consolas" w:cs="Times New Roman"/>
@@ -12262,6 +12385,7 @@
         </w:rPr>
         <w:t xml:space="preserve"> = </w:t>
       </w:r>
+      <w:proofErr w:type="gramStart"/>
       <w:r>
         <w:rPr>
           <w:rFonts w:ascii="Consolas" w:eastAsia="Times New Roman" w:hAnsi="Consolas" w:cs="Times New Roman"/>
@@ -12292,6 +12416,7 @@
         </w:rPr>
         <w:t>минута</w:t>
       </w:r>
+      <w:proofErr w:type="gramEnd"/>
       <w:r>
         <w:rPr>
           <w:rFonts w:ascii="Consolas" w:eastAsia="Times New Roman" w:hAnsi="Consolas" w:cs="Times New Roman"/>
@@ -12368,6 +12493,7 @@
         <w:t xml:space="preserve"> = </w:t>
       </w:r>
       <w:proofErr w:type="spellStart"/>
+      <w:proofErr w:type="gramStart"/>
       <w:r>
         <w:rPr>
           <w:rFonts w:ascii="Consolas" w:eastAsia="Times New Roman" w:hAnsi="Consolas" w:cs="Times New Roman"/>
@@ -12399,6 +12525,7 @@
         <w:t>createElement</w:t>
       </w:r>
       <w:proofErr w:type="spellEnd"/>
+      <w:proofErr w:type="gramEnd"/>
       <w:r>
         <w:rPr>
           <w:rFonts w:ascii="Consolas" w:eastAsia="Times New Roman" w:hAnsi="Consolas" w:cs="Times New Roman"/>
@@ -12494,6 +12621,7 @@
         </w:rPr>
         <w:t xml:space="preserve"> = </w:t>
       </w:r>
+      <w:proofErr w:type="gramStart"/>
       <w:r>
         <w:rPr>
           <w:rFonts w:ascii="Consolas" w:eastAsia="Times New Roman" w:hAnsi="Consolas" w:cs="Times New Roman"/>
@@ -12524,6 +12652,7 @@
         </w:rPr>
         <w:t>команда</w:t>
       </w:r>
+      <w:proofErr w:type="gramEnd"/>
       <w:r>
         <w:rPr>
           <w:rFonts w:ascii="Consolas" w:eastAsia="Times New Roman" w:hAnsi="Consolas" w:cs="Times New Roman"/>
@@ -12600,6 +12729,7 @@
         <w:t xml:space="preserve"> = </w:t>
       </w:r>
       <w:proofErr w:type="spellStart"/>
+      <w:proofErr w:type="gramStart"/>
       <w:r>
         <w:rPr>
           <w:rFonts w:ascii="Consolas" w:eastAsia="Times New Roman" w:hAnsi="Consolas" w:cs="Times New Roman"/>
@@ -12631,6 +12761,7 @@
         <w:t>createElement</w:t>
       </w:r>
       <w:proofErr w:type="spellEnd"/>
+      <w:proofErr w:type="gramEnd"/>
       <w:r>
         <w:rPr>
           <w:rFonts w:ascii="Consolas" w:eastAsia="Times New Roman" w:hAnsi="Consolas" w:cs="Times New Roman"/>
@@ -12726,6 +12857,7 @@
         </w:rPr>
         <w:t xml:space="preserve"> = </w:t>
       </w:r>
+      <w:proofErr w:type="gramStart"/>
       <w:r>
         <w:rPr>
           <w:rFonts w:ascii="Consolas" w:eastAsia="Times New Roman" w:hAnsi="Consolas" w:cs="Times New Roman"/>
@@ -12756,6 +12888,7 @@
         </w:rPr>
         <w:t>автор</w:t>
       </w:r>
+      <w:proofErr w:type="gramEnd"/>
       <w:r>
         <w:rPr>
           <w:rFonts w:ascii="Consolas" w:eastAsia="Times New Roman" w:hAnsi="Consolas" w:cs="Times New Roman"/>
@@ -12803,6 +12936,7 @@
         <w:t xml:space="preserve">              </w:t>
       </w:r>
       <w:proofErr w:type="spellStart"/>
+      <w:proofErr w:type="gramStart"/>
       <w:r>
         <w:rPr>
           <w:rFonts w:ascii="Consolas" w:eastAsia="Times New Roman" w:hAnsi="Consolas" w:cs="Times New Roman"/>
@@ -12834,6 +12968,7 @@
         <w:t>appendChild</w:t>
       </w:r>
       <w:proofErr w:type="spellEnd"/>
+      <w:proofErr w:type="gramEnd"/>
       <w:r>
         <w:rPr>
           <w:rFonts w:ascii="Consolas" w:eastAsia="Times New Roman" w:hAnsi="Consolas" w:cs="Times New Roman"/>
@@ -12890,6 +13025,7 @@
         <w:t xml:space="preserve">              </w:t>
       </w:r>
       <w:proofErr w:type="spellStart"/>
+      <w:proofErr w:type="gramStart"/>
       <w:r>
         <w:rPr>
           <w:rFonts w:ascii="Consolas" w:eastAsia="Times New Roman" w:hAnsi="Consolas" w:cs="Times New Roman"/>
@@ -12921,6 +13057,7 @@
         <w:t>appendChild</w:t>
       </w:r>
       <w:proofErr w:type="spellEnd"/>
+      <w:proofErr w:type="gramEnd"/>
       <w:r>
         <w:rPr>
           <w:rFonts w:ascii="Consolas" w:eastAsia="Times New Roman" w:hAnsi="Consolas" w:cs="Times New Roman"/>
@@ -12977,6 +13114,7 @@
         <w:t xml:space="preserve">              </w:t>
       </w:r>
       <w:proofErr w:type="spellStart"/>
+      <w:proofErr w:type="gramStart"/>
       <w:r>
         <w:rPr>
           <w:rFonts w:ascii="Consolas" w:eastAsia="Times New Roman" w:hAnsi="Consolas" w:cs="Times New Roman"/>
@@ -13008,6 +13146,7 @@
         <w:t>appendChild</w:t>
       </w:r>
       <w:proofErr w:type="spellEnd"/>
+      <w:proofErr w:type="gramEnd"/>
       <w:r>
         <w:rPr>
           <w:rFonts w:ascii="Consolas" w:eastAsia="Times New Roman" w:hAnsi="Consolas" w:cs="Times New Roman"/>
@@ -13077,6 +13216,7 @@
         <w:t xml:space="preserve">              </w:t>
       </w:r>
       <w:proofErr w:type="spellStart"/>
+      <w:proofErr w:type="gramStart"/>
       <w:r>
         <w:rPr>
           <w:rFonts w:ascii="Consolas" w:eastAsia="Times New Roman" w:hAnsi="Consolas" w:cs="Times New Roman"/>
@@ -13108,6 +13248,7 @@
         <w:t>appendChild</w:t>
       </w:r>
       <w:proofErr w:type="spellEnd"/>
+      <w:proofErr w:type="gramEnd"/>
       <w:r>
         <w:rPr>
           <w:rFonts w:ascii="Consolas" w:eastAsia="Times New Roman" w:hAnsi="Consolas" w:cs="Times New Roman"/>
@@ -13198,6 +13339,7 @@
         <w:t xml:space="preserve">          </w:t>
       </w:r>
       <w:proofErr w:type="spellStart"/>
+      <w:proofErr w:type="gramStart"/>
       <w:r>
         <w:rPr>
           <w:rFonts w:ascii="Consolas" w:eastAsia="Times New Roman" w:hAnsi="Consolas" w:cs="Times New Roman"/>
@@ -13229,6 +13371,7 @@
         <w:t>appendChild</w:t>
       </w:r>
       <w:proofErr w:type="spellEnd"/>
+      <w:proofErr w:type="gramEnd"/>
       <w:r>
         <w:rPr>
           <w:rFonts w:ascii="Consolas" w:eastAsia="Times New Roman" w:hAnsi="Consolas" w:cs="Times New Roman"/>
@@ -13285,6 +13428,7 @@
         <w:t xml:space="preserve">          </w:t>
       </w:r>
       <w:proofErr w:type="spellStart"/>
+      <w:proofErr w:type="gramStart"/>
       <w:r>
         <w:rPr>
           <w:rFonts w:ascii="Consolas" w:eastAsia="Times New Roman" w:hAnsi="Consolas" w:cs="Times New Roman"/>
@@ -13316,6 +13460,7 @@
         <w:t>appendChild</w:t>
       </w:r>
       <w:proofErr w:type="spellEnd"/>
+      <w:proofErr w:type="gramEnd"/>
       <w:r>
         <w:rPr>
           <w:rFonts w:ascii="Consolas" w:eastAsia="Times New Roman" w:hAnsi="Consolas" w:cs="Times New Roman"/>
@@ -13436,6 +13581,7 @@
         </w:rPr>
         <w:t>table</w:t>
       </w:r>
+      <w:proofErr w:type="gramStart"/>
       <w:r>
         <w:rPr>
           <w:rFonts w:ascii="Consolas" w:eastAsia="Times New Roman" w:hAnsi="Consolas" w:cs="Times New Roman"/>
@@ -13446,6 +13592,7 @@
         </w:rPr>
         <w:t>);</w:t>
       </w:r>
+      <w:proofErr w:type="gramEnd"/>
     </w:p>
     <w:p>
       <w:pPr>
@@ -13490,7 +13637,18 @@
           <w:szCs w:val="21"/>
           <w:lang w:val="en-US" w:eastAsia="ru-RU"/>
         </w:rPr>
-        <w:t>      .</w:t>
+        <w:t xml:space="preserve">      </w:t>
+      </w:r>
+      <w:proofErr w:type="gramStart"/>
+      <w:r>
+        <w:rPr>
+          <w:rFonts w:ascii="Consolas" w:eastAsia="Times New Roman" w:hAnsi="Consolas" w:cs="Times New Roman"/>
+          <w:color w:val="D4D4D4"/>
+          <w:sz w:val="21"/>
+          <w:szCs w:val="21"/>
+          <w:lang w:val="en-US" w:eastAsia="ru-RU"/>
+        </w:rPr>
+        <w:t>.</w:t>
       </w:r>
       <w:r>
         <w:rPr>
@@ -13502,6 +13660,7 @@
         </w:rPr>
         <w:t>catch</w:t>
       </w:r>
+      <w:proofErr w:type="gramEnd"/>
       <w:r>
         <w:rPr>
           <w:rFonts w:ascii="Consolas" w:eastAsia="Times New Roman" w:hAnsi="Consolas" w:cs="Times New Roman"/>
@@ -13724,16 +13883,16 @@
           <w:color w:val="D4D4D4"/>
           <w:sz w:val="21"/>
           <w:szCs w:val="21"/>
-          <w:lang w:eastAsia="ru-RU"/>
-        </w:rPr>
-      </w:pPr>
-      <w:r>
-        <w:rPr>
-          <w:rFonts w:ascii="Consolas" w:eastAsia="Times New Roman" w:hAnsi="Consolas" w:cs="Times New Roman"/>
-          <w:color w:val="D4D4D4"/>
-          <w:sz w:val="21"/>
-          <w:szCs w:val="21"/>
-          <w:lang w:eastAsia="ru-RU"/>
+          <w:lang w:val="en-US" w:eastAsia="ru-RU"/>
+        </w:rPr>
+      </w:pPr>
+      <w:r>
+        <w:rPr>
+          <w:rFonts w:ascii="Consolas" w:eastAsia="Times New Roman" w:hAnsi="Consolas" w:cs="Times New Roman"/>
+          <w:color w:val="D4D4D4"/>
+          <w:sz w:val="21"/>
+          <w:szCs w:val="21"/>
+          <w:lang w:val="en-US" w:eastAsia="ru-RU"/>
         </w:rPr>
         <w:t>});</w:t>
       </w:r>
@@ -13744,6 +13903,7 @@
         <w:rPr>
           <w:rFonts w:ascii="Times New Roman" w:hAnsi="Times New Roman" w:cs="Times New Roman"/>
           <w:sz w:val="28"/>
+          <w:lang w:val="en-US"/>
         </w:rPr>
       </w:pPr>
     </w:p>
@@ -13875,15 +14035,27 @@
         </w:rPr>
         <w:t>'https://hctorpedo.ru/upload/iblock/47e/1in4kjthetftwt5ulh78e13hse4m1u7z/cc0c5d0f26a40c45e787762e4702d232.jpg'</w:t>
       </w:r>
-      <w:r>
-        <w:rPr>
-          <w:rFonts w:ascii="Consolas" w:eastAsia="Times New Roman" w:hAnsi="Consolas" w:cs="Times New Roman"/>
-          <w:color w:val="D4D4D4"/>
-          <w:sz w:val="21"/>
-          <w:szCs w:val="21"/>
-          <w:lang w:val="en-US" w:eastAsia="ru-RU"/>
-        </w:rPr>
-        <w:t xml:space="preserve">); </w:t>
+      <w:proofErr w:type="gramStart"/>
+      <w:r>
+        <w:rPr>
+          <w:rFonts w:ascii="Consolas" w:eastAsia="Times New Roman" w:hAnsi="Consolas" w:cs="Times New Roman"/>
+          <w:color w:val="D4D4D4"/>
+          <w:sz w:val="21"/>
+          <w:szCs w:val="21"/>
+          <w:lang w:val="en-US" w:eastAsia="ru-RU"/>
+        </w:rPr>
+        <w:t>);</w:t>
+      </w:r>
+      <w:proofErr w:type="gramEnd"/>
+      <w:r>
+        <w:rPr>
+          <w:rFonts w:ascii="Consolas" w:eastAsia="Times New Roman" w:hAnsi="Consolas" w:cs="Times New Roman"/>
+          <w:color w:val="D4D4D4"/>
+          <w:sz w:val="21"/>
+          <w:szCs w:val="21"/>
+          <w:lang w:val="en-US" w:eastAsia="ru-RU"/>
+        </w:rPr>
+        <w:t xml:space="preserve"> </w:t>
       </w:r>
     </w:p>
     <w:p>
@@ -13928,6 +14100,7 @@
         </w:rPr>
         <w:t xml:space="preserve">: </w:t>
       </w:r>
+      <w:proofErr w:type="gramStart"/>
       <w:r>
         <w:rPr>
           <w:rFonts w:ascii="Consolas" w:eastAsia="Times New Roman" w:hAnsi="Consolas" w:cs="Times New Roman"/>
@@ -13948,6 +14121,7 @@
         </w:rPr>
         <w:t>;</w:t>
       </w:r>
+      <w:proofErr w:type="gramEnd"/>
     </w:p>
     <w:p>
       <w:pPr>
@@ -13991,6 +14165,7 @@
         </w:rPr>
         <w:t xml:space="preserve">: </w:t>
       </w:r>
+      <w:proofErr w:type="gramStart"/>
       <w:r>
         <w:rPr>
           <w:rFonts w:ascii="Consolas" w:eastAsia="Times New Roman" w:hAnsi="Consolas" w:cs="Times New Roman"/>
@@ -14011,6 +14186,7 @@
         </w:rPr>
         <w:t>;</w:t>
       </w:r>
+      <w:proofErr w:type="gramEnd"/>
     </w:p>
     <w:p>
       <w:pPr>
@@ -14062,7 +14238,18 @@
           <w:szCs w:val="21"/>
           <w:lang w:val="en-US" w:eastAsia="ru-RU"/>
         </w:rPr>
-        <w:t>no-repeat</w:t>
+        <w:t>no-</w:t>
+      </w:r>
+      <w:proofErr w:type="gramStart"/>
+      <w:r>
+        <w:rPr>
+          <w:rFonts w:ascii="Consolas" w:eastAsia="Times New Roman" w:hAnsi="Consolas" w:cs="Times New Roman"/>
+          <w:color w:val="CE9178"/>
+          <w:sz w:val="21"/>
+          <w:szCs w:val="21"/>
+          <w:lang w:val="en-US" w:eastAsia="ru-RU"/>
+        </w:rPr>
+        <w:t>repeat</w:t>
       </w:r>
       <w:r>
         <w:rPr>
@@ -14074,6 +14261,7 @@
         </w:rPr>
         <w:t>;</w:t>
       </w:r>
+      <w:proofErr w:type="gramEnd"/>
     </w:p>
     <w:p>
       <w:pPr>
@@ -14117,6 +14305,7 @@
         </w:rPr>
         <w:t xml:space="preserve">: </w:t>
       </w:r>
+      <w:proofErr w:type="gramStart"/>
       <w:r>
         <w:rPr>
           <w:rFonts w:ascii="Consolas" w:eastAsia="Times New Roman" w:hAnsi="Consolas" w:cs="Times New Roman"/>
@@ -14137,6 +14326,7 @@
         </w:rPr>
         <w:t>;</w:t>
       </w:r>
+      <w:proofErr w:type="gramEnd"/>
     </w:p>
     <w:p>
       <w:pPr>
@@ -14208,7 +14398,18 @@
           <w:szCs w:val="21"/>
           <w:lang w:val="en-US" w:eastAsia="ru-RU"/>
         </w:rPr>
-        <w:t>sans-serif</w:t>
+        <w:t>sans-</w:t>
+      </w:r>
+      <w:proofErr w:type="gramStart"/>
+      <w:r>
+        <w:rPr>
+          <w:rFonts w:ascii="Consolas" w:eastAsia="Times New Roman" w:hAnsi="Consolas" w:cs="Times New Roman"/>
+          <w:color w:val="CE9178"/>
+          <w:sz w:val="21"/>
+          <w:szCs w:val="21"/>
+          <w:lang w:val="en-US" w:eastAsia="ru-RU"/>
+        </w:rPr>
+        <w:t>serif</w:t>
       </w:r>
       <w:r>
         <w:rPr>
@@ -14220,6 +14421,7 @@
         </w:rPr>
         <w:t>;</w:t>
       </w:r>
+      <w:proofErr w:type="gramEnd"/>
     </w:p>
     <w:p>
       <w:pPr>
@@ -14320,6 +14522,7 @@
         <w:t xml:space="preserve">: </w:t>
       </w:r>
       <w:proofErr w:type="spellStart"/>
+      <w:proofErr w:type="gramStart"/>
       <w:r>
         <w:rPr>
           <w:rFonts w:ascii="Consolas" w:eastAsia="Times New Roman" w:hAnsi="Consolas" w:cs="Times New Roman"/>
@@ -14341,6 +14544,7 @@
         </w:rPr>
         <w:t>(</w:t>
       </w:r>
+      <w:proofErr w:type="gramEnd"/>
       <w:r>
         <w:rPr>
           <w:rFonts w:ascii="Consolas" w:eastAsia="Times New Roman" w:hAnsi="Consolas" w:cs="Times New Roman"/>
@@ -14464,6 +14668,7 @@
         </w:rPr>
         <w:t xml:space="preserve">: </w:t>
       </w:r>
+      <w:proofErr w:type="gramStart"/>
       <w:r>
         <w:rPr>
           <w:rFonts w:ascii="Consolas" w:eastAsia="Times New Roman" w:hAnsi="Consolas" w:cs="Times New Roman"/>
@@ -14484,6 +14689,7 @@
         </w:rPr>
         <w:t>;</w:t>
       </w:r>
+      <w:proofErr w:type="gramEnd"/>
     </w:p>
     <w:p>
       <w:pPr>
@@ -14527,6 +14733,7 @@
         </w:rPr>
         <w:t xml:space="preserve">: </w:t>
       </w:r>
+      <w:proofErr w:type="gramStart"/>
       <w:r>
         <w:rPr>
           <w:rFonts w:ascii="Consolas" w:eastAsia="Times New Roman" w:hAnsi="Consolas" w:cs="Times New Roman"/>
@@ -14547,6 +14754,7 @@
         </w:rPr>
         <w:t>;</w:t>
       </w:r>
+      <w:proofErr w:type="gramEnd"/>
     </w:p>
     <w:p>
       <w:pPr>
@@ -14590,6 +14798,7 @@
         </w:rPr>
         <w:t xml:space="preserve">: </w:t>
       </w:r>
+      <w:proofErr w:type="gramStart"/>
       <w:r>
         <w:rPr>
           <w:rFonts w:ascii="Consolas" w:eastAsia="Times New Roman" w:hAnsi="Consolas" w:cs="Times New Roman"/>
@@ -14610,6 +14819,7 @@
         </w:rPr>
         <w:t>;</w:t>
       </w:r>
+      <w:proofErr w:type="gramEnd"/>
     </w:p>
     <w:p>
       <w:pPr>
@@ -14653,6 +14863,7 @@
         </w:rPr>
         <w:t xml:space="preserve">: </w:t>
       </w:r>
+      <w:proofErr w:type="gramStart"/>
       <w:r>
         <w:rPr>
           <w:rFonts w:ascii="Consolas" w:eastAsia="Times New Roman" w:hAnsi="Consolas" w:cs="Times New Roman"/>
@@ -14673,6 +14884,7 @@
         </w:rPr>
         <w:t>;</w:t>
       </w:r>
+      <w:proofErr w:type="gramEnd"/>
     </w:p>
     <w:p>
       <w:pPr>
@@ -14820,17 +15032,39 @@
           <w:szCs w:val="21"/>
           <w:lang w:val="en-US" w:eastAsia="ru-RU"/>
         </w:rPr>
-        <w:t>#ffd700</w:t>
-      </w:r>
-      <w:r>
-        <w:rPr>
-          <w:rFonts w:ascii="Consolas" w:eastAsia="Times New Roman" w:hAnsi="Consolas" w:cs="Times New Roman"/>
-          <w:color w:val="D4D4D4"/>
-          <w:sz w:val="21"/>
-          <w:szCs w:val="21"/>
-          <w:lang w:val="en-US" w:eastAsia="ru-RU"/>
-        </w:rPr>
-        <w:t xml:space="preserve">; </w:t>
+        <w:t>#</w:t>
+      </w:r>
+      <w:proofErr w:type="gramStart"/>
+      <w:r>
+        <w:rPr>
+          <w:rFonts w:ascii="Consolas" w:eastAsia="Times New Roman" w:hAnsi="Consolas" w:cs="Times New Roman"/>
+          <w:color w:val="CE9178"/>
+          <w:sz w:val="21"/>
+          <w:szCs w:val="21"/>
+          <w:lang w:val="en-US" w:eastAsia="ru-RU"/>
+        </w:rPr>
+        <w:t>ffd700</w:t>
+      </w:r>
+      <w:r>
+        <w:rPr>
+          <w:rFonts w:ascii="Consolas" w:eastAsia="Times New Roman" w:hAnsi="Consolas" w:cs="Times New Roman"/>
+          <w:color w:val="D4D4D4"/>
+          <w:sz w:val="21"/>
+          <w:szCs w:val="21"/>
+          <w:lang w:val="en-US" w:eastAsia="ru-RU"/>
+        </w:rPr>
+        <w:t>;</w:t>
+      </w:r>
+      <w:proofErr w:type="gramEnd"/>
+      <w:r>
+        <w:rPr>
+          <w:rFonts w:ascii="Consolas" w:eastAsia="Times New Roman" w:hAnsi="Consolas" w:cs="Times New Roman"/>
+          <w:color w:val="D4D4D4"/>
+          <w:sz w:val="21"/>
+          <w:szCs w:val="21"/>
+          <w:lang w:val="en-US" w:eastAsia="ru-RU"/>
+        </w:rPr>
+        <w:t xml:space="preserve"> </w:t>
       </w:r>
     </w:p>
     <w:p>
@@ -14868,6 +15102,7 @@
           <w:lang w:val="en-US" w:eastAsia="ru-RU"/>
         </w:rPr>
       </w:pPr>
+      <w:proofErr w:type="gramStart"/>
       <w:r>
         <w:rPr>
           <w:rFonts w:ascii="Consolas" w:eastAsia="Times New Roman" w:hAnsi="Consolas" w:cs="Times New Roman"/>
@@ -14878,6 +15113,7 @@
         </w:rPr>
         <w:t>.table</w:t>
       </w:r>
+      <w:proofErr w:type="gramEnd"/>
       <w:r>
         <w:rPr>
           <w:rFonts w:ascii="Consolas" w:eastAsia="Times New Roman" w:hAnsi="Consolas" w:cs="Times New Roman"/>
@@ -14932,6 +15168,7 @@
         <w:t xml:space="preserve">: </w:t>
       </w:r>
       <w:proofErr w:type="spellStart"/>
+      <w:proofErr w:type="gramStart"/>
       <w:r>
         <w:rPr>
           <w:rFonts w:ascii="Consolas" w:eastAsia="Times New Roman" w:hAnsi="Consolas" w:cs="Times New Roman"/>
@@ -14953,6 +15190,7 @@
         </w:rPr>
         <w:t>(</w:t>
       </w:r>
+      <w:proofErr w:type="gramEnd"/>
       <w:r>
         <w:rPr>
           <w:rFonts w:ascii="Consolas" w:eastAsia="Times New Roman" w:hAnsi="Consolas" w:cs="Times New Roman"/>
@@ -15076,6 +15314,7 @@
         </w:rPr>
         <w:t xml:space="preserve">: </w:t>
       </w:r>
+      <w:proofErr w:type="gramStart"/>
       <w:r>
         <w:rPr>
           <w:rFonts w:ascii="Consolas" w:eastAsia="Times New Roman" w:hAnsi="Consolas" w:cs="Times New Roman"/>
@@ -15096,6 +15335,7 @@
         </w:rPr>
         <w:t>;</w:t>
       </w:r>
+      <w:proofErr w:type="gramEnd"/>
     </w:p>
     <w:p>
       <w:pPr>
@@ -15132,6 +15372,7 @@
           <w:lang w:val="en-US" w:eastAsia="ru-RU"/>
         </w:rPr>
       </w:pPr>
+      <w:proofErr w:type="gramStart"/>
       <w:r>
         <w:rPr>
           <w:rFonts w:ascii="Consolas" w:eastAsia="Times New Roman" w:hAnsi="Consolas" w:cs="Times New Roman"/>
@@ -15142,6 +15383,7 @@
         </w:rPr>
         <w:t>.table</w:t>
       </w:r>
+      <w:proofErr w:type="gramEnd"/>
       <w:r>
         <w:rPr>
           <w:rFonts w:ascii="Consolas" w:eastAsia="Times New Roman" w:hAnsi="Consolas" w:cs="Times New Roman"/>
@@ -15305,7 +15547,18 @@
           <w:szCs w:val="21"/>
           <w:lang w:val="en-US" w:eastAsia="ru-RU"/>
         </w:rPr>
-        <w:t>#ddd</w:t>
+        <w:t>#</w:t>
+      </w:r>
+      <w:proofErr w:type="gramStart"/>
+      <w:r>
+        <w:rPr>
+          <w:rFonts w:ascii="Consolas" w:eastAsia="Times New Roman" w:hAnsi="Consolas" w:cs="Times New Roman"/>
+          <w:color w:val="CE9178"/>
+          <w:sz w:val="21"/>
+          <w:szCs w:val="21"/>
+          <w:lang w:val="en-US" w:eastAsia="ru-RU"/>
+        </w:rPr>
+        <w:t>ddd</w:t>
       </w:r>
       <w:r>
         <w:rPr>
@@ -15317,6 +15570,7 @@
         </w:rPr>
         <w:t>;</w:t>
       </w:r>
+      <w:proofErr w:type="gramEnd"/>
     </w:p>
     <w:p>
       <w:pPr>
@@ -15360,6 +15614,7 @@
         </w:rPr>
         <w:t xml:space="preserve">: </w:t>
       </w:r>
+      <w:proofErr w:type="gramStart"/>
       <w:r>
         <w:rPr>
           <w:rFonts w:ascii="Consolas" w:eastAsia="Times New Roman" w:hAnsi="Consolas" w:cs="Times New Roman"/>
@@ -15380,6 +15635,7 @@
         </w:rPr>
         <w:t>;</w:t>
       </w:r>
+      <w:proofErr w:type="gramEnd"/>
     </w:p>
     <w:p>
       <w:pPr>
@@ -15416,6 +15672,7 @@
           <w:lang w:val="en-US" w:eastAsia="ru-RU"/>
         </w:rPr>
       </w:pPr>
+      <w:proofErr w:type="gramStart"/>
       <w:r>
         <w:rPr>
           <w:rFonts w:ascii="Consolas" w:eastAsia="Times New Roman" w:hAnsi="Consolas" w:cs="Times New Roman"/>
@@ -15426,6 +15683,7 @@
         </w:rPr>
         <w:t>.table</w:t>
       </w:r>
+      <w:proofErr w:type="gramEnd"/>
       <w:r>
         <w:rPr>
           <w:rFonts w:ascii="Consolas" w:eastAsia="Times New Roman" w:hAnsi="Consolas" w:cs="Times New Roman"/>
@@ -15509,7 +15767,18 @@
           <w:szCs w:val="21"/>
           <w:lang w:val="en-US" w:eastAsia="ru-RU"/>
         </w:rPr>
-        <w:t>#ffd700</w:t>
+        <w:t>#</w:t>
+      </w:r>
+      <w:proofErr w:type="gramStart"/>
+      <w:r>
+        <w:rPr>
+          <w:rFonts w:ascii="Consolas" w:eastAsia="Times New Roman" w:hAnsi="Consolas" w:cs="Times New Roman"/>
+          <w:color w:val="CE9178"/>
+          <w:sz w:val="21"/>
+          <w:szCs w:val="21"/>
+          <w:lang w:val="en-US" w:eastAsia="ru-RU"/>
+        </w:rPr>
+        <w:t>ffd700</w:t>
       </w:r>
       <w:r>
         <w:rPr>
@@ -15521,6 +15790,7 @@
         </w:rPr>
         <w:t>;</w:t>
       </w:r>
+      <w:proofErr w:type="gramEnd"/>
     </w:p>
     <w:p>
       <w:pPr>
@@ -15564,6 +15834,7 @@
         </w:rPr>
         <w:t xml:space="preserve">: </w:t>
       </w:r>
+      <w:proofErr w:type="gramStart"/>
       <w:r>
         <w:rPr>
           <w:rFonts w:ascii="Consolas" w:eastAsia="Times New Roman" w:hAnsi="Consolas" w:cs="Times New Roman"/>
@@ -15584,6 +15855,7 @@
         </w:rPr>
         <w:t>;</w:t>
       </w:r>
+      <w:proofErr w:type="gramEnd"/>
     </w:p>
     <w:p>
       <w:pPr>
@@ -15620,6 +15892,7 @@
           <w:lang w:val="en-US" w:eastAsia="ru-RU"/>
         </w:rPr>
       </w:pPr>
+      <w:proofErr w:type="gramStart"/>
       <w:r>
         <w:rPr>
           <w:rFonts w:ascii="Consolas" w:eastAsia="Times New Roman" w:hAnsi="Consolas" w:cs="Times New Roman"/>
@@ -15630,6 +15903,7 @@
         </w:rPr>
         <w:t>.table</w:t>
       </w:r>
+      <w:proofErr w:type="gramEnd"/>
       <w:r>
         <w:rPr>
           <w:rFonts w:ascii="Consolas" w:eastAsia="Times New Roman" w:hAnsi="Consolas" w:cs="Times New Roman"/>
@@ -15735,7 +16009,18 @@
           <w:szCs w:val="21"/>
           <w:lang w:val="en-US" w:eastAsia="ru-RU"/>
         </w:rPr>
-        <w:t>#f9f9f9</w:t>
+        <w:t>#</w:t>
+      </w:r>
+      <w:proofErr w:type="gramStart"/>
+      <w:r>
+        <w:rPr>
+          <w:rFonts w:ascii="Consolas" w:eastAsia="Times New Roman" w:hAnsi="Consolas" w:cs="Times New Roman"/>
+          <w:color w:val="CE9178"/>
+          <w:sz w:val="21"/>
+          <w:szCs w:val="21"/>
+          <w:lang w:val="en-US" w:eastAsia="ru-RU"/>
+        </w:rPr>
+        <w:t>f9f9f9</w:t>
       </w:r>
       <w:r>
         <w:rPr>
@@ -15747,6 +16032,7 @@
         </w:rPr>
         <w:t>;</w:t>
       </w:r>
+      <w:proofErr w:type="gramEnd"/>
     </w:p>
     <w:p>
       <w:pPr>
@@ -15783,6 +16069,7 @@
           <w:lang w:val="en-US" w:eastAsia="ru-RU"/>
         </w:rPr>
       </w:pPr>
+      <w:proofErr w:type="gramStart"/>
       <w:r>
         <w:rPr>
           <w:rFonts w:ascii="Consolas" w:eastAsia="Times New Roman" w:hAnsi="Consolas" w:cs="Times New Roman"/>
@@ -15793,6 +16080,7 @@
         </w:rPr>
         <w:t>.table</w:t>
       </w:r>
+      <w:proofErr w:type="gramEnd"/>
       <w:r>
         <w:rPr>
           <w:rFonts w:ascii="Consolas" w:eastAsia="Times New Roman" w:hAnsi="Consolas" w:cs="Times New Roman"/>
@@ -16195,65 +16483,86 @@
         <w:rPr>
           <w:rFonts w:ascii="Times New Roman" w:hAnsi="Times New Roman" w:cs="Times New Roman"/>
           <w:sz w:val="28"/>
-        </w:rPr>
-      </w:pPr>
-      <w:r>
-        <w:rPr>
-          <w:rFonts w:ascii="Times New Roman" w:hAnsi="Times New Roman" w:cs="Times New Roman"/>
-          <w:sz w:val="28"/>
-        </w:rPr>
-        <w:t>Кроме того, был изучен синтаксис формата JSON и применен на практике для хранения и отображения данных о результатах игры хоккейных команд в виде таблицы. JSON позволяет структурировать данные в удобном и легко читаемом формате, что значительно упрощает их обработку и отображение на веб-странице.</w:t>
-      </w:r>
-    </w:p>
-    <w:p>
-      <w:pPr>
-        <w:rPr>
-          <w:rFonts w:ascii="Times New Roman" w:hAnsi="Times New Roman" w:cs="Times New Roman"/>
-          <w:sz w:val="28"/>
-        </w:rPr>
-      </w:pPr>
-    </w:p>
-    <w:p>
-      <w:pPr>
-        <w:rPr>
-          <w:rFonts w:ascii="Times New Roman" w:hAnsi="Times New Roman" w:cs="Times New Roman"/>
-          <w:sz w:val="28"/>
-        </w:rPr>
-      </w:pPr>
-    </w:p>
-    <w:p>
-      <w:pPr>
-        <w:rPr>
-          <w:rFonts w:ascii="Times New Roman" w:hAnsi="Times New Roman" w:cs="Times New Roman"/>
-          <w:sz w:val="28"/>
-        </w:rPr>
-      </w:pPr>
-    </w:p>
-    <w:p>
-      <w:pPr>
-        <w:rPr>
-          <w:rFonts w:ascii="Times New Roman" w:hAnsi="Times New Roman" w:cs="Times New Roman"/>
-          <w:sz w:val="28"/>
-        </w:rPr>
-      </w:pPr>
-    </w:p>
-    <w:p>
-      <w:pPr>
-        <w:rPr>
-          <w:rFonts w:ascii="Times New Roman" w:hAnsi="Times New Roman" w:cs="Times New Roman"/>
-          <w:sz w:val="28"/>
-        </w:rPr>
-      </w:pPr>
-    </w:p>
-    <w:p>
-      <w:pPr>
-        <w:rPr>
-          <w:rFonts w:ascii="Times New Roman" w:hAnsi="Times New Roman" w:cs="Times New Roman"/>
-          <w:sz w:val="28"/>
-        </w:rPr>
-      </w:pPr>
-    </w:p>
-    <w:p/>
+          <w:lang w:val="en-US"/>
+        </w:rPr>
+      </w:pPr>
+      <w:r>
+        <w:rPr>
+          <w:rFonts w:ascii="Times New Roman" w:hAnsi="Times New Roman" w:cs="Times New Roman"/>
+          <w:sz w:val="28"/>
+        </w:rPr>
+        <w:t>Кроме того, был изучен синтаксис формата JSON и применен на практике для хранения и отображения данных о результатах игры хоккейных команд в виде таблицы.</w:t>
+      </w:r>
+    </w:p>
+    <w:p>
+      <w:pPr>
+        <w:rPr>
+          <w:rFonts w:ascii="Times New Roman" w:hAnsi="Times New Roman" w:cs="Times New Roman"/>
+          <w:sz w:val="28"/>
+        </w:rPr>
+      </w:pPr>
+    </w:p>
+    <w:p>
+      <w:pPr>
+        <w:rPr>
+          <w:rFonts w:ascii="Times New Roman" w:hAnsi="Times New Roman" w:cs="Times New Roman"/>
+          <w:sz w:val="28"/>
+        </w:rPr>
+      </w:pPr>
+    </w:p>
+    <w:p>
+      <w:pPr>
+        <w:rPr>
+          <w:rFonts w:ascii="Times New Roman" w:hAnsi="Times New Roman" w:cs="Times New Roman"/>
+          <w:sz w:val="28"/>
+        </w:rPr>
+      </w:pPr>
+    </w:p>
+    <w:p>
+      <w:pPr>
+        <w:rPr>
+          <w:rFonts w:ascii="Times New Roman" w:hAnsi="Times New Roman" w:cs="Times New Roman"/>
+          <w:sz w:val="28"/>
+        </w:rPr>
+      </w:pPr>
+    </w:p>
+    <w:p>
+      <w:pPr>
+        <w:rPr>
+          <w:rFonts w:ascii="Times New Roman" w:hAnsi="Times New Roman" w:cs="Times New Roman"/>
+          <w:sz w:val="28"/>
+        </w:rPr>
+      </w:pPr>
+    </w:p>
+    <w:p>
+      <w:pPr>
+        <w:rPr>
+          <w:rFonts w:ascii="Times New Roman" w:hAnsi="Times New Roman" w:cs="Times New Roman"/>
+          <w:sz w:val="28"/>
+        </w:rPr>
+      </w:pPr>
+    </w:p>
+    <w:p>
+      <w:pPr>
+        <w:rPr>
+          <w:lang w:val="en-US"/>
+        </w:rPr>
+      </w:pPr>
+    </w:p>
+    <w:p>
+      <w:pPr>
+        <w:rPr>
+          <w:lang w:val="en-US"/>
+        </w:rPr>
+      </w:pPr>
+    </w:p>
+    <w:p>
+      <w:pPr>
+        <w:rPr>
+          <w:lang w:val="en-US"/>
+        </w:rPr>
+      </w:pPr>
+    </w:p>
     <w:p>
       <w:pPr>
         <w:jc w:val="center"/>
